--- a/train_ai_rasa.docx
+++ b/train_ai_rasa.docx
@@ -25,7 +25,1861 @@
           <w:sz w:val="28"/>
           <w:szCs w:val="28"/>
         </w:rPr>
-        <w:t>Lý do chọn Rasa thay vì chatgpt, việc sử lấy api của gpt xong tích hợp vào unity thì đó không khác mấy việc đem câu hỏi lên hỏi chatgpt sau đó lấy câu trả lời và đem vào trong unity, vì lượng data train gpt đã vô cùng lớn, nên với lượng data không đủ nhiều của mình khi cho vào thì sẽ không thay đổi được phần nào kết quả hiển thị của chatgpt, vì thế việc sử dụng rasa sẽ giúp mình train AI từ đầu, rasa sẽ hiển thị kết quả gần như là theo những gì mình mong muốn, và điều đó phụ thuộc khá nhiều vào độ lớn của data</w:t>
+        <w:t xml:space="preserve">Lý do </w:t>
+      </w:r>
+      <w:proofErr w:type="spellStart"/>
+      <w:r>
+        <w:rPr>
+          <w:rFonts w:ascii="Times New Roman" w:hAnsi="Times New Roman" w:cs="Times New Roman"/>
+          <w:sz w:val="28"/>
+          <w:szCs w:val="28"/>
+        </w:rPr>
+        <w:t>chọn</w:t>
+      </w:r>
+      <w:proofErr w:type="spellEnd"/>
+      <w:r>
+        <w:rPr>
+          <w:rFonts w:ascii="Times New Roman" w:hAnsi="Times New Roman" w:cs="Times New Roman"/>
+          <w:sz w:val="28"/>
+          <w:szCs w:val="28"/>
+        </w:rPr>
+        <w:t xml:space="preserve"> Rasa </w:t>
+      </w:r>
+      <w:proofErr w:type="spellStart"/>
+      <w:r>
+        <w:rPr>
+          <w:rFonts w:ascii="Times New Roman" w:hAnsi="Times New Roman" w:cs="Times New Roman"/>
+          <w:sz w:val="28"/>
+          <w:szCs w:val="28"/>
+        </w:rPr>
+        <w:t>thay</w:t>
+      </w:r>
+      <w:proofErr w:type="spellEnd"/>
+      <w:r>
+        <w:rPr>
+          <w:rFonts w:ascii="Times New Roman" w:hAnsi="Times New Roman" w:cs="Times New Roman"/>
+          <w:sz w:val="28"/>
+          <w:szCs w:val="28"/>
+        </w:rPr>
+        <w:t xml:space="preserve"> </w:t>
+      </w:r>
+      <w:proofErr w:type="spellStart"/>
+      <w:r>
+        <w:rPr>
+          <w:rFonts w:ascii="Times New Roman" w:hAnsi="Times New Roman" w:cs="Times New Roman"/>
+          <w:sz w:val="28"/>
+          <w:szCs w:val="28"/>
+        </w:rPr>
+        <w:t>vì</w:t>
+      </w:r>
+      <w:proofErr w:type="spellEnd"/>
+      <w:r>
+        <w:rPr>
+          <w:rFonts w:ascii="Times New Roman" w:hAnsi="Times New Roman" w:cs="Times New Roman"/>
+          <w:sz w:val="28"/>
+          <w:szCs w:val="28"/>
+        </w:rPr>
+        <w:t xml:space="preserve"> </w:t>
+      </w:r>
+      <w:proofErr w:type="spellStart"/>
+      <w:r>
+        <w:rPr>
+          <w:rFonts w:ascii="Times New Roman" w:hAnsi="Times New Roman" w:cs="Times New Roman"/>
+          <w:sz w:val="28"/>
+          <w:szCs w:val="28"/>
+        </w:rPr>
+        <w:t>chatgpt</w:t>
+      </w:r>
+      <w:proofErr w:type="spellEnd"/>
+      <w:r>
+        <w:rPr>
+          <w:rFonts w:ascii="Times New Roman" w:hAnsi="Times New Roman" w:cs="Times New Roman"/>
+          <w:sz w:val="28"/>
+          <w:szCs w:val="28"/>
+        </w:rPr>
+        <w:t xml:space="preserve">, </w:t>
+      </w:r>
+      <w:proofErr w:type="spellStart"/>
+      <w:r>
+        <w:rPr>
+          <w:rFonts w:ascii="Times New Roman" w:hAnsi="Times New Roman" w:cs="Times New Roman"/>
+          <w:sz w:val="28"/>
+          <w:szCs w:val="28"/>
+        </w:rPr>
+        <w:t>việc</w:t>
+      </w:r>
+      <w:proofErr w:type="spellEnd"/>
+      <w:r>
+        <w:rPr>
+          <w:rFonts w:ascii="Times New Roman" w:hAnsi="Times New Roman" w:cs="Times New Roman"/>
+          <w:sz w:val="28"/>
+          <w:szCs w:val="28"/>
+        </w:rPr>
+        <w:t xml:space="preserve"> </w:t>
+      </w:r>
+      <w:proofErr w:type="spellStart"/>
+      <w:r>
+        <w:rPr>
+          <w:rFonts w:ascii="Times New Roman" w:hAnsi="Times New Roman" w:cs="Times New Roman"/>
+          <w:sz w:val="28"/>
+          <w:szCs w:val="28"/>
+        </w:rPr>
+        <w:t>sử</w:t>
+      </w:r>
+      <w:proofErr w:type="spellEnd"/>
+      <w:r>
+        <w:rPr>
+          <w:rFonts w:ascii="Times New Roman" w:hAnsi="Times New Roman" w:cs="Times New Roman"/>
+          <w:sz w:val="28"/>
+          <w:szCs w:val="28"/>
+        </w:rPr>
+        <w:t xml:space="preserve"> </w:t>
+      </w:r>
+      <w:proofErr w:type="spellStart"/>
+      <w:r>
+        <w:rPr>
+          <w:rFonts w:ascii="Times New Roman" w:hAnsi="Times New Roman" w:cs="Times New Roman"/>
+          <w:sz w:val="28"/>
+          <w:szCs w:val="28"/>
+        </w:rPr>
+        <w:t>lấy</w:t>
+      </w:r>
+      <w:proofErr w:type="spellEnd"/>
+      <w:r>
+        <w:rPr>
+          <w:rFonts w:ascii="Times New Roman" w:hAnsi="Times New Roman" w:cs="Times New Roman"/>
+          <w:sz w:val="28"/>
+          <w:szCs w:val="28"/>
+        </w:rPr>
+        <w:t xml:space="preserve"> </w:t>
+      </w:r>
+      <w:proofErr w:type="spellStart"/>
+      <w:r>
+        <w:rPr>
+          <w:rFonts w:ascii="Times New Roman" w:hAnsi="Times New Roman" w:cs="Times New Roman"/>
+          <w:sz w:val="28"/>
+          <w:szCs w:val="28"/>
+        </w:rPr>
+        <w:t>api</w:t>
+      </w:r>
+      <w:proofErr w:type="spellEnd"/>
+      <w:r>
+        <w:rPr>
+          <w:rFonts w:ascii="Times New Roman" w:hAnsi="Times New Roman" w:cs="Times New Roman"/>
+          <w:sz w:val="28"/>
+          <w:szCs w:val="28"/>
+        </w:rPr>
+        <w:t xml:space="preserve"> </w:t>
+      </w:r>
+      <w:proofErr w:type="spellStart"/>
+      <w:r>
+        <w:rPr>
+          <w:rFonts w:ascii="Times New Roman" w:hAnsi="Times New Roman" w:cs="Times New Roman"/>
+          <w:sz w:val="28"/>
+          <w:szCs w:val="28"/>
+        </w:rPr>
+        <w:t>của</w:t>
+      </w:r>
+      <w:proofErr w:type="spellEnd"/>
+      <w:r>
+        <w:rPr>
+          <w:rFonts w:ascii="Times New Roman" w:hAnsi="Times New Roman" w:cs="Times New Roman"/>
+          <w:sz w:val="28"/>
+          <w:szCs w:val="28"/>
+        </w:rPr>
+        <w:t xml:space="preserve"> </w:t>
+      </w:r>
+      <w:proofErr w:type="spellStart"/>
+      <w:r>
+        <w:rPr>
+          <w:rFonts w:ascii="Times New Roman" w:hAnsi="Times New Roman" w:cs="Times New Roman"/>
+          <w:sz w:val="28"/>
+          <w:szCs w:val="28"/>
+        </w:rPr>
+        <w:t>gpt</w:t>
+      </w:r>
+      <w:proofErr w:type="spellEnd"/>
+      <w:r>
+        <w:rPr>
+          <w:rFonts w:ascii="Times New Roman" w:hAnsi="Times New Roman" w:cs="Times New Roman"/>
+          <w:sz w:val="28"/>
+          <w:szCs w:val="28"/>
+        </w:rPr>
+        <w:t xml:space="preserve"> </w:t>
+      </w:r>
+      <w:proofErr w:type="spellStart"/>
+      <w:r>
+        <w:rPr>
+          <w:rFonts w:ascii="Times New Roman" w:hAnsi="Times New Roman" w:cs="Times New Roman"/>
+          <w:sz w:val="28"/>
+          <w:szCs w:val="28"/>
+        </w:rPr>
+        <w:t>xong</w:t>
+      </w:r>
+      <w:proofErr w:type="spellEnd"/>
+      <w:r>
+        <w:rPr>
+          <w:rFonts w:ascii="Times New Roman" w:hAnsi="Times New Roman" w:cs="Times New Roman"/>
+          <w:sz w:val="28"/>
+          <w:szCs w:val="28"/>
+        </w:rPr>
+        <w:t xml:space="preserve"> </w:t>
+      </w:r>
+      <w:proofErr w:type="spellStart"/>
+      <w:r>
+        <w:rPr>
+          <w:rFonts w:ascii="Times New Roman" w:hAnsi="Times New Roman" w:cs="Times New Roman"/>
+          <w:sz w:val="28"/>
+          <w:szCs w:val="28"/>
+        </w:rPr>
+        <w:t>tích</w:t>
+      </w:r>
+      <w:proofErr w:type="spellEnd"/>
+      <w:r>
+        <w:rPr>
+          <w:rFonts w:ascii="Times New Roman" w:hAnsi="Times New Roman" w:cs="Times New Roman"/>
+          <w:sz w:val="28"/>
+          <w:szCs w:val="28"/>
+        </w:rPr>
+        <w:t xml:space="preserve"> </w:t>
+      </w:r>
+      <w:proofErr w:type="spellStart"/>
+      <w:r>
+        <w:rPr>
+          <w:rFonts w:ascii="Times New Roman" w:hAnsi="Times New Roman" w:cs="Times New Roman"/>
+          <w:sz w:val="28"/>
+          <w:szCs w:val="28"/>
+        </w:rPr>
+        <w:t>hợp</w:t>
+      </w:r>
+      <w:proofErr w:type="spellEnd"/>
+      <w:r>
+        <w:rPr>
+          <w:rFonts w:ascii="Times New Roman" w:hAnsi="Times New Roman" w:cs="Times New Roman"/>
+          <w:sz w:val="28"/>
+          <w:szCs w:val="28"/>
+        </w:rPr>
+        <w:t xml:space="preserve"> </w:t>
+      </w:r>
+      <w:proofErr w:type="spellStart"/>
+      <w:r>
+        <w:rPr>
+          <w:rFonts w:ascii="Times New Roman" w:hAnsi="Times New Roman" w:cs="Times New Roman"/>
+          <w:sz w:val="28"/>
+          <w:szCs w:val="28"/>
+        </w:rPr>
+        <w:t>vào</w:t>
+      </w:r>
+      <w:proofErr w:type="spellEnd"/>
+      <w:r>
+        <w:rPr>
+          <w:rFonts w:ascii="Times New Roman" w:hAnsi="Times New Roman" w:cs="Times New Roman"/>
+          <w:sz w:val="28"/>
+          <w:szCs w:val="28"/>
+        </w:rPr>
+        <w:t xml:space="preserve"> unity </w:t>
+      </w:r>
+      <w:proofErr w:type="spellStart"/>
+      <w:r>
+        <w:rPr>
+          <w:rFonts w:ascii="Times New Roman" w:hAnsi="Times New Roman" w:cs="Times New Roman"/>
+          <w:sz w:val="28"/>
+          <w:szCs w:val="28"/>
+        </w:rPr>
+        <w:t>thì</w:t>
+      </w:r>
+      <w:proofErr w:type="spellEnd"/>
+      <w:r>
+        <w:rPr>
+          <w:rFonts w:ascii="Times New Roman" w:hAnsi="Times New Roman" w:cs="Times New Roman"/>
+          <w:sz w:val="28"/>
+          <w:szCs w:val="28"/>
+        </w:rPr>
+        <w:t xml:space="preserve"> </w:t>
+      </w:r>
+      <w:proofErr w:type="spellStart"/>
+      <w:r>
+        <w:rPr>
+          <w:rFonts w:ascii="Times New Roman" w:hAnsi="Times New Roman" w:cs="Times New Roman"/>
+          <w:sz w:val="28"/>
+          <w:szCs w:val="28"/>
+        </w:rPr>
+        <w:t>đó</w:t>
+      </w:r>
+      <w:proofErr w:type="spellEnd"/>
+      <w:r>
+        <w:rPr>
+          <w:rFonts w:ascii="Times New Roman" w:hAnsi="Times New Roman" w:cs="Times New Roman"/>
+          <w:sz w:val="28"/>
+          <w:szCs w:val="28"/>
+        </w:rPr>
+        <w:t xml:space="preserve"> </w:t>
+      </w:r>
+      <w:proofErr w:type="spellStart"/>
+      <w:r>
+        <w:rPr>
+          <w:rFonts w:ascii="Times New Roman" w:hAnsi="Times New Roman" w:cs="Times New Roman"/>
+          <w:sz w:val="28"/>
+          <w:szCs w:val="28"/>
+        </w:rPr>
+        <w:t>không</w:t>
+      </w:r>
+      <w:proofErr w:type="spellEnd"/>
+      <w:r>
+        <w:rPr>
+          <w:rFonts w:ascii="Times New Roman" w:hAnsi="Times New Roman" w:cs="Times New Roman"/>
+          <w:sz w:val="28"/>
+          <w:szCs w:val="28"/>
+        </w:rPr>
+        <w:t xml:space="preserve"> </w:t>
+      </w:r>
+      <w:proofErr w:type="spellStart"/>
+      <w:r>
+        <w:rPr>
+          <w:rFonts w:ascii="Times New Roman" w:hAnsi="Times New Roman" w:cs="Times New Roman"/>
+          <w:sz w:val="28"/>
+          <w:szCs w:val="28"/>
+        </w:rPr>
+        <w:t>khác</w:t>
+      </w:r>
+      <w:proofErr w:type="spellEnd"/>
+      <w:r>
+        <w:rPr>
+          <w:rFonts w:ascii="Times New Roman" w:hAnsi="Times New Roman" w:cs="Times New Roman"/>
+          <w:sz w:val="28"/>
+          <w:szCs w:val="28"/>
+        </w:rPr>
+        <w:t xml:space="preserve"> </w:t>
+      </w:r>
+      <w:proofErr w:type="spellStart"/>
+      <w:r>
+        <w:rPr>
+          <w:rFonts w:ascii="Times New Roman" w:hAnsi="Times New Roman" w:cs="Times New Roman"/>
+          <w:sz w:val="28"/>
+          <w:szCs w:val="28"/>
+        </w:rPr>
+        <w:t>mấy</w:t>
+      </w:r>
+      <w:proofErr w:type="spellEnd"/>
+      <w:r>
+        <w:rPr>
+          <w:rFonts w:ascii="Times New Roman" w:hAnsi="Times New Roman" w:cs="Times New Roman"/>
+          <w:sz w:val="28"/>
+          <w:szCs w:val="28"/>
+        </w:rPr>
+        <w:t xml:space="preserve"> </w:t>
+      </w:r>
+      <w:proofErr w:type="spellStart"/>
+      <w:r>
+        <w:rPr>
+          <w:rFonts w:ascii="Times New Roman" w:hAnsi="Times New Roman" w:cs="Times New Roman"/>
+          <w:sz w:val="28"/>
+          <w:szCs w:val="28"/>
+        </w:rPr>
+        <w:t>việc</w:t>
+      </w:r>
+      <w:proofErr w:type="spellEnd"/>
+      <w:r>
+        <w:rPr>
+          <w:rFonts w:ascii="Times New Roman" w:hAnsi="Times New Roman" w:cs="Times New Roman"/>
+          <w:sz w:val="28"/>
+          <w:szCs w:val="28"/>
+        </w:rPr>
+        <w:t xml:space="preserve"> </w:t>
+      </w:r>
+      <w:proofErr w:type="spellStart"/>
+      <w:r>
+        <w:rPr>
+          <w:rFonts w:ascii="Times New Roman" w:hAnsi="Times New Roman" w:cs="Times New Roman"/>
+          <w:sz w:val="28"/>
+          <w:szCs w:val="28"/>
+        </w:rPr>
+        <w:t>đem</w:t>
+      </w:r>
+      <w:proofErr w:type="spellEnd"/>
+      <w:r>
+        <w:rPr>
+          <w:rFonts w:ascii="Times New Roman" w:hAnsi="Times New Roman" w:cs="Times New Roman"/>
+          <w:sz w:val="28"/>
+          <w:szCs w:val="28"/>
+        </w:rPr>
+        <w:t xml:space="preserve"> </w:t>
+      </w:r>
+      <w:proofErr w:type="spellStart"/>
+      <w:r>
+        <w:rPr>
+          <w:rFonts w:ascii="Times New Roman" w:hAnsi="Times New Roman" w:cs="Times New Roman"/>
+          <w:sz w:val="28"/>
+          <w:szCs w:val="28"/>
+        </w:rPr>
+        <w:t>câu</w:t>
+      </w:r>
+      <w:proofErr w:type="spellEnd"/>
+      <w:r>
+        <w:rPr>
+          <w:rFonts w:ascii="Times New Roman" w:hAnsi="Times New Roman" w:cs="Times New Roman"/>
+          <w:sz w:val="28"/>
+          <w:szCs w:val="28"/>
+        </w:rPr>
+        <w:t xml:space="preserve"> </w:t>
+      </w:r>
+      <w:proofErr w:type="spellStart"/>
+      <w:r>
+        <w:rPr>
+          <w:rFonts w:ascii="Times New Roman" w:hAnsi="Times New Roman" w:cs="Times New Roman"/>
+          <w:sz w:val="28"/>
+          <w:szCs w:val="28"/>
+        </w:rPr>
+        <w:t>hỏi</w:t>
+      </w:r>
+      <w:proofErr w:type="spellEnd"/>
+      <w:r>
+        <w:rPr>
+          <w:rFonts w:ascii="Times New Roman" w:hAnsi="Times New Roman" w:cs="Times New Roman"/>
+          <w:sz w:val="28"/>
+          <w:szCs w:val="28"/>
+        </w:rPr>
+        <w:t xml:space="preserve"> </w:t>
+      </w:r>
+      <w:proofErr w:type="spellStart"/>
+      <w:r>
+        <w:rPr>
+          <w:rFonts w:ascii="Times New Roman" w:hAnsi="Times New Roman" w:cs="Times New Roman"/>
+          <w:sz w:val="28"/>
+          <w:szCs w:val="28"/>
+        </w:rPr>
+        <w:t>lên</w:t>
+      </w:r>
+      <w:proofErr w:type="spellEnd"/>
+      <w:r>
+        <w:rPr>
+          <w:rFonts w:ascii="Times New Roman" w:hAnsi="Times New Roman" w:cs="Times New Roman"/>
+          <w:sz w:val="28"/>
+          <w:szCs w:val="28"/>
+        </w:rPr>
+        <w:t xml:space="preserve"> </w:t>
+      </w:r>
+      <w:proofErr w:type="spellStart"/>
+      <w:r>
+        <w:rPr>
+          <w:rFonts w:ascii="Times New Roman" w:hAnsi="Times New Roman" w:cs="Times New Roman"/>
+          <w:sz w:val="28"/>
+          <w:szCs w:val="28"/>
+        </w:rPr>
+        <w:t>hỏi</w:t>
+      </w:r>
+      <w:proofErr w:type="spellEnd"/>
+      <w:r>
+        <w:rPr>
+          <w:rFonts w:ascii="Times New Roman" w:hAnsi="Times New Roman" w:cs="Times New Roman"/>
+          <w:sz w:val="28"/>
+          <w:szCs w:val="28"/>
+        </w:rPr>
+        <w:t xml:space="preserve"> </w:t>
+      </w:r>
+      <w:proofErr w:type="spellStart"/>
+      <w:r>
+        <w:rPr>
+          <w:rFonts w:ascii="Times New Roman" w:hAnsi="Times New Roman" w:cs="Times New Roman"/>
+          <w:sz w:val="28"/>
+          <w:szCs w:val="28"/>
+        </w:rPr>
+        <w:t>chatgpt</w:t>
+      </w:r>
+      <w:proofErr w:type="spellEnd"/>
+      <w:r>
+        <w:rPr>
+          <w:rFonts w:ascii="Times New Roman" w:hAnsi="Times New Roman" w:cs="Times New Roman"/>
+          <w:sz w:val="28"/>
+          <w:szCs w:val="28"/>
+        </w:rPr>
+        <w:t xml:space="preserve"> </w:t>
+      </w:r>
+      <w:proofErr w:type="spellStart"/>
+      <w:r>
+        <w:rPr>
+          <w:rFonts w:ascii="Times New Roman" w:hAnsi="Times New Roman" w:cs="Times New Roman"/>
+          <w:sz w:val="28"/>
+          <w:szCs w:val="28"/>
+        </w:rPr>
+        <w:t>sau</w:t>
+      </w:r>
+      <w:proofErr w:type="spellEnd"/>
+      <w:r>
+        <w:rPr>
+          <w:rFonts w:ascii="Times New Roman" w:hAnsi="Times New Roman" w:cs="Times New Roman"/>
+          <w:sz w:val="28"/>
+          <w:szCs w:val="28"/>
+        </w:rPr>
+        <w:t xml:space="preserve"> </w:t>
+      </w:r>
+      <w:proofErr w:type="spellStart"/>
+      <w:r>
+        <w:rPr>
+          <w:rFonts w:ascii="Times New Roman" w:hAnsi="Times New Roman" w:cs="Times New Roman"/>
+          <w:sz w:val="28"/>
+          <w:szCs w:val="28"/>
+        </w:rPr>
+        <w:t>đó</w:t>
+      </w:r>
+      <w:proofErr w:type="spellEnd"/>
+      <w:r>
+        <w:rPr>
+          <w:rFonts w:ascii="Times New Roman" w:hAnsi="Times New Roman" w:cs="Times New Roman"/>
+          <w:sz w:val="28"/>
+          <w:szCs w:val="28"/>
+        </w:rPr>
+        <w:t xml:space="preserve"> </w:t>
+      </w:r>
+      <w:proofErr w:type="spellStart"/>
+      <w:r>
+        <w:rPr>
+          <w:rFonts w:ascii="Times New Roman" w:hAnsi="Times New Roman" w:cs="Times New Roman"/>
+          <w:sz w:val="28"/>
+          <w:szCs w:val="28"/>
+        </w:rPr>
+        <w:t>lấy</w:t>
+      </w:r>
+      <w:proofErr w:type="spellEnd"/>
+      <w:r>
+        <w:rPr>
+          <w:rFonts w:ascii="Times New Roman" w:hAnsi="Times New Roman" w:cs="Times New Roman"/>
+          <w:sz w:val="28"/>
+          <w:szCs w:val="28"/>
+        </w:rPr>
+        <w:t xml:space="preserve"> </w:t>
+      </w:r>
+      <w:proofErr w:type="spellStart"/>
+      <w:r>
+        <w:rPr>
+          <w:rFonts w:ascii="Times New Roman" w:hAnsi="Times New Roman" w:cs="Times New Roman"/>
+          <w:sz w:val="28"/>
+          <w:szCs w:val="28"/>
+        </w:rPr>
+        <w:t>câu</w:t>
+      </w:r>
+      <w:proofErr w:type="spellEnd"/>
+      <w:r>
+        <w:rPr>
+          <w:rFonts w:ascii="Times New Roman" w:hAnsi="Times New Roman" w:cs="Times New Roman"/>
+          <w:sz w:val="28"/>
+          <w:szCs w:val="28"/>
+        </w:rPr>
+        <w:t xml:space="preserve"> </w:t>
+      </w:r>
+      <w:proofErr w:type="spellStart"/>
+      <w:r>
+        <w:rPr>
+          <w:rFonts w:ascii="Times New Roman" w:hAnsi="Times New Roman" w:cs="Times New Roman"/>
+          <w:sz w:val="28"/>
+          <w:szCs w:val="28"/>
+        </w:rPr>
+        <w:t>trả</w:t>
+      </w:r>
+      <w:proofErr w:type="spellEnd"/>
+      <w:r>
+        <w:rPr>
+          <w:rFonts w:ascii="Times New Roman" w:hAnsi="Times New Roman" w:cs="Times New Roman"/>
+          <w:sz w:val="28"/>
+          <w:szCs w:val="28"/>
+        </w:rPr>
+        <w:t xml:space="preserve"> </w:t>
+      </w:r>
+      <w:proofErr w:type="spellStart"/>
+      <w:r>
+        <w:rPr>
+          <w:rFonts w:ascii="Times New Roman" w:hAnsi="Times New Roman" w:cs="Times New Roman"/>
+          <w:sz w:val="28"/>
+          <w:szCs w:val="28"/>
+        </w:rPr>
+        <w:t>lời</w:t>
+      </w:r>
+      <w:proofErr w:type="spellEnd"/>
+      <w:r>
+        <w:rPr>
+          <w:rFonts w:ascii="Times New Roman" w:hAnsi="Times New Roman" w:cs="Times New Roman"/>
+          <w:sz w:val="28"/>
+          <w:szCs w:val="28"/>
+        </w:rPr>
+        <w:t xml:space="preserve"> </w:t>
+      </w:r>
+      <w:proofErr w:type="spellStart"/>
+      <w:r>
+        <w:rPr>
+          <w:rFonts w:ascii="Times New Roman" w:hAnsi="Times New Roman" w:cs="Times New Roman"/>
+          <w:sz w:val="28"/>
+          <w:szCs w:val="28"/>
+        </w:rPr>
+        <w:t>và</w:t>
+      </w:r>
+      <w:proofErr w:type="spellEnd"/>
+      <w:r>
+        <w:rPr>
+          <w:rFonts w:ascii="Times New Roman" w:hAnsi="Times New Roman" w:cs="Times New Roman"/>
+          <w:sz w:val="28"/>
+          <w:szCs w:val="28"/>
+        </w:rPr>
+        <w:t xml:space="preserve"> </w:t>
+      </w:r>
+      <w:proofErr w:type="spellStart"/>
+      <w:r>
+        <w:rPr>
+          <w:rFonts w:ascii="Times New Roman" w:hAnsi="Times New Roman" w:cs="Times New Roman"/>
+          <w:sz w:val="28"/>
+          <w:szCs w:val="28"/>
+        </w:rPr>
+        <w:t>đem</w:t>
+      </w:r>
+      <w:proofErr w:type="spellEnd"/>
+      <w:r>
+        <w:rPr>
+          <w:rFonts w:ascii="Times New Roman" w:hAnsi="Times New Roman" w:cs="Times New Roman"/>
+          <w:sz w:val="28"/>
+          <w:szCs w:val="28"/>
+        </w:rPr>
+        <w:t xml:space="preserve"> </w:t>
+      </w:r>
+      <w:proofErr w:type="spellStart"/>
+      <w:r>
+        <w:rPr>
+          <w:rFonts w:ascii="Times New Roman" w:hAnsi="Times New Roman" w:cs="Times New Roman"/>
+          <w:sz w:val="28"/>
+          <w:szCs w:val="28"/>
+        </w:rPr>
+        <w:t>vào</w:t>
+      </w:r>
+      <w:proofErr w:type="spellEnd"/>
+      <w:r>
+        <w:rPr>
+          <w:rFonts w:ascii="Times New Roman" w:hAnsi="Times New Roman" w:cs="Times New Roman"/>
+          <w:sz w:val="28"/>
+          <w:szCs w:val="28"/>
+        </w:rPr>
+        <w:t xml:space="preserve"> </w:t>
+      </w:r>
+      <w:proofErr w:type="spellStart"/>
+      <w:r>
+        <w:rPr>
+          <w:rFonts w:ascii="Times New Roman" w:hAnsi="Times New Roman" w:cs="Times New Roman"/>
+          <w:sz w:val="28"/>
+          <w:szCs w:val="28"/>
+        </w:rPr>
+        <w:t>trong</w:t>
+      </w:r>
+      <w:proofErr w:type="spellEnd"/>
+      <w:r>
+        <w:rPr>
+          <w:rFonts w:ascii="Times New Roman" w:hAnsi="Times New Roman" w:cs="Times New Roman"/>
+          <w:sz w:val="28"/>
+          <w:szCs w:val="28"/>
+        </w:rPr>
+        <w:t xml:space="preserve"> unity, </w:t>
+      </w:r>
+      <w:proofErr w:type="spellStart"/>
+      <w:r>
+        <w:rPr>
+          <w:rFonts w:ascii="Times New Roman" w:hAnsi="Times New Roman" w:cs="Times New Roman"/>
+          <w:sz w:val="28"/>
+          <w:szCs w:val="28"/>
+        </w:rPr>
+        <w:t>vì</w:t>
+      </w:r>
+      <w:proofErr w:type="spellEnd"/>
+      <w:r>
+        <w:rPr>
+          <w:rFonts w:ascii="Times New Roman" w:hAnsi="Times New Roman" w:cs="Times New Roman"/>
+          <w:sz w:val="28"/>
+          <w:szCs w:val="28"/>
+        </w:rPr>
+        <w:t xml:space="preserve"> </w:t>
+      </w:r>
+      <w:proofErr w:type="spellStart"/>
+      <w:r>
+        <w:rPr>
+          <w:rFonts w:ascii="Times New Roman" w:hAnsi="Times New Roman" w:cs="Times New Roman"/>
+          <w:sz w:val="28"/>
+          <w:szCs w:val="28"/>
+        </w:rPr>
+        <w:t>lượng</w:t>
+      </w:r>
+      <w:proofErr w:type="spellEnd"/>
+      <w:r>
+        <w:rPr>
+          <w:rFonts w:ascii="Times New Roman" w:hAnsi="Times New Roman" w:cs="Times New Roman"/>
+          <w:sz w:val="28"/>
+          <w:szCs w:val="28"/>
+        </w:rPr>
+        <w:t xml:space="preserve"> data train </w:t>
+      </w:r>
+      <w:proofErr w:type="spellStart"/>
+      <w:r>
+        <w:rPr>
+          <w:rFonts w:ascii="Times New Roman" w:hAnsi="Times New Roman" w:cs="Times New Roman"/>
+          <w:sz w:val="28"/>
+          <w:szCs w:val="28"/>
+        </w:rPr>
+        <w:t>gpt</w:t>
+      </w:r>
+      <w:proofErr w:type="spellEnd"/>
+      <w:r>
+        <w:rPr>
+          <w:rFonts w:ascii="Times New Roman" w:hAnsi="Times New Roman" w:cs="Times New Roman"/>
+          <w:sz w:val="28"/>
+          <w:szCs w:val="28"/>
+        </w:rPr>
+        <w:t xml:space="preserve"> </w:t>
+      </w:r>
+      <w:proofErr w:type="spellStart"/>
+      <w:r>
+        <w:rPr>
+          <w:rFonts w:ascii="Times New Roman" w:hAnsi="Times New Roman" w:cs="Times New Roman"/>
+          <w:sz w:val="28"/>
+          <w:szCs w:val="28"/>
+        </w:rPr>
+        <w:t>đã</w:t>
+      </w:r>
+      <w:proofErr w:type="spellEnd"/>
+      <w:r>
+        <w:rPr>
+          <w:rFonts w:ascii="Times New Roman" w:hAnsi="Times New Roman" w:cs="Times New Roman"/>
+          <w:sz w:val="28"/>
+          <w:szCs w:val="28"/>
+        </w:rPr>
+        <w:t xml:space="preserve"> </w:t>
+      </w:r>
+      <w:proofErr w:type="spellStart"/>
+      <w:r>
+        <w:rPr>
+          <w:rFonts w:ascii="Times New Roman" w:hAnsi="Times New Roman" w:cs="Times New Roman"/>
+          <w:sz w:val="28"/>
+          <w:szCs w:val="28"/>
+        </w:rPr>
+        <w:t>vô</w:t>
+      </w:r>
+      <w:proofErr w:type="spellEnd"/>
+      <w:r>
+        <w:rPr>
+          <w:rFonts w:ascii="Times New Roman" w:hAnsi="Times New Roman" w:cs="Times New Roman"/>
+          <w:sz w:val="28"/>
+          <w:szCs w:val="28"/>
+        </w:rPr>
+        <w:t xml:space="preserve"> </w:t>
+      </w:r>
+      <w:proofErr w:type="spellStart"/>
+      <w:r>
+        <w:rPr>
+          <w:rFonts w:ascii="Times New Roman" w:hAnsi="Times New Roman" w:cs="Times New Roman"/>
+          <w:sz w:val="28"/>
+          <w:szCs w:val="28"/>
+        </w:rPr>
+        <w:t>cùng</w:t>
+      </w:r>
+      <w:proofErr w:type="spellEnd"/>
+      <w:r>
+        <w:rPr>
+          <w:rFonts w:ascii="Times New Roman" w:hAnsi="Times New Roman" w:cs="Times New Roman"/>
+          <w:sz w:val="28"/>
+          <w:szCs w:val="28"/>
+        </w:rPr>
+        <w:t xml:space="preserve"> </w:t>
+      </w:r>
+      <w:proofErr w:type="spellStart"/>
+      <w:r>
+        <w:rPr>
+          <w:rFonts w:ascii="Times New Roman" w:hAnsi="Times New Roman" w:cs="Times New Roman"/>
+          <w:sz w:val="28"/>
+          <w:szCs w:val="28"/>
+        </w:rPr>
+        <w:t>lớn</w:t>
+      </w:r>
+      <w:proofErr w:type="spellEnd"/>
+      <w:r>
+        <w:rPr>
+          <w:rFonts w:ascii="Times New Roman" w:hAnsi="Times New Roman" w:cs="Times New Roman"/>
+          <w:sz w:val="28"/>
+          <w:szCs w:val="28"/>
+        </w:rPr>
+        <w:t xml:space="preserve">, </w:t>
+      </w:r>
+      <w:proofErr w:type="spellStart"/>
+      <w:r>
+        <w:rPr>
+          <w:rFonts w:ascii="Times New Roman" w:hAnsi="Times New Roman" w:cs="Times New Roman"/>
+          <w:sz w:val="28"/>
+          <w:szCs w:val="28"/>
+        </w:rPr>
+        <w:t>nên</w:t>
+      </w:r>
+      <w:proofErr w:type="spellEnd"/>
+      <w:r>
+        <w:rPr>
+          <w:rFonts w:ascii="Times New Roman" w:hAnsi="Times New Roman" w:cs="Times New Roman"/>
+          <w:sz w:val="28"/>
+          <w:szCs w:val="28"/>
+        </w:rPr>
+        <w:t xml:space="preserve"> </w:t>
+      </w:r>
+      <w:proofErr w:type="spellStart"/>
+      <w:r>
+        <w:rPr>
+          <w:rFonts w:ascii="Times New Roman" w:hAnsi="Times New Roman" w:cs="Times New Roman"/>
+          <w:sz w:val="28"/>
+          <w:szCs w:val="28"/>
+        </w:rPr>
+        <w:t>với</w:t>
+      </w:r>
+      <w:proofErr w:type="spellEnd"/>
+      <w:r>
+        <w:rPr>
+          <w:rFonts w:ascii="Times New Roman" w:hAnsi="Times New Roman" w:cs="Times New Roman"/>
+          <w:sz w:val="28"/>
+          <w:szCs w:val="28"/>
+        </w:rPr>
+        <w:t xml:space="preserve"> </w:t>
+      </w:r>
+      <w:proofErr w:type="spellStart"/>
+      <w:r>
+        <w:rPr>
+          <w:rFonts w:ascii="Times New Roman" w:hAnsi="Times New Roman" w:cs="Times New Roman"/>
+          <w:sz w:val="28"/>
+          <w:szCs w:val="28"/>
+        </w:rPr>
+        <w:t>lượng</w:t>
+      </w:r>
+      <w:proofErr w:type="spellEnd"/>
+      <w:r>
+        <w:rPr>
+          <w:rFonts w:ascii="Times New Roman" w:hAnsi="Times New Roman" w:cs="Times New Roman"/>
+          <w:sz w:val="28"/>
+          <w:szCs w:val="28"/>
+        </w:rPr>
+        <w:t xml:space="preserve"> data </w:t>
+      </w:r>
+      <w:proofErr w:type="spellStart"/>
+      <w:r>
+        <w:rPr>
+          <w:rFonts w:ascii="Times New Roman" w:hAnsi="Times New Roman" w:cs="Times New Roman"/>
+          <w:sz w:val="28"/>
+          <w:szCs w:val="28"/>
+        </w:rPr>
+        <w:t>không</w:t>
+      </w:r>
+      <w:proofErr w:type="spellEnd"/>
+      <w:r>
+        <w:rPr>
+          <w:rFonts w:ascii="Times New Roman" w:hAnsi="Times New Roman" w:cs="Times New Roman"/>
+          <w:sz w:val="28"/>
+          <w:szCs w:val="28"/>
+        </w:rPr>
+        <w:t xml:space="preserve"> </w:t>
+      </w:r>
+      <w:proofErr w:type="spellStart"/>
+      <w:r>
+        <w:rPr>
+          <w:rFonts w:ascii="Times New Roman" w:hAnsi="Times New Roman" w:cs="Times New Roman"/>
+          <w:sz w:val="28"/>
+          <w:szCs w:val="28"/>
+        </w:rPr>
+        <w:t>đủ</w:t>
+      </w:r>
+      <w:proofErr w:type="spellEnd"/>
+      <w:r>
+        <w:rPr>
+          <w:rFonts w:ascii="Times New Roman" w:hAnsi="Times New Roman" w:cs="Times New Roman"/>
+          <w:sz w:val="28"/>
+          <w:szCs w:val="28"/>
+        </w:rPr>
+        <w:t xml:space="preserve"> </w:t>
+      </w:r>
+      <w:proofErr w:type="spellStart"/>
+      <w:r>
+        <w:rPr>
+          <w:rFonts w:ascii="Times New Roman" w:hAnsi="Times New Roman" w:cs="Times New Roman"/>
+          <w:sz w:val="28"/>
+          <w:szCs w:val="28"/>
+        </w:rPr>
+        <w:t>nhiều</w:t>
+      </w:r>
+      <w:proofErr w:type="spellEnd"/>
+      <w:r>
+        <w:rPr>
+          <w:rFonts w:ascii="Times New Roman" w:hAnsi="Times New Roman" w:cs="Times New Roman"/>
+          <w:sz w:val="28"/>
+          <w:szCs w:val="28"/>
+        </w:rPr>
+        <w:t xml:space="preserve"> </w:t>
+      </w:r>
+      <w:proofErr w:type="spellStart"/>
+      <w:r>
+        <w:rPr>
+          <w:rFonts w:ascii="Times New Roman" w:hAnsi="Times New Roman" w:cs="Times New Roman"/>
+          <w:sz w:val="28"/>
+          <w:szCs w:val="28"/>
+        </w:rPr>
+        <w:t>của</w:t>
+      </w:r>
+      <w:proofErr w:type="spellEnd"/>
+      <w:r>
+        <w:rPr>
+          <w:rFonts w:ascii="Times New Roman" w:hAnsi="Times New Roman" w:cs="Times New Roman"/>
+          <w:sz w:val="28"/>
+          <w:szCs w:val="28"/>
+        </w:rPr>
+        <w:t xml:space="preserve"> </w:t>
+      </w:r>
+      <w:proofErr w:type="spellStart"/>
+      <w:r>
+        <w:rPr>
+          <w:rFonts w:ascii="Times New Roman" w:hAnsi="Times New Roman" w:cs="Times New Roman"/>
+          <w:sz w:val="28"/>
+          <w:szCs w:val="28"/>
+        </w:rPr>
+        <w:t>mình</w:t>
+      </w:r>
+      <w:proofErr w:type="spellEnd"/>
+      <w:r>
+        <w:rPr>
+          <w:rFonts w:ascii="Times New Roman" w:hAnsi="Times New Roman" w:cs="Times New Roman"/>
+          <w:sz w:val="28"/>
+          <w:szCs w:val="28"/>
+        </w:rPr>
+        <w:t xml:space="preserve"> </w:t>
+      </w:r>
+      <w:proofErr w:type="spellStart"/>
+      <w:r>
+        <w:rPr>
+          <w:rFonts w:ascii="Times New Roman" w:hAnsi="Times New Roman" w:cs="Times New Roman"/>
+          <w:sz w:val="28"/>
+          <w:szCs w:val="28"/>
+        </w:rPr>
+        <w:t>khi</w:t>
+      </w:r>
+      <w:proofErr w:type="spellEnd"/>
+      <w:r>
+        <w:rPr>
+          <w:rFonts w:ascii="Times New Roman" w:hAnsi="Times New Roman" w:cs="Times New Roman"/>
+          <w:sz w:val="28"/>
+          <w:szCs w:val="28"/>
+        </w:rPr>
+        <w:t xml:space="preserve"> </w:t>
+      </w:r>
+      <w:proofErr w:type="spellStart"/>
+      <w:r>
+        <w:rPr>
+          <w:rFonts w:ascii="Times New Roman" w:hAnsi="Times New Roman" w:cs="Times New Roman"/>
+          <w:sz w:val="28"/>
+          <w:szCs w:val="28"/>
+        </w:rPr>
+        <w:t>cho</w:t>
+      </w:r>
+      <w:proofErr w:type="spellEnd"/>
+      <w:r>
+        <w:rPr>
+          <w:rFonts w:ascii="Times New Roman" w:hAnsi="Times New Roman" w:cs="Times New Roman"/>
+          <w:sz w:val="28"/>
+          <w:szCs w:val="28"/>
+        </w:rPr>
+        <w:t xml:space="preserve"> </w:t>
+      </w:r>
+      <w:proofErr w:type="spellStart"/>
+      <w:r>
+        <w:rPr>
+          <w:rFonts w:ascii="Times New Roman" w:hAnsi="Times New Roman" w:cs="Times New Roman"/>
+          <w:sz w:val="28"/>
+          <w:szCs w:val="28"/>
+        </w:rPr>
+        <w:t>vào</w:t>
+      </w:r>
+      <w:proofErr w:type="spellEnd"/>
+      <w:r>
+        <w:rPr>
+          <w:rFonts w:ascii="Times New Roman" w:hAnsi="Times New Roman" w:cs="Times New Roman"/>
+          <w:sz w:val="28"/>
+          <w:szCs w:val="28"/>
+        </w:rPr>
+        <w:t xml:space="preserve"> </w:t>
+      </w:r>
+      <w:proofErr w:type="spellStart"/>
+      <w:r>
+        <w:rPr>
+          <w:rFonts w:ascii="Times New Roman" w:hAnsi="Times New Roman" w:cs="Times New Roman"/>
+          <w:sz w:val="28"/>
+          <w:szCs w:val="28"/>
+        </w:rPr>
+        <w:t>thì</w:t>
+      </w:r>
+      <w:proofErr w:type="spellEnd"/>
+      <w:r>
+        <w:rPr>
+          <w:rFonts w:ascii="Times New Roman" w:hAnsi="Times New Roman" w:cs="Times New Roman"/>
+          <w:sz w:val="28"/>
+          <w:szCs w:val="28"/>
+        </w:rPr>
+        <w:t xml:space="preserve"> </w:t>
+      </w:r>
+      <w:proofErr w:type="spellStart"/>
+      <w:r>
+        <w:rPr>
+          <w:rFonts w:ascii="Times New Roman" w:hAnsi="Times New Roman" w:cs="Times New Roman"/>
+          <w:sz w:val="28"/>
+          <w:szCs w:val="28"/>
+        </w:rPr>
+        <w:t>sẽ</w:t>
+      </w:r>
+      <w:proofErr w:type="spellEnd"/>
+      <w:r>
+        <w:rPr>
+          <w:rFonts w:ascii="Times New Roman" w:hAnsi="Times New Roman" w:cs="Times New Roman"/>
+          <w:sz w:val="28"/>
+          <w:szCs w:val="28"/>
+        </w:rPr>
+        <w:t xml:space="preserve"> </w:t>
+      </w:r>
+      <w:proofErr w:type="spellStart"/>
+      <w:r>
+        <w:rPr>
+          <w:rFonts w:ascii="Times New Roman" w:hAnsi="Times New Roman" w:cs="Times New Roman"/>
+          <w:sz w:val="28"/>
+          <w:szCs w:val="28"/>
+        </w:rPr>
+        <w:t>không</w:t>
+      </w:r>
+      <w:proofErr w:type="spellEnd"/>
+      <w:r>
+        <w:rPr>
+          <w:rFonts w:ascii="Times New Roman" w:hAnsi="Times New Roman" w:cs="Times New Roman"/>
+          <w:sz w:val="28"/>
+          <w:szCs w:val="28"/>
+        </w:rPr>
+        <w:t xml:space="preserve"> </w:t>
+      </w:r>
+      <w:proofErr w:type="spellStart"/>
+      <w:r>
+        <w:rPr>
+          <w:rFonts w:ascii="Times New Roman" w:hAnsi="Times New Roman" w:cs="Times New Roman"/>
+          <w:sz w:val="28"/>
+          <w:szCs w:val="28"/>
+        </w:rPr>
+        <w:t>thay</w:t>
+      </w:r>
+      <w:proofErr w:type="spellEnd"/>
+      <w:r>
+        <w:rPr>
+          <w:rFonts w:ascii="Times New Roman" w:hAnsi="Times New Roman" w:cs="Times New Roman"/>
+          <w:sz w:val="28"/>
+          <w:szCs w:val="28"/>
+        </w:rPr>
+        <w:t xml:space="preserve"> </w:t>
+      </w:r>
+      <w:proofErr w:type="spellStart"/>
+      <w:r>
+        <w:rPr>
+          <w:rFonts w:ascii="Times New Roman" w:hAnsi="Times New Roman" w:cs="Times New Roman"/>
+          <w:sz w:val="28"/>
+          <w:szCs w:val="28"/>
+        </w:rPr>
+        <w:t>đổi</w:t>
+      </w:r>
+      <w:proofErr w:type="spellEnd"/>
+      <w:r>
+        <w:rPr>
+          <w:rFonts w:ascii="Times New Roman" w:hAnsi="Times New Roman" w:cs="Times New Roman"/>
+          <w:sz w:val="28"/>
+          <w:szCs w:val="28"/>
+        </w:rPr>
+        <w:t xml:space="preserve"> </w:t>
+      </w:r>
+      <w:proofErr w:type="spellStart"/>
+      <w:r>
+        <w:rPr>
+          <w:rFonts w:ascii="Times New Roman" w:hAnsi="Times New Roman" w:cs="Times New Roman"/>
+          <w:sz w:val="28"/>
+          <w:szCs w:val="28"/>
+        </w:rPr>
+        <w:t>được</w:t>
+      </w:r>
+      <w:proofErr w:type="spellEnd"/>
+      <w:r>
+        <w:rPr>
+          <w:rFonts w:ascii="Times New Roman" w:hAnsi="Times New Roman" w:cs="Times New Roman"/>
+          <w:sz w:val="28"/>
+          <w:szCs w:val="28"/>
+        </w:rPr>
+        <w:t xml:space="preserve"> </w:t>
+      </w:r>
+      <w:proofErr w:type="spellStart"/>
+      <w:r>
+        <w:rPr>
+          <w:rFonts w:ascii="Times New Roman" w:hAnsi="Times New Roman" w:cs="Times New Roman"/>
+          <w:sz w:val="28"/>
+          <w:szCs w:val="28"/>
+        </w:rPr>
+        <w:t>phần</w:t>
+      </w:r>
+      <w:proofErr w:type="spellEnd"/>
+      <w:r>
+        <w:rPr>
+          <w:rFonts w:ascii="Times New Roman" w:hAnsi="Times New Roman" w:cs="Times New Roman"/>
+          <w:sz w:val="28"/>
+          <w:szCs w:val="28"/>
+        </w:rPr>
+        <w:t xml:space="preserve"> </w:t>
+      </w:r>
+      <w:proofErr w:type="spellStart"/>
+      <w:r>
+        <w:rPr>
+          <w:rFonts w:ascii="Times New Roman" w:hAnsi="Times New Roman" w:cs="Times New Roman"/>
+          <w:sz w:val="28"/>
+          <w:szCs w:val="28"/>
+        </w:rPr>
+        <w:t>nào</w:t>
+      </w:r>
+      <w:proofErr w:type="spellEnd"/>
+      <w:r>
+        <w:rPr>
+          <w:rFonts w:ascii="Times New Roman" w:hAnsi="Times New Roman" w:cs="Times New Roman"/>
+          <w:sz w:val="28"/>
+          <w:szCs w:val="28"/>
+        </w:rPr>
+        <w:t xml:space="preserve"> </w:t>
+      </w:r>
+      <w:proofErr w:type="spellStart"/>
+      <w:r>
+        <w:rPr>
+          <w:rFonts w:ascii="Times New Roman" w:hAnsi="Times New Roman" w:cs="Times New Roman"/>
+          <w:sz w:val="28"/>
+          <w:szCs w:val="28"/>
+        </w:rPr>
+        <w:t>kết</w:t>
+      </w:r>
+      <w:proofErr w:type="spellEnd"/>
+      <w:r>
+        <w:rPr>
+          <w:rFonts w:ascii="Times New Roman" w:hAnsi="Times New Roman" w:cs="Times New Roman"/>
+          <w:sz w:val="28"/>
+          <w:szCs w:val="28"/>
+        </w:rPr>
+        <w:t xml:space="preserve"> </w:t>
+      </w:r>
+      <w:proofErr w:type="spellStart"/>
+      <w:r>
+        <w:rPr>
+          <w:rFonts w:ascii="Times New Roman" w:hAnsi="Times New Roman" w:cs="Times New Roman"/>
+          <w:sz w:val="28"/>
+          <w:szCs w:val="28"/>
+        </w:rPr>
+        <w:t>quả</w:t>
+      </w:r>
+      <w:proofErr w:type="spellEnd"/>
+      <w:r>
+        <w:rPr>
+          <w:rFonts w:ascii="Times New Roman" w:hAnsi="Times New Roman" w:cs="Times New Roman"/>
+          <w:sz w:val="28"/>
+          <w:szCs w:val="28"/>
+        </w:rPr>
+        <w:t xml:space="preserve"> </w:t>
+      </w:r>
+      <w:proofErr w:type="spellStart"/>
+      <w:r>
+        <w:rPr>
+          <w:rFonts w:ascii="Times New Roman" w:hAnsi="Times New Roman" w:cs="Times New Roman"/>
+          <w:sz w:val="28"/>
+          <w:szCs w:val="28"/>
+        </w:rPr>
+        <w:t>hiển</w:t>
+      </w:r>
+      <w:proofErr w:type="spellEnd"/>
+      <w:r>
+        <w:rPr>
+          <w:rFonts w:ascii="Times New Roman" w:hAnsi="Times New Roman" w:cs="Times New Roman"/>
+          <w:sz w:val="28"/>
+          <w:szCs w:val="28"/>
+        </w:rPr>
+        <w:t xml:space="preserve"> </w:t>
+      </w:r>
+      <w:proofErr w:type="spellStart"/>
+      <w:r>
+        <w:rPr>
+          <w:rFonts w:ascii="Times New Roman" w:hAnsi="Times New Roman" w:cs="Times New Roman"/>
+          <w:sz w:val="28"/>
+          <w:szCs w:val="28"/>
+        </w:rPr>
+        <w:t>thị</w:t>
+      </w:r>
+      <w:proofErr w:type="spellEnd"/>
+      <w:r>
+        <w:rPr>
+          <w:rFonts w:ascii="Times New Roman" w:hAnsi="Times New Roman" w:cs="Times New Roman"/>
+          <w:sz w:val="28"/>
+          <w:szCs w:val="28"/>
+        </w:rPr>
+        <w:t xml:space="preserve"> </w:t>
+      </w:r>
+      <w:proofErr w:type="spellStart"/>
+      <w:r>
+        <w:rPr>
+          <w:rFonts w:ascii="Times New Roman" w:hAnsi="Times New Roman" w:cs="Times New Roman"/>
+          <w:sz w:val="28"/>
+          <w:szCs w:val="28"/>
+        </w:rPr>
+        <w:t>của</w:t>
+      </w:r>
+      <w:proofErr w:type="spellEnd"/>
+      <w:r>
+        <w:rPr>
+          <w:rFonts w:ascii="Times New Roman" w:hAnsi="Times New Roman" w:cs="Times New Roman"/>
+          <w:sz w:val="28"/>
+          <w:szCs w:val="28"/>
+        </w:rPr>
+        <w:t xml:space="preserve"> </w:t>
+      </w:r>
+      <w:proofErr w:type="spellStart"/>
+      <w:r>
+        <w:rPr>
+          <w:rFonts w:ascii="Times New Roman" w:hAnsi="Times New Roman" w:cs="Times New Roman"/>
+          <w:sz w:val="28"/>
+          <w:szCs w:val="28"/>
+        </w:rPr>
+        <w:t>chatgpt</w:t>
+      </w:r>
+      <w:proofErr w:type="spellEnd"/>
+      <w:r>
+        <w:rPr>
+          <w:rFonts w:ascii="Times New Roman" w:hAnsi="Times New Roman" w:cs="Times New Roman"/>
+          <w:sz w:val="28"/>
+          <w:szCs w:val="28"/>
+        </w:rPr>
+        <w:t xml:space="preserve">, </w:t>
+      </w:r>
+      <w:proofErr w:type="spellStart"/>
+      <w:r>
+        <w:rPr>
+          <w:rFonts w:ascii="Times New Roman" w:hAnsi="Times New Roman" w:cs="Times New Roman"/>
+          <w:sz w:val="28"/>
+          <w:szCs w:val="28"/>
+        </w:rPr>
+        <w:t>vì</w:t>
+      </w:r>
+      <w:proofErr w:type="spellEnd"/>
+      <w:r>
+        <w:rPr>
+          <w:rFonts w:ascii="Times New Roman" w:hAnsi="Times New Roman" w:cs="Times New Roman"/>
+          <w:sz w:val="28"/>
+          <w:szCs w:val="28"/>
+        </w:rPr>
+        <w:t xml:space="preserve"> </w:t>
+      </w:r>
+      <w:proofErr w:type="spellStart"/>
+      <w:r>
+        <w:rPr>
+          <w:rFonts w:ascii="Times New Roman" w:hAnsi="Times New Roman" w:cs="Times New Roman"/>
+          <w:sz w:val="28"/>
+          <w:szCs w:val="28"/>
+        </w:rPr>
+        <w:t>thế</w:t>
+      </w:r>
+      <w:proofErr w:type="spellEnd"/>
+      <w:r>
+        <w:rPr>
+          <w:rFonts w:ascii="Times New Roman" w:hAnsi="Times New Roman" w:cs="Times New Roman"/>
+          <w:sz w:val="28"/>
+          <w:szCs w:val="28"/>
+        </w:rPr>
+        <w:t xml:space="preserve"> </w:t>
+      </w:r>
+      <w:proofErr w:type="spellStart"/>
+      <w:r>
+        <w:rPr>
+          <w:rFonts w:ascii="Times New Roman" w:hAnsi="Times New Roman" w:cs="Times New Roman"/>
+          <w:sz w:val="28"/>
+          <w:szCs w:val="28"/>
+        </w:rPr>
+        <w:t>việc</w:t>
+      </w:r>
+      <w:proofErr w:type="spellEnd"/>
+      <w:r>
+        <w:rPr>
+          <w:rFonts w:ascii="Times New Roman" w:hAnsi="Times New Roman" w:cs="Times New Roman"/>
+          <w:sz w:val="28"/>
+          <w:szCs w:val="28"/>
+        </w:rPr>
+        <w:t xml:space="preserve"> </w:t>
+      </w:r>
+      <w:proofErr w:type="spellStart"/>
+      <w:r>
+        <w:rPr>
+          <w:rFonts w:ascii="Times New Roman" w:hAnsi="Times New Roman" w:cs="Times New Roman"/>
+          <w:sz w:val="28"/>
+          <w:szCs w:val="28"/>
+        </w:rPr>
+        <w:t>sử</w:t>
+      </w:r>
+      <w:proofErr w:type="spellEnd"/>
+      <w:r>
+        <w:rPr>
+          <w:rFonts w:ascii="Times New Roman" w:hAnsi="Times New Roman" w:cs="Times New Roman"/>
+          <w:sz w:val="28"/>
+          <w:szCs w:val="28"/>
+        </w:rPr>
+        <w:t xml:space="preserve"> </w:t>
+      </w:r>
+      <w:proofErr w:type="spellStart"/>
+      <w:r>
+        <w:rPr>
+          <w:rFonts w:ascii="Times New Roman" w:hAnsi="Times New Roman" w:cs="Times New Roman"/>
+          <w:sz w:val="28"/>
+          <w:szCs w:val="28"/>
+        </w:rPr>
+        <w:t>dụng</w:t>
+      </w:r>
+      <w:proofErr w:type="spellEnd"/>
+      <w:r>
+        <w:rPr>
+          <w:rFonts w:ascii="Times New Roman" w:hAnsi="Times New Roman" w:cs="Times New Roman"/>
+          <w:sz w:val="28"/>
+          <w:szCs w:val="28"/>
+        </w:rPr>
+        <w:t xml:space="preserve"> rasa </w:t>
+      </w:r>
+      <w:proofErr w:type="spellStart"/>
+      <w:r>
+        <w:rPr>
+          <w:rFonts w:ascii="Times New Roman" w:hAnsi="Times New Roman" w:cs="Times New Roman"/>
+          <w:sz w:val="28"/>
+          <w:szCs w:val="28"/>
+        </w:rPr>
+        <w:t>sẽ</w:t>
+      </w:r>
+      <w:proofErr w:type="spellEnd"/>
+      <w:r>
+        <w:rPr>
+          <w:rFonts w:ascii="Times New Roman" w:hAnsi="Times New Roman" w:cs="Times New Roman"/>
+          <w:sz w:val="28"/>
+          <w:szCs w:val="28"/>
+        </w:rPr>
+        <w:t xml:space="preserve"> </w:t>
+      </w:r>
+      <w:proofErr w:type="spellStart"/>
+      <w:r>
+        <w:rPr>
+          <w:rFonts w:ascii="Times New Roman" w:hAnsi="Times New Roman" w:cs="Times New Roman"/>
+          <w:sz w:val="28"/>
+          <w:szCs w:val="28"/>
+        </w:rPr>
+        <w:t>giúp</w:t>
+      </w:r>
+      <w:proofErr w:type="spellEnd"/>
+      <w:r>
+        <w:rPr>
+          <w:rFonts w:ascii="Times New Roman" w:hAnsi="Times New Roman" w:cs="Times New Roman"/>
+          <w:sz w:val="28"/>
+          <w:szCs w:val="28"/>
+        </w:rPr>
+        <w:t xml:space="preserve"> </w:t>
+      </w:r>
+      <w:proofErr w:type="spellStart"/>
+      <w:r>
+        <w:rPr>
+          <w:rFonts w:ascii="Times New Roman" w:hAnsi="Times New Roman" w:cs="Times New Roman"/>
+          <w:sz w:val="28"/>
+          <w:szCs w:val="28"/>
+        </w:rPr>
+        <w:t>mình</w:t>
+      </w:r>
+      <w:proofErr w:type="spellEnd"/>
+      <w:r>
+        <w:rPr>
+          <w:rFonts w:ascii="Times New Roman" w:hAnsi="Times New Roman" w:cs="Times New Roman"/>
+          <w:sz w:val="28"/>
+          <w:szCs w:val="28"/>
+        </w:rPr>
+        <w:t xml:space="preserve"> train AI </w:t>
+      </w:r>
+      <w:proofErr w:type="spellStart"/>
+      <w:r>
+        <w:rPr>
+          <w:rFonts w:ascii="Times New Roman" w:hAnsi="Times New Roman" w:cs="Times New Roman"/>
+          <w:sz w:val="28"/>
+          <w:szCs w:val="28"/>
+        </w:rPr>
+        <w:t>từ</w:t>
+      </w:r>
+      <w:proofErr w:type="spellEnd"/>
+      <w:r>
+        <w:rPr>
+          <w:rFonts w:ascii="Times New Roman" w:hAnsi="Times New Roman" w:cs="Times New Roman"/>
+          <w:sz w:val="28"/>
+          <w:szCs w:val="28"/>
+        </w:rPr>
+        <w:t xml:space="preserve"> </w:t>
+      </w:r>
+      <w:proofErr w:type="spellStart"/>
+      <w:r>
+        <w:rPr>
+          <w:rFonts w:ascii="Times New Roman" w:hAnsi="Times New Roman" w:cs="Times New Roman"/>
+          <w:sz w:val="28"/>
+          <w:szCs w:val="28"/>
+        </w:rPr>
+        <w:t>đầu</w:t>
+      </w:r>
+      <w:proofErr w:type="spellEnd"/>
+      <w:r>
+        <w:rPr>
+          <w:rFonts w:ascii="Times New Roman" w:hAnsi="Times New Roman" w:cs="Times New Roman"/>
+          <w:sz w:val="28"/>
+          <w:szCs w:val="28"/>
+        </w:rPr>
+        <w:t xml:space="preserve">, rasa </w:t>
+      </w:r>
+      <w:proofErr w:type="spellStart"/>
+      <w:r>
+        <w:rPr>
+          <w:rFonts w:ascii="Times New Roman" w:hAnsi="Times New Roman" w:cs="Times New Roman"/>
+          <w:sz w:val="28"/>
+          <w:szCs w:val="28"/>
+        </w:rPr>
+        <w:t>sẽ</w:t>
+      </w:r>
+      <w:proofErr w:type="spellEnd"/>
+      <w:r>
+        <w:rPr>
+          <w:rFonts w:ascii="Times New Roman" w:hAnsi="Times New Roman" w:cs="Times New Roman"/>
+          <w:sz w:val="28"/>
+          <w:szCs w:val="28"/>
+        </w:rPr>
+        <w:t xml:space="preserve"> </w:t>
+      </w:r>
+      <w:proofErr w:type="spellStart"/>
+      <w:r>
+        <w:rPr>
+          <w:rFonts w:ascii="Times New Roman" w:hAnsi="Times New Roman" w:cs="Times New Roman"/>
+          <w:sz w:val="28"/>
+          <w:szCs w:val="28"/>
+        </w:rPr>
+        <w:t>hiển</w:t>
+      </w:r>
+      <w:proofErr w:type="spellEnd"/>
+      <w:r>
+        <w:rPr>
+          <w:rFonts w:ascii="Times New Roman" w:hAnsi="Times New Roman" w:cs="Times New Roman"/>
+          <w:sz w:val="28"/>
+          <w:szCs w:val="28"/>
+        </w:rPr>
+        <w:t xml:space="preserve"> </w:t>
+      </w:r>
+      <w:proofErr w:type="spellStart"/>
+      <w:r>
+        <w:rPr>
+          <w:rFonts w:ascii="Times New Roman" w:hAnsi="Times New Roman" w:cs="Times New Roman"/>
+          <w:sz w:val="28"/>
+          <w:szCs w:val="28"/>
+        </w:rPr>
+        <w:t>thị</w:t>
+      </w:r>
+      <w:proofErr w:type="spellEnd"/>
+      <w:r>
+        <w:rPr>
+          <w:rFonts w:ascii="Times New Roman" w:hAnsi="Times New Roman" w:cs="Times New Roman"/>
+          <w:sz w:val="28"/>
+          <w:szCs w:val="28"/>
+        </w:rPr>
+        <w:t xml:space="preserve"> </w:t>
+      </w:r>
+      <w:proofErr w:type="spellStart"/>
+      <w:r>
+        <w:rPr>
+          <w:rFonts w:ascii="Times New Roman" w:hAnsi="Times New Roman" w:cs="Times New Roman"/>
+          <w:sz w:val="28"/>
+          <w:szCs w:val="28"/>
+        </w:rPr>
+        <w:t>kết</w:t>
+      </w:r>
+      <w:proofErr w:type="spellEnd"/>
+      <w:r>
+        <w:rPr>
+          <w:rFonts w:ascii="Times New Roman" w:hAnsi="Times New Roman" w:cs="Times New Roman"/>
+          <w:sz w:val="28"/>
+          <w:szCs w:val="28"/>
+        </w:rPr>
+        <w:t xml:space="preserve"> </w:t>
+      </w:r>
+      <w:proofErr w:type="spellStart"/>
+      <w:r>
+        <w:rPr>
+          <w:rFonts w:ascii="Times New Roman" w:hAnsi="Times New Roman" w:cs="Times New Roman"/>
+          <w:sz w:val="28"/>
+          <w:szCs w:val="28"/>
+        </w:rPr>
+        <w:t>quả</w:t>
+      </w:r>
+      <w:proofErr w:type="spellEnd"/>
+      <w:r>
+        <w:rPr>
+          <w:rFonts w:ascii="Times New Roman" w:hAnsi="Times New Roman" w:cs="Times New Roman"/>
+          <w:sz w:val="28"/>
+          <w:szCs w:val="28"/>
+        </w:rPr>
+        <w:t xml:space="preserve"> </w:t>
+      </w:r>
+      <w:proofErr w:type="spellStart"/>
+      <w:r>
+        <w:rPr>
+          <w:rFonts w:ascii="Times New Roman" w:hAnsi="Times New Roman" w:cs="Times New Roman"/>
+          <w:sz w:val="28"/>
+          <w:szCs w:val="28"/>
+        </w:rPr>
+        <w:t>gần</w:t>
+      </w:r>
+      <w:proofErr w:type="spellEnd"/>
+      <w:r>
+        <w:rPr>
+          <w:rFonts w:ascii="Times New Roman" w:hAnsi="Times New Roman" w:cs="Times New Roman"/>
+          <w:sz w:val="28"/>
+          <w:szCs w:val="28"/>
+        </w:rPr>
+        <w:t xml:space="preserve"> </w:t>
+      </w:r>
+      <w:proofErr w:type="spellStart"/>
+      <w:r>
+        <w:rPr>
+          <w:rFonts w:ascii="Times New Roman" w:hAnsi="Times New Roman" w:cs="Times New Roman"/>
+          <w:sz w:val="28"/>
+          <w:szCs w:val="28"/>
+        </w:rPr>
+        <w:t>như</w:t>
+      </w:r>
+      <w:proofErr w:type="spellEnd"/>
+      <w:r>
+        <w:rPr>
+          <w:rFonts w:ascii="Times New Roman" w:hAnsi="Times New Roman" w:cs="Times New Roman"/>
+          <w:sz w:val="28"/>
+          <w:szCs w:val="28"/>
+        </w:rPr>
+        <w:t xml:space="preserve"> </w:t>
+      </w:r>
+      <w:proofErr w:type="spellStart"/>
+      <w:r>
+        <w:rPr>
+          <w:rFonts w:ascii="Times New Roman" w:hAnsi="Times New Roman" w:cs="Times New Roman"/>
+          <w:sz w:val="28"/>
+          <w:szCs w:val="28"/>
+        </w:rPr>
+        <w:t>là</w:t>
+      </w:r>
+      <w:proofErr w:type="spellEnd"/>
+      <w:r>
+        <w:rPr>
+          <w:rFonts w:ascii="Times New Roman" w:hAnsi="Times New Roman" w:cs="Times New Roman"/>
+          <w:sz w:val="28"/>
+          <w:szCs w:val="28"/>
+        </w:rPr>
+        <w:t xml:space="preserve"> </w:t>
+      </w:r>
+      <w:proofErr w:type="spellStart"/>
+      <w:r>
+        <w:rPr>
+          <w:rFonts w:ascii="Times New Roman" w:hAnsi="Times New Roman" w:cs="Times New Roman"/>
+          <w:sz w:val="28"/>
+          <w:szCs w:val="28"/>
+        </w:rPr>
+        <w:t>theo</w:t>
+      </w:r>
+      <w:proofErr w:type="spellEnd"/>
+      <w:r>
+        <w:rPr>
+          <w:rFonts w:ascii="Times New Roman" w:hAnsi="Times New Roman" w:cs="Times New Roman"/>
+          <w:sz w:val="28"/>
+          <w:szCs w:val="28"/>
+        </w:rPr>
+        <w:t xml:space="preserve"> </w:t>
+      </w:r>
+      <w:proofErr w:type="spellStart"/>
+      <w:r>
+        <w:rPr>
+          <w:rFonts w:ascii="Times New Roman" w:hAnsi="Times New Roman" w:cs="Times New Roman"/>
+          <w:sz w:val="28"/>
+          <w:szCs w:val="28"/>
+        </w:rPr>
+        <w:t>những</w:t>
+      </w:r>
+      <w:proofErr w:type="spellEnd"/>
+      <w:r>
+        <w:rPr>
+          <w:rFonts w:ascii="Times New Roman" w:hAnsi="Times New Roman" w:cs="Times New Roman"/>
+          <w:sz w:val="28"/>
+          <w:szCs w:val="28"/>
+        </w:rPr>
+        <w:t xml:space="preserve"> </w:t>
+      </w:r>
+      <w:proofErr w:type="spellStart"/>
+      <w:r>
+        <w:rPr>
+          <w:rFonts w:ascii="Times New Roman" w:hAnsi="Times New Roman" w:cs="Times New Roman"/>
+          <w:sz w:val="28"/>
+          <w:szCs w:val="28"/>
+        </w:rPr>
+        <w:t>gì</w:t>
+      </w:r>
+      <w:proofErr w:type="spellEnd"/>
+      <w:r>
+        <w:rPr>
+          <w:rFonts w:ascii="Times New Roman" w:hAnsi="Times New Roman" w:cs="Times New Roman"/>
+          <w:sz w:val="28"/>
+          <w:szCs w:val="28"/>
+        </w:rPr>
+        <w:t xml:space="preserve"> </w:t>
+      </w:r>
+      <w:proofErr w:type="spellStart"/>
+      <w:r>
+        <w:rPr>
+          <w:rFonts w:ascii="Times New Roman" w:hAnsi="Times New Roman" w:cs="Times New Roman"/>
+          <w:sz w:val="28"/>
+          <w:szCs w:val="28"/>
+        </w:rPr>
+        <w:t>mình</w:t>
+      </w:r>
+      <w:proofErr w:type="spellEnd"/>
+      <w:r>
+        <w:rPr>
+          <w:rFonts w:ascii="Times New Roman" w:hAnsi="Times New Roman" w:cs="Times New Roman"/>
+          <w:sz w:val="28"/>
+          <w:szCs w:val="28"/>
+        </w:rPr>
+        <w:t xml:space="preserve"> </w:t>
+      </w:r>
+      <w:proofErr w:type="spellStart"/>
+      <w:r>
+        <w:rPr>
+          <w:rFonts w:ascii="Times New Roman" w:hAnsi="Times New Roman" w:cs="Times New Roman"/>
+          <w:sz w:val="28"/>
+          <w:szCs w:val="28"/>
+        </w:rPr>
+        <w:t>mong</w:t>
+      </w:r>
+      <w:proofErr w:type="spellEnd"/>
+      <w:r>
+        <w:rPr>
+          <w:rFonts w:ascii="Times New Roman" w:hAnsi="Times New Roman" w:cs="Times New Roman"/>
+          <w:sz w:val="28"/>
+          <w:szCs w:val="28"/>
+        </w:rPr>
+        <w:t xml:space="preserve"> </w:t>
+      </w:r>
+      <w:proofErr w:type="spellStart"/>
+      <w:r>
+        <w:rPr>
+          <w:rFonts w:ascii="Times New Roman" w:hAnsi="Times New Roman" w:cs="Times New Roman"/>
+          <w:sz w:val="28"/>
+          <w:szCs w:val="28"/>
+        </w:rPr>
+        <w:t>muốn</w:t>
+      </w:r>
+      <w:proofErr w:type="spellEnd"/>
+      <w:r>
+        <w:rPr>
+          <w:rFonts w:ascii="Times New Roman" w:hAnsi="Times New Roman" w:cs="Times New Roman"/>
+          <w:sz w:val="28"/>
+          <w:szCs w:val="28"/>
+        </w:rPr>
+        <w:t xml:space="preserve">, </w:t>
+      </w:r>
+      <w:proofErr w:type="spellStart"/>
+      <w:r>
+        <w:rPr>
+          <w:rFonts w:ascii="Times New Roman" w:hAnsi="Times New Roman" w:cs="Times New Roman"/>
+          <w:sz w:val="28"/>
+          <w:szCs w:val="28"/>
+        </w:rPr>
+        <w:t>và</w:t>
+      </w:r>
+      <w:proofErr w:type="spellEnd"/>
+      <w:r>
+        <w:rPr>
+          <w:rFonts w:ascii="Times New Roman" w:hAnsi="Times New Roman" w:cs="Times New Roman"/>
+          <w:sz w:val="28"/>
+          <w:szCs w:val="28"/>
+        </w:rPr>
+        <w:t xml:space="preserve"> </w:t>
+      </w:r>
+      <w:proofErr w:type="spellStart"/>
+      <w:r>
+        <w:rPr>
+          <w:rFonts w:ascii="Times New Roman" w:hAnsi="Times New Roman" w:cs="Times New Roman"/>
+          <w:sz w:val="28"/>
+          <w:szCs w:val="28"/>
+        </w:rPr>
+        <w:t>điều</w:t>
+      </w:r>
+      <w:proofErr w:type="spellEnd"/>
+      <w:r>
+        <w:rPr>
+          <w:rFonts w:ascii="Times New Roman" w:hAnsi="Times New Roman" w:cs="Times New Roman"/>
+          <w:sz w:val="28"/>
+          <w:szCs w:val="28"/>
+        </w:rPr>
+        <w:t xml:space="preserve"> </w:t>
+      </w:r>
+      <w:proofErr w:type="spellStart"/>
+      <w:r>
+        <w:rPr>
+          <w:rFonts w:ascii="Times New Roman" w:hAnsi="Times New Roman" w:cs="Times New Roman"/>
+          <w:sz w:val="28"/>
+          <w:szCs w:val="28"/>
+        </w:rPr>
+        <w:t>đó</w:t>
+      </w:r>
+      <w:proofErr w:type="spellEnd"/>
+      <w:r>
+        <w:rPr>
+          <w:rFonts w:ascii="Times New Roman" w:hAnsi="Times New Roman" w:cs="Times New Roman"/>
+          <w:sz w:val="28"/>
+          <w:szCs w:val="28"/>
+        </w:rPr>
+        <w:t xml:space="preserve"> </w:t>
+      </w:r>
+      <w:proofErr w:type="spellStart"/>
+      <w:r>
+        <w:rPr>
+          <w:rFonts w:ascii="Times New Roman" w:hAnsi="Times New Roman" w:cs="Times New Roman"/>
+          <w:sz w:val="28"/>
+          <w:szCs w:val="28"/>
+        </w:rPr>
+        <w:t>phụ</w:t>
+      </w:r>
+      <w:proofErr w:type="spellEnd"/>
+      <w:r>
+        <w:rPr>
+          <w:rFonts w:ascii="Times New Roman" w:hAnsi="Times New Roman" w:cs="Times New Roman"/>
+          <w:sz w:val="28"/>
+          <w:szCs w:val="28"/>
+        </w:rPr>
+        <w:t xml:space="preserve"> </w:t>
+      </w:r>
+      <w:proofErr w:type="spellStart"/>
+      <w:r>
+        <w:rPr>
+          <w:rFonts w:ascii="Times New Roman" w:hAnsi="Times New Roman" w:cs="Times New Roman"/>
+          <w:sz w:val="28"/>
+          <w:szCs w:val="28"/>
+        </w:rPr>
+        <w:t>thuộc</w:t>
+      </w:r>
+      <w:proofErr w:type="spellEnd"/>
+      <w:r>
+        <w:rPr>
+          <w:rFonts w:ascii="Times New Roman" w:hAnsi="Times New Roman" w:cs="Times New Roman"/>
+          <w:sz w:val="28"/>
+          <w:szCs w:val="28"/>
+        </w:rPr>
+        <w:t xml:space="preserve"> </w:t>
+      </w:r>
+      <w:proofErr w:type="spellStart"/>
+      <w:r>
+        <w:rPr>
+          <w:rFonts w:ascii="Times New Roman" w:hAnsi="Times New Roman" w:cs="Times New Roman"/>
+          <w:sz w:val="28"/>
+          <w:szCs w:val="28"/>
+        </w:rPr>
+        <w:t>khá</w:t>
+      </w:r>
+      <w:proofErr w:type="spellEnd"/>
+      <w:r>
+        <w:rPr>
+          <w:rFonts w:ascii="Times New Roman" w:hAnsi="Times New Roman" w:cs="Times New Roman"/>
+          <w:sz w:val="28"/>
+          <w:szCs w:val="28"/>
+        </w:rPr>
+        <w:t xml:space="preserve"> </w:t>
+      </w:r>
+      <w:proofErr w:type="spellStart"/>
+      <w:r>
+        <w:rPr>
+          <w:rFonts w:ascii="Times New Roman" w:hAnsi="Times New Roman" w:cs="Times New Roman"/>
+          <w:sz w:val="28"/>
+          <w:szCs w:val="28"/>
+        </w:rPr>
+        <w:t>nhiều</w:t>
+      </w:r>
+      <w:proofErr w:type="spellEnd"/>
+      <w:r>
+        <w:rPr>
+          <w:rFonts w:ascii="Times New Roman" w:hAnsi="Times New Roman" w:cs="Times New Roman"/>
+          <w:sz w:val="28"/>
+          <w:szCs w:val="28"/>
+        </w:rPr>
+        <w:t xml:space="preserve"> </w:t>
+      </w:r>
+      <w:proofErr w:type="spellStart"/>
+      <w:r>
+        <w:rPr>
+          <w:rFonts w:ascii="Times New Roman" w:hAnsi="Times New Roman" w:cs="Times New Roman"/>
+          <w:sz w:val="28"/>
+          <w:szCs w:val="28"/>
+        </w:rPr>
+        <w:t>vào</w:t>
+      </w:r>
+      <w:proofErr w:type="spellEnd"/>
+      <w:r>
+        <w:rPr>
+          <w:rFonts w:ascii="Times New Roman" w:hAnsi="Times New Roman" w:cs="Times New Roman"/>
+          <w:sz w:val="28"/>
+          <w:szCs w:val="28"/>
+        </w:rPr>
+        <w:t xml:space="preserve"> </w:t>
+      </w:r>
+      <w:proofErr w:type="spellStart"/>
+      <w:r>
+        <w:rPr>
+          <w:rFonts w:ascii="Times New Roman" w:hAnsi="Times New Roman" w:cs="Times New Roman"/>
+          <w:sz w:val="28"/>
+          <w:szCs w:val="28"/>
+        </w:rPr>
+        <w:t>độ</w:t>
+      </w:r>
+      <w:proofErr w:type="spellEnd"/>
+      <w:r>
+        <w:rPr>
+          <w:rFonts w:ascii="Times New Roman" w:hAnsi="Times New Roman" w:cs="Times New Roman"/>
+          <w:sz w:val="28"/>
+          <w:szCs w:val="28"/>
+        </w:rPr>
+        <w:t xml:space="preserve"> </w:t>
+      </w:r>
+      <w:proofErr w:type="spellStart"/>
+      <w:r>
+        <w:rPr>
+          <w:rFonts w:ascii="Times New Roman" w:hAnsi="Times New Roman" w:cs="Times New Roman"/>
+          <w:sz w:val="28"/>
+          <w:szCs w:val="28"/>
+        </w:rPr>
+        <w:t>lớn</w:t>
+      </w:r>
+      <w:proofErr w:type="spellEnd"/>
+      <w:r>
+        <w:rPr>
+          <w:rFonts w:ascii="Times New Roman" w:hAnsi="Times New Roman" w:cs="Times New Roman"/>
+          <w:sz w:val="28"/>
+          <w:szCs w:val="28"/>
+        </w:rPr>
+        <w:t xml:space="preserve"> </w:t>
+      </w:r>
+      <w:proofErr w:type="spellStart"/>
+      <w:r>
+        <w:rPr>
+          <w:rFonts w:ascii="Times New Roman" w:hAnsi="Times New Roman" w:cs="Times New Roman"/>
+          <w:sz w:val="28"/>
+          <w:szCs w:val="28"/>
+        </w:rPr>
+        <w:t>của</w:t>
+      </w:r>
+      <w:proofErr w:type="spellEnd"/>
+      <w:r>
+        <w:rPr>
+          <w:rFonts w:ascii="Times New Roman" w:hAnsi="Times New Roman" w:cs="Times New Roman"/>
+          <w:sz w:val="28"/>
+          <w:szCs w:val="28"/>
+        </w:rPr>
+        <w:t xml:space="preserve"> data</w:t>
       </w:r>
     </w:p>
     <w:p>
@@ -47,7 +1901,259 @@
           <w:sz w:val="28"/>
           <w:szCs w:val="28"/>
         </w:rPr>
-        <w:t>Sinh ra 2 file .yml, 1 file là về phía khách hàng, 1 file là về phía của nhân viên AI</w:t>
+        <w:t xml:space="preserve">Sinh </w:t>
+      </w:r>
+      <w:proofErr w:type="spellStart"/>
+      <w:r>
+        <w:rPr>
+          <w:rFonts w:ascii="Times New Roman" w:hAnsi="Times New Roman" w:cs="Times New Roman"/>
+          <w:sz w:val="28"/>
+          <w:szCs w:val="28"/>
+        </w:rPr>
+        <w:t>ra</w:t>
+      </w:r>
+      <w:proofErr w:type="spellEnd"/>
+      <w:r>
+        <w:rPr>
+          <w:rFonts w:ascii="Times New Roman" w:hAnsi="Times New Roman" w:cs="Times New Roman"/>
+          <w:sz w:val="28"/>
+          <w:szCs w:val="28"/>
+        </w:rPr>
+        <w:t xml:space="preserve"> 2 </w:t>
+      </w:r>
+      <w:proofErr w:type="gramStart"/>
+      <w:r>
+        <w:rPr>
+          <w:rFonts w:ascii="Times New Roman" w:hAnsi="Times New Roman" w:cs="Times New Roman"/>
+          <w:sz w:val="28"/>
+          <w:szCs w:val="28"/>
+        </w:rPr>
+        <w:t>file</w:t>
+      </w:r>
+      <w:proofErr w:type="gramEnd"/>
+      <w:r>
+        <w:rPr>
+          <w:rFonts w:ascii="Times New Roman" w:hAnsi="Times New Roman" w:cs="Times New Roman"/>
+          <w:sz w:val="28"/>
+          <w:szCs w:val="28"/>
+        </w:rPr>
+        <w:t xml:space="preserve"> .</w:t>
+      </w:r>
+      <w:proofErr w:type="spellStart"/>
+      <w:r>
+        <w:rPr>
+          <w:rFonts w:ascii="Times New Roman" w:hAnsi="Times New Roman" w:cs="Times New Roman"/>
+          <w:sz w:val="28"/>
+          <w:szCs w:val="28"/>
+        </w:rPr>
+        <w:t>yml</w:t>
+      </w:r>
+      <w:proofErr w:type="spellEnd"/>
+      <w:r>
+        <w:rPr>
+          <w:rFonts w:ascii="Times New Roman" w:hAnsi="Times New Roman" w:cs="Times New Roman"/>
+          <w:sz w:val="28"/>
+          <w:szCs w:val="28"/>
+        </w:rPr>
+        <w:t xml:space="preserve">, 1 file </w:t>
+      </w:r>
+      <w:proofErr w:type="spellStart"/>
+      <w:r>
+        <w:rPr>
+          <w:rFonts w:ascii="Times New Roman" w:hAnsi="Times New Roman" w:cs="Times New Roman"/>
+          <w:sz w:val="28"/>
+          <w:szCs w:val="28"/>
+        </w:rPr>
+        <w:t>là</w:t>
+      </w:r>
+      <w:proofErr w:type="spellEnd"/>
+      <w:r>
+        <w:rPr>
+          <w:rFonts w:ascii="Times New Roman" w:hAnsi="Times New Roman" w:cs="Times New Roman"/>
+          <w:sz w:val="28"/>
+          <w:szCs w:val="28"/>
+        </w:rPr>
+        <w:t xml:space="preserve"> </w:t>
+      </w:r>
+      <w:proofErr w:type="spellStart"/>
+      <w:r>
+        <w:rPr>
+          <w:rFonts w:ascii="Times New Roman" w:hAnsi="Times New Roman" w:cs="Times New Roman"/>
+          <w:sz w:val="28"/>
+          <w:szCs w:val="28"/>
+        </w:rPr>
+        <w:t>về</w:t>
+      </w:r>
+      <w:proofErr w:type="spellEnd"/>
+      <w:r>
+        <w:rPr>
+          <w:rFonts w:ascii="Times New Roman" w:hAnsi="Times New Roman" w:cs="Times New Roman"/>
+          <w:sz w:val="28"/>
+          <w:szCs w:val="28"/>
+        </w:rPr>
+        <w:t xml:space="preserve"> </w:t>
+      </w:r>
+      <w:proofErr w:type="spellStart"/>
+      <w:r>
+        <w:rPr>
+          <w:rFonts w:ascii="Times New Roman" w:hAnsi="Times New Roman" w:cs="Times New Roman"/>
+          <w:sz w:val="28"/>
+          <w:szCs w:val="28"/>
+        </w:rPr>
+        <w:t>phía</w:t>
+      </w:r>
+      <w:proofErr w:type="spellEnd"/>
+      <w:r>
+        <w:rPr>
+          <w:rFonts w:ascii="Times New Roman" w:hAnsi="Times New Roman" w:cs="Times New Roman"/>
+          <w:sz w:val="28"/>
+          <w:szCs w:val="28"/>
+        </w:rPr>
+        <w:t xml:space="preserve"> </w:t>
+      </w:r>
+      <w:proofErr w:type="spellStart"/>
+      <w:r>
+        <w:rPr>
+          <w:rFonts w:ascii="Times New Roman" w:hAnsi="Times New Roman" w:cs="Times New Roman"/>
+          <w:sz w:val="28"/>
+          <w:szCs w:val="28"/>
+        </w:rPr>
+        <w:t>khách</w:t>
+      </w:r>
+      <w:proofErr w:type="spellEnd"/>
+      <w:r>
+        <w:rPr>
+          <w:rFonts w:ascii="Times New Roman" w:hAnsi="Times New Roman" w:cs="Times New Roman"/>
+          <w:sz w:val="28"/>
+          <w:szCs w:val="28"/>
+        </w:rPr>
+        <w:t xml:space="preserve"> </w:t>
+      </w:r>
+      <w:proofErr w:type="spellStart"/>
+      <w:r>
+        <w:rPr>
+          <w:rFonts w:ascii="Times New Roman" w:hAnsi="Times New Roman" w:cs="Times New Roman"/>
+          <w:sz w:val="28"/>
+          <w:szCs w:val="28"/>
+        </w:rPr>
+        <w:t>hàng</w:t>
+      </w:r>
+      <w:proofErr w:type="spellEnd"/>
+      <w:r>
+        <w:rPr>
+          <w:rFonts w:ascii="Times New Roman" w:hAnsi="Times New Roman" w:cs="Times New Roman"/>
+          <w:sz w:val="28"/>
+          <w:szCs w:val="28"/>
+        </w:rPr>
+        <w:t xml:space="preserve">, 1 file </w:t>
+      </w:r>
+      <w:proofErr w:type="spellStart"/>
+      <w:r>
+        <w:rPr>
+          <w:rFonts w:ascii="Times New Roman" w:hAnsi="Times New Roman" w:cs="Times New Roman"/>
+          <w:sz w:val="28"/>
+          <w:szCs w:val="28"/>
+        </w:rPr>
+        <w:t>là</w:t>
+      </w:r>
+      <w:proofErr w:type="spellEnd"/>
+      <w:r>
+        <w:rPr>
+          <w:rFonts w:ascii="Times New Roman" w:hAnsi="Times New Roman" w:cs="Times New Roman"/>
+          <w:sz w:val="28"/>
+          <w:szCs w:val="28"/>
+        </w:rPr>
+        <w:t xml:space="preserve"> </w:t>
+      </w:r>
+      <w:proofErr w:type="spellStart"/>
+      <w:r>
+        <w:rPr>
+          <w:rFonts w:ascii="Times New Roman" w:hAnsi="Times New Roman" w:cs="Times New Roman"/>
+          <w:sz w:val="28"/>
+          <w:szCs w:val="28"/>
+        </w:rPr>
+        <w:t>về</w:t>
+      </w:r>
+      <w:proofErr w:type="spellEnd"/>
+      <w:r>
+        <w:rPr>
+          <w:rFonts w:ascii="Times New Roman" w:hAnsi="Times New Roman" w:cs="Times New Roman"/>
+          <w:sz w:val="28"/>
+          <w:szCs w:val="28"/>
+        </w:rPr>
+        <w:t xml:space="preserve"> </w:t>
+      </w:r>
+      <w:proofErr w:type="spellStart"/>
+      <w:r>
+        <w:rPr>
+          <w:rFonts w:ascii="Times New Roman" w:hAnsi="Times New Roman" w:cs="Times New Roman"/>
+          <w:sz w:val="28"/>
+          <w:szCs w:val="28"/>
+        </w:rPr>
+        <w:t>phía</w:t>
+      </w:r>
+      <w:proofErr w:type="spellEnd"/>
+      <w:r>
+        <w:rPr>
+          <w:rFonts w:ascii="Times New Roman" w:hAnsi="Times New Roman" w:cs="Times New Roman"/>
+          <w:sz w:val="28"/>
+          <w:szCs w:val="28"/>
+        </w:rPr>
+        <w:t xml:space="preserve"> </w:t>
+      </w:r>
+      <w:proofErr w:type="spellStart"/>
+      <w:r>
+        <w:rPr>
+          <w:rFonts w:ascii="Times New Roman" w:hAnsi="Times New Roman" w:cs="Times New Roman"/>
+          <w:sz w:val="28"/>
+          <w:szCs w:val="28"/>
+        </w:rPr>
+        <w:t>của</w:t>
+      </w:r>
+      <w:proofErr w:type="spellEnd"/>
+      <w:r>
+        <w:rPr>
+          <w:rFonts w:ascii="Times New Roman" w:hAnsi="Times New Roman" w:cs="Times New Roman"/>
+          <w:sz w:val="28"/>
+          <w:szCs w:val="28"/>
+        </w:rPr>
+        <w:t xml:space="preserve"> </w:t>
+      </w:r>
+      <w:proofErr w:type="spellStart"/>
+      <w:r>
+        <w:rPr>
+          <w:rFonts w:ascii="Times New Roman" w:hAnsi="Times New Roman" w:cs="Times New Roman"/>
+          <w:sz w:val="28"/>
+          <w:szCs w:val="28"/>
+        </w:rPr>
+        <w:t>nhân</w:t>
+      </w:r>
+      <w:proofErr w:type="spellEnd"/>
+      <w:r>
+        <w:rPr>
+          <w:rFonts w:ascii="Times New Roman" w:hAnsi="Times New Roman" w:cs="Times New Roman"/>
+          <w:sz w:val="28"/>
+          <w:szCs w:val="28"/>
+        </w:rPr>
+        <w:t xml:space="preserve"> </w:t>
+      </w:r>
+      <w:proofErr w:type="spellStart"/>
+      <w:r>
+        <w:rPr>
+          <w:rFonts w:ascii="Times New Roman" w:hAnsi="Times New Roman" w:cs="Times New Roman"/>
+          <w:sz w:val="28"/>
+          <w:szCs w:val="28"/>
+        </w:rPr>
+        <w:t>viên</w:t>
+      </w:r>
+      <w:proofErr w:type="spellEnd"/>
+      <w:r>
+        <w:rPr>
+          <w:rFonts w:ascii="Times New Roman" w:hAnsi="Times New Roman" w:cs="Times New Roman"/>
+          <w:sz w:val="28"/>
+          <w:szCs w:val="28"/>
+        </w:rPr>
+        <w:t xml:space="preserve"> AI</w:t>
       </w:r>
       <w:r>
         <w:rPr>
@@ -72,7 +2178,79 @@
           <w:sz w:val="28"/>
           <w:szCs w:val="28"/>
         </w:rPr>
-        <w:t xml:space="preserve">Clone 1 môi trường ảo cho project </w:t>
+        <w:t xml:space="preserve">Clone 1 </w:t>
+      </w:r>
+      <w:proofErr w:type="spellStart"/>
+      <w:r>
+        <w:rPr>
+          <w:rFonts w:ascii="Times New Roman" w:hAnsi="Times New Roman" w:cs="Times New Roman"/>
+          <w:sz w:val="28"/>
+          <w:szCs w:val="28"/>
+        </w:rPr>
+        <w:t>môi</w:t>
+      </w:r>
+      <w:proofErr w:type="spellEnd"/>
+      <w:r>
+        <w:rPr>
+          <w:rFonts w:ascii="Times New Roman" w:hAnsi="Times New Roman" w:cs="Times New Roman"/>
+          <w:sz w:val="28"/>
+          <w:szCs w:val="28"/>
+        </w:rPr>
+        <w:t xml:space="preserve"> </w:t>
+      </w:r>
+      <w:proofErr w:type="spellStart"/>
+      <w:r>
+        <w:rPr>
+          <w:rFonts w:ascii="Times New Roman" w:hAnsi="Times New Roman" w:cs="Times New Roman"/>
+          <w:sz w:val="28"/>
+          <w:szCs w:val="28"/>
+        </w:rPr>
+        <w:t>trường</w:t>
+      </w:r>
+      <w:proofErr w:type="spellEnd"/>
+      <w:r>
+        <w:rPr>
+          <w:rFonts w:ascii="Times New Roman" w:hAnsi="Times New Roman" w:cs="Times New Roman"/>
+          <w:sz w:val="28"/>
+          <w:szCs w:val="28"/>
+        </w:rPr>
+        <w:t xml:space="preserve"> </w:t>
+      </w:r>
+      <w:proofErr w:type="spellStart"/>
+      <w:r>
+        <w:rPr>
+          <w:rFonts w:ascii="Times New Roman" w:hAnsi="Times New Roman" w:cs="Times New Roman"/>
+          <w:sz w:val="28"/>
+          <w:szCs w:val="28"/>
+        </w:rPr>
+        <w:t>ảo</w:t>
+      </w:r>
+      <w:proofErr w:type="spellEnd"/>
+      <w:r>
+        <w:rPr>
+          <w:rFonts w:ascii="Times New Roman" w:hAnsi="Times New Roman" w:cs="Times New Roman"/>
+          <w:sz w:val="28"/>
+          <w:szCs w:val="28"/>
+        </w:rPr>
+        <w:t xml:space="preserve"> </w:t>
+      </w:r>
+      <w:proofErr w:type="spellStart"/>
+      <w:r>
+        <w:rPr>
+          <w:rFonts w:ascii="Times New Roman" w:hAnsi="Times New Roman" w:cs="Times New Roman"/>
+          <w:sz w:val="28"/>
+          <w:szCs w:val="28"/>
+        </w:rPr>
+        <w:t>cho</w:t>
+      </w:r>
+      <w:proofErr w:type="spellEnd"/>
+      <w:r>
+        <w:rPr>
+          <w:rFonts w:ascii="Times New Roman" w:hAnsi="Times New Roman" w:cs="Times New Roman"/>
+          <w:sz w:val="28"/>
+          <w:szCs w:val="28"/>
+        </w:rPr>
+        <w:t xml:space="preserve"> project </w:t>
       </w:r>
     </w:p>
     <w:p>
@@ -81,6 +2259,7 @@
           <w:rFonts w:ascii="Times New Roman" w:hAnsi="Times New Roman" w:cs="Times New Roman"/>
           <w:sz w:val="28"/>
           <w:szCs w:val="28"/>
+          <w:lang w:val="pt-BR"/>
         </w:rPr>
       </w:pPr>
       <w:r>
@@ -88,6 +2267,7 @@
           <w:rFonts w:ascii="Times New Roman" w:hAnsi="Times New Roman" w:cs="Times New Roman"/>
           <w:sz w:val="28"/>
           <w:szCs w:val="28"/>
+          <w:lang w:val="pt-BR"/>
         </w:rPr>
         <w:t>Install thư viện và rasa ( zalo)</w:t>
       </w:r>
@@ -98,6 +2278,7 @@
           <w:rFonts w:ascii="Times New Roman" w:hAnsi="Times New Roman" w:cs="Times New Roman"/>
           <w:sz w:val="28"/>
           <w:szCs w:val="28"/>
+          <w:lang w:val="pt-BR"/>
         </w:rPr>
       </w:pPr>
       <w:r>
@@ -105,12 +2286,14 @@
           <w:rFonts w:ascii="Times New Roman" w:hAnsi="Times New Roman" w:cs="Times New Roman"/>
           <w:sz w:val="28"/>
           <w:szCs w:val="28"/>
+          <w:lang w:val="pt-BR"/>
         </w:rPr>
         <w:t xml:space="preserve">Khởi tạo rasa </w:t>
       </w:r>
       <w:r>
         <w:rPr>
           <w:rFonts w:ascii="Times New Roman" w:hAnsi="Times New Roman" w:cs="Times New Roman"/>
+          <w:noProof/>
           <w:sz w:val="28"/>
           <w:szCs w:val="28"/>
         </w:rPr>
@@ -157,6 +2340,7 @@
           <w:rFonts w:ascii="Times New Roman" w:hAnsi="Times New Roman" w:cs="Times New Roman"/>
           <w:sz w:val="28"/>
           <w:szCs w:val="28"/>
+          <w:lang w:val="pt-BR"/>
         </w:rPr>
       </w:pPr>
       <w:r>
@@ -164,6 +2348,7 @@
           <w:rFonts w:ascii="Times New Roman" w:hAnsi="Times New Roman" w:cs="Times New Roman"/>
           <w:sz w:val="28"/>
           <w:szCs w:val="28"/>
+          <w:lang w:val="pt-BR"/>
         </w:rPr>
         <w:lastRenderedPageBreak/>
         <w:t xml:space="preserve">Sau đó sẽ tạo ra folder </w:t>
@@ -171,6 +2356,7 @@
       <w:r>
         <w:rPr>
           <w:rFonts w:ascii="Times New Roman" w:hAnsi="Times New Roman" w:cs="Times New Roman"/>
+          <w:noProof/>
           <w:sz w:val="28"/>
           <w:szCs w:val="28"/>
         </w:rPr>
@@ -217,6 +2403,7 @@
           <w:rFonts w:ascii="Times New Roman" w:hAnsi="Times New Roman" w:cs="Times New Roman"/>
           <w:sz w:val="28"/>
           <w:szCs w:val="28"/>
+          <w:lang w:val="pt-BR"/>
         </w:rPr>
       </w:pPr>
       <w:r>
@@ -224,6 +2411,7 @@
           <w:rFonts w:ascii="Times New Roman" w:hAnsi="Times New Roman" w:cs="Times New Roman"/>
           <w:sz w:val="28"/>
           <w:szCs w:val="28"/>
+          <w:lang w:val="pt-BR"/>
         </w:rPr>
         <w:t>Lúc này rasa sẽ tạo cho mình 1 số mô hình train cơ bản, gần như là mặc định của rasa</w:t>
       </w:r>
@@ -239,6 +2427,7 @@
       <w:r>
         <w:rPr>
           <w:rFonts w:ascii="Times New Roman" w:hAnsi="Times New Roman" w:cs="Times New Roman"/>
+          <w:noProof/>
           <w:sz w:val="28"/>
           <w:szCs w:val="28"/>
         </w:rPr>
@@ -293,11 +2482,282 @@
           <w:sz w:val="28"/>
           <w:szCs w:val="28"/>
         </w:rPr>
-        <w:t xml:space="preserve">Sau khi Ai train xong mặc định thì mình có thể test trước xem đã cài thành công chưa </w:t>
-      </w:r>
-      <w:r>
-        <w:rPr>
-          <w:rFonts w:ascii="Times New Roman" w:hAnsi="Times New Roman" w:cs="Times New Roman"/>
+        <w:t xml:space="preserve">Sau </w:t>
+      </w:r>
+      <w:proofErr w:type="spellStart"/>
+      <w:r>
+        <w:rPr>
+          <w:rFonts w:ascii="Times New Roman" w:hAnsi="Times New Roman" w:cs="Times New Roman"/>
+          <w:sz w:val="28"/>
+          <w:szCs w:val="28"/>
+        </w:rPr>
+        <w:t>khi</w:t>
+      </w:r>
+      <w:proofErr w:type="spellEnd"/>
+      <w:r>
+        <w:rPr>
+          <w:rFonts w:ascii="Times New Roman" w:hAnsi="Times New Roman" w:cs="Times New Roman"/>
+          <w:sz w:val="28"/>
+          <w:szCs w:val="28"/>
+        </w:rPr>
+        <w:t xml:space="preserve"> Ai train </w:t>
+      </w:r>
+      <w:proofErr w:type="spellStart"/>
+      <w:r>
+        <w:rPr>
+          <w:rFonts w:ascii="Times New Roman" w:hAnsi="Times New Roman" w:cs="Times New Roman"/>
+          <w:sz w:val="28"/>
+          <w:szCs w:val="28"/>
+        </w:rPr>
+        <w:t>xong</w:t>
+      </w:r>
+      <w:proofErr w:type="spellEnd"/>
+      <w:r>
+        <w:rPr>
+          <w:rFonts w:ascii="Times New Roman" w:hAnsi="Times New Roman" w:cs="Times New Roman"/>
+          <w:sz w:val="28"/>
+          <w:szCs w:val="28"/>
+        </w:rPr>
+        <w:t xml:space="preserve"> </w:t>
+      </w:r>
+      <w:proofErr w:type="spellStart"/>
+      <w:r>
+        <w:rPr>
+          <w:rFonts w:ascii="Times New Roman" w:hAnsi="Times New Roman" w:cs="Times New Roman"/>
+          <w:sz w:val="28"/>
+          <w:szCs w:val="28"/>
+        </w:rPr>
+        <w:t>mặc</w:t>
+      </w:r>
+      <w:proofErr w:type="spellEnd"/>
+      <w:r>
+        <w:rPr>
+          <w:rFonts w:ascii="Times New Roman" w:hAnsi="Times New Roman" w:cs="Times New Roman"/>
+          <w:sz w:val="28"/>
+          <w:szCs w:val="28"/>
+        </w:rPr>
+        <w:t xml:space="preserve"> </w:t>
+      </w:r>
+      <w:proofErr w:type="spellStart"/>
+      <w:r>
+        <w:rPr>
+          <w:rFonts w:ascii="Times New Roman" w:hAnsi="Times New Roman" w:cs="Times New Roman"/>
+          <w:sz w:val="28"/>
+          <w:szCs w:val="28"/>
+        </w:rPr>
+        <w:t>định</w:t>
+      </w:r>
+      <w:proofErr w:type="spellEnd"/>
+      <w:r>
+        <w:rPr>
+          <w:rFonts w:ascii="Times New Roman" w:hAnsi="Times New Roman" w:cs="Times New Roman"/>
+          <w:sz w:val="28"/>
+          <w:szCs w:val="28"/>
+        </w:rPr>
+        <w:t xml:space="preserve"> </w:t>
+      </w:r>
+      <w:proofErr w:type="spellStart"/>
+      <w:r>
+        <w:rPr>
+          <w:rFonts w:ascii="Times New Roman" w:hAnsi="Times New Roman" w:cs="Times New Roman"/>
+          <w:sz w:val="28"/>
+          <w:szCs w:val="28"/>
+        </w:rPr>
+        <w:t>thì</w:t>
+      </w:r>
+      <w:proofErr w:type="spellEnd"/>
+      <w:r>
+        <w:rPr>
+          <w:rFonts w:ascii="Times New Roman" w:hAnsi="Times New Roman" w:cs="Times New Roman"/>
+          <w:sz w:val="28"/>
+          <w:szCs w:val="28"/>
+        </w:rPr>
+        <w:t xml:space="preserve"> </w:t>
+      </w:r>
+      <w:proofErr w:type="spellStart"/>
+      <w:r>
+        <w:rPr>
+          <w:rFonts w:ascii="Times New Roman" w:hAnsi="Times New Roman" w:cs="Times New Roman"/>
+          <w:sz w:val="28"/>
+          <w:szCs w:val="28"/>
+        </w:rPr>
+        <w:t>mình</w:t>
+      </w:r>
+      <w:proofErr w:type="spellEnd"/>
+      <w:r>
+        <w:rPr>
+          <w:rFonts w:ascii="Times New Roman" w:hAnsi="Times New Roman" w:cs="Times New Roman"/>
+          <w:sz w:val="28"/>
+          <w:szCs w:val="28"/>
+        </w:rPr>
+        <w:t xml:space="preserve"> </w:t>
+      </w:r>
+      <w:proofErr w:type="spellStart"/>
+      <w:r>
+        <w:rPr>
+          <w:rFonts w:ascii="Times New Roman" w:hAnsi="Times New Roman" w:cs="Times New Roman"/>
+          <w:sz w:val="28"/>
+          <w:szCs w:val="28"/>
+        </w:rPr>
+        <w:t>có</w:t>
+      </w:r>
+      <w:proofErr w:type="spellEnd"/>
+      <w:r>
+        <w:rPr>
+          <w:rFonts w:ascii="Times New Roman" w:hAnsi="Times New Roman" w:cs="Times New Roman"/>
+          <w:sz w:val="28"/>
+          <w:szCs w:val="28"/>
+        </w:rPr>
+        <w:t xml:space="preserve"> </w:t>
+      </w:r>
+      <w:proofErr w:type="spellStart"/>
+      <w:r>
+        <w:rPr>
+          <w:rFonts w:ascii="Times New Roman" w:hAnsi="Times New Roman" w:cs="Times New Roman"/>
+          <w:sz w:val="28"/>
+          <w:szCs w:val="28"/>
+        </w:rPr>
+        <w:t>thể</w:t>
+      </w:r>
+      <w:proofErr w:type="spellEnd"/>
+      <w:r>
+        <w:rPr>
+          <w:rFonts w:ascii="Times New Roman" w:hAnsi="Times New Roman" w:cs="Times New Roman"/>
+          <w:sz w:val="28"/>
+          <w:szCs w:val="28"/>
+        </w:rPr>
+        <w:t xml:space="preserve"> test </w:t>
+      </w:r>
+      <w:proofErr w:type="spellStart"/>
+      <w:r>
+        <w:rPr>
+          <w:rFonts w:ascii="Times New Roman" w:hAnsi="Times New Roman" w:cs="Times New Roman"/>
+          <w:sz w:val="28"/>
+          <w:szCs w:val="28"/>
+        </w:rPr>
+        <w:t>trước</w:t>
+      </w:r>
+      <w:proofErr w:type="spellEnd"/>
+      <w:r>
+        <w:rPr>
+          <w:rFonts w:ascii="Times New Roman" w:hAnsi="Times New Roman" w:cs="Times New Roman"/>
+          <w:sz w:val="28"/>
+          <w:szCs w:val="28"/>
+        </w:rPr>
+        <w:t xml:space="preserve"> </w:t>
+      </w:r>
+      <w:proofErr w:type="spellStart"/>
+      <w:r>
+        <w:rPr>
+          <w:rFonts w:ascii="Times New Roman" w:hAnsi="Times New Roman" w:cs="Times New Roman"/>
+          <w:sz w:val="28"/>
+          <w:szCs w:val="28"/>
+        </w:rPr>
+        <w:t>xem</w:t>
+      </w:r>
+      <w:proofErr w:type="spellEnd"/>
+      <w:r>
+        <w:rPr>
+          <w:rFonts w:ascii="Times New Roman" w:hAnsi="Times New Roman" w:cs="Times New Roman"/>
+          <w:sz w:val="28"/>
+          <w:szCs w:val="28"/>
+        </w:rPr>
+        <w:t xml:space="preserve"> </w:t>
+      </w:r>
+      <w:proofErr w:type="spellStart"/>
+      <w:r>
+        <w:rPr>
+          <w:rFonts w:ascii="Times New Roman" w:hAnsi="Times New Roman" w:cs="Times New Roman"/>
+          <w:sz w:val="28"/>
+          <w:szCs w:val="28"/>
+        </w:rPr>
+        <w:t>đã</w:t>
+      </w:r>
+      <w:proofErr w:type="spellEnd"/>
+      <w:r>
+        <w:rPr>
+          <w:rFonts w:ascii="Times New Roman" w:hAnsi="Times New Roman" w:cs="Times New Roman"/>
+          <w:sz w:val="28"/>
+          <w:szCs w:val="28"/>
+        </w:rPr>
+        <w:t xml:space="preserve"> </w:t>
+      </w:r>
+      <w:proofErr w:type="spellStart"/>
+      <w:r>
+        <w:rPr>
+          <w:rFonts w:ascii="Times New Roman" w:hAnsi="Times New Roman" w:cs="Times New Roman"/>
+          <w:sz w:val="28"/>
+          <w:szCs w:val="28"/>
+        </w:rPr>
+        <w:t>cài</w:t>
+      </w:r>
+      <w:proofErr w:type="spellEnd"/>
+      <w:r>
+        <w:rPr>
+          <w:rFonts w:ascii="Times New Roman" w:hAnsi="Times New Roman" w:cs="Times New Roman"/>
+          <w:sz w:val="28"/>
+          <w:szCs w:val="28"/>
+        </w:rPr>
+        <w:t xml:space="preserve"> </w:t>
+      </w:r>
+      <w:proofErr w:type="spellStart"/>
+      <w:r>
+        <w:rPr>
+          <w:rFonts w:ascii="Times New Roman" w:hAnsi="Times New Roman" w:cs="Times New Roman"/>
+          <w:sz w:val="28"/>
+          <w:szCs w:val="28"/>
+        </w:rPr>
+        <w:t>thành</w:t>
+      </w:r>
+      <w:proofErr w:type="spellEnd"/>
+      <w:r>
+        <w:rPr>
+          <w:rFonts w:ascii="Times New Roman" w:hAnsi="Times New Roman" w:cs="Times New Roman"/>
+          <w:sz w:val="28"/>
+          <w:szCs w:val="28"/>
+        </w:rPr>
+        <w:t xml:space="preserve"> </w:t>
+      </w:r>
+      <w:proofErr w:type="spellStart"/>
+      <w:r>
+        <w:rPr>
+          <w:rFonts w:ascii="Times New Roman" w:hAnsi="Times New Roman" w:cs="Times New Roman"/>
+          <w:sz w:val="28"/>
+          <w:szCs w:val="28"/>
+        </w:rPr>
+        <w:t>công</w:t>
+      </w:r>
+      <w:proofErr w:type="spellEnd"/>
+      <w:r>
+        <w:rPr>
+          <w:rFonts w:ascii="Times New Roman" w:hAnsi="Times New Roman" w:cs="Times New Roman"/>
+          <w:sz w:val="28"/>
+          <w:szCs w:val="28"/>
+        </w:rPr>
+        <w:t xml:space="preserve"> </w:t>
+      </w:r>
+      <w:proofErr w:type="spellStart"/>
+      <w:r>
+        <w:rPr>
+          <w:rFonts w:ascii="Times New Roman" w:hAnsi="Times New Roman" w:cs="Times New Roman"/>
+          <w:sz w:val="28"/>
+          <w:szCs w:val="28"/>
+        </w:rPr>
+        <w:t>chưa</w:t>
+      </w:r>
+      <w:proofErr w:type="spellEnd"/>
+      <w:r>
+        <w:rPr>
+          <w:rFonts w:ascii="Times New Roman" w:hAnsi="Times New Roman" w:cs="Times New Roman"/>
+          <w:sz w:val="28"/>
+          <w:szCs w:val="28"/>
+        </w:rPr>
+        <w:t xml:space="preserve"> </w:t>
+      </w:r>
+      <w:r>
+        <w:rPr>
+          <w:rFonts w:ascii="Times New Roman" w:hAnsi="Times New Roman" w:cs="Times New Roman"/>
+          <w:noProof/>
           <w:sz w:val="28"/>
           <w:szCs w:val="28"/>
         </w:rPr>
@@ -351,13 +2811,95 @@
           <w:szCs w:val="28"/>
         </w:rPr>
       </w:pPr>
-      <w:r>
-        <w:rPr>
-          <w:rFonts w:ascii="Times New Roman" w:hAnsi="Times New Roman" w:cs="Times New Roman"/>
-          <w:sz w:val="28"/>
-          <w:szCs w:val="28"/>
-        </w:rPr>
-        <w:t xml:space="preserve">Tạo data để train AI, đầu tiên trong file </w:t>
+      <w:proofErr w:type="spellStart"/>
+      <w:r>
+        <w:rPr>
+          <w:rFonts w:ascii="Times New Roman" w:hAnsi="Times New Roman" w:cs="Times New Roman"/>
+          <w:sz w:val="28"/>
+          <w:szCs w:val="28"/>
+        </w:rPr>
+        <w:t>Tạo</w:t>
+      </w:r>
+      <w:proofErr w:type="spellEnd"/>
+      <w:r>
+        <w:rPr>
+          <w:rFonts w:ascii="Times New Roman" w:hAnsi="Times New Roman" w:cs="Times New Roman"/>
+          <w:sz w:val="28"/>
+          <w:szCs w:val="28"/>
+        </w:rPr>
+        <w:t xml:space="preserve"> data </w:t>
+      </w:r>
+      <w:proofErr w:type="spellStart"/>
+      <w:r>
+        <w:rPr>
+          <w:rFonts w:ascii="Times New Roman" w:hAnsi="Times New Roman" w:cs="Times New Roman"/>
+          <w:sz w:val="28"/>
+          <w:szCs w:val="28"/>
+        </w:rPr>
+        <w:t>để</w:t>
+      </w:r>
+      <w:proofErr w:type="spellEnd"/>
+      <w:r>
+        <w:rPr>
+          <w:rFonts w:ascii="Times New Roman" w:hAnsi="Times New Roman" w:cs="Times New Roman"/>
+          <w:sz w:val="28"/>
+          <w:szCs w:val="28"/>
+        </w:rPr>
+        <w:t xml:space="preserve"> train AI, </w:t>
+      </w:r>
+      <w:proofErr w:type="spellStart"/>
+      <w:r>
+        <w:rPr>
+          <w:rFonts w:ascii="Times New Roman" w:hAnsi="Times New Roman" w:cs="Times New Roman"/>
+          <w:sz w:val="28"/>
+          <w:szCs w:val="28"/>
+        </w:rPr>
+        <w:t>đầu</w:t>
+      </w:r>
+      <w:proofErr w:type="spellEnd"/>
+      <w:r>
+        <w:rPr>
+          <w:rFonts w:ascii="Times New Roman" w:hAnsi="Times New Roman" w:cs="Times New Roman"/>
+          <w:sz w:val="28"/>
+          <w:szCs w:val="28"/>
+        </w:rPr>
+        <w:t xml:space="preserve"> </w:t>
+      </w:r>
+      <w:proofErr w:type="spellStart"/>
+      <w:r>
+        <w:rPr>
+          <w:rFonts w:ascii="Times New Roman" w:hAnsi="Times New Roman" w:cs="Times New Roman"/>
+          <w:sz w:val="28"/>
+          <w:szCs w:val="28"/>
+        </w:rPr>
+        <w:t>tiên</w:t>
+      </w:r>
+      <w:proofErr w:type="spellEnd"/>
+      <w:r>
+        <w:rPr>
+          <w:rFonts w:ascii="Times New Roman" w:hAnsi="Times New Roman" w:cs="Times New Roman"/>
+          <w:sz w:val="28"/>
+          <w:szCs w:val="28"/>
+        </w:rPr>
+        <w:t xml:space="preserve"> </w:t>
+      </w:r>
+      <w:proofErr w:type="spellStart"/>
+      <w:r>
+        <w:rPr>
+          <w:rFonts w:ascii="Times New Roman" w:hAnsi="Times New Roman" w:cs="Times New Roman"/>
+          <w:sz w:val="28"/>
+          <w:szCs w:val="28"/>
+        </w:rPr>
+        <w:t>trong</w:t>
+      </w:r>
+      <w:proofErr w:type="spellEnd"/>
+      <w:r>
+        <w:rPr>
+          <w:rFonts w:ascii="Times New Roman" w:hAnsi="Times New Roman" w:cs="Times New Roman"/>
+          <w:sz w:val="28"/>
+          <w:szCs w:val="28"/>
+        </w:rPr>
+        <w:t xml:space="preserve"> file </w:t>
       </w:r>
       <w:r>
         <w:rPr>
@@ -385,6 +2927,7 @@
           <w:szCs w:val="28"/>
         </w:rPr>
       </w:pPr>
+      <w:proofErr w:type="spellStart"/>
       <w:r>
         <w:rPr>
           <w:rFonts w:ascii="Times New Roman" w:hAnsi="Times New Roman" w:cs="Times New Roman"/>
@@ -393,8 +2936,119 @@
           <w:sz w:val="28"/>
           <w:szCs w:val="28"/>
         </w:rPr>
-        <w:t>Xây dựng danh sách intent liên quan</w:t>
-      </w:r>
+        <w:t>Xây</w:t>
+      </w:r>
+      <w:proofErr w:type="spellEnd"/>
+      <w:r>
+        <w:rPr>
+          <w:rFonts w:ascii="Times New Roman" w:hAnsi="Times New Roman" w:cs="Times New Roman"/>
+          <w:b/>
+          <w:bCs/>
+          <w:sz w:val="28"/>
+          <w:szCs w:val="28"/>
+        </w:rPr>
+        <w:t xml:space="preserve"> </w:t>
+      </w:r>
+      <w:proofErr w:type="spellStart"/>
+      <w:r>
+        <w:rPr>
+          <w:rFonts w:ascii="Times New Roman" w:hAnsi="Times New Roman" w:cs="Times New Roman"/>
+          <w:b/>
+          <w:bCs/>
+          <w:sz w:val="28"/>
+          <w:szCs w:val="28"/>
+        </w:rPr>
+        <w:t>dựng</w:t>
+      </w:r>
+      <w:proofErr w:type="spellEnd"/>
+      <w:r>
+        <w:rPr>
+          <w:rFonts w:ascii="Times New Roman" w:hAnsi="Times New Roman" w:cs="Times New Roman"/>
+          <w:b/>
+          <w:bCs/>
+          <w:sz w:val="28"/>
+          <w:szCs w:val="28"/>
+        </w:rPr>
+        <w:t xml:space="preserve"> </w:t>
+      </w:r>
+      <w:proofErr w:type="spellStart"/>
+      <w:r>
+        <w:rPr>
+          <w:rFonts w:ascii="Times New Roman" w:hAnsi="Times New Roman" w:cs="Times New Roman"/>
+          <w:b/>
+          <w:bCs/>
+          <w:sz w:val="28"/>
+          <w:szCs w:val="28"/>
+        </w:rPr>
+        <w:t>danh</w:t>
+      </w:r>
+      <w:proofErr w:type="spellEnd"/>
+      <w:r>
+        <w:rPr>
+          <w:rFonts w:ascii="Times New Roman" w:hAnsi="Times New Roman" w:cs="Times New Roman"/>
+          <w:b/>
+          <w:bCs/>
+          <w:sz w:val="28"/>
+          <w:szCs w:val="28"/>
+        </w:rPr>
+        <w:t xml:space="preserve"> </w:t>
+      </w:r>
+      <w:proofErr w:type="spellStart"/>
+      <w:r>
+        <w:rPr>
+          <w:rFonts w:ascii="Times New Roman" w:hAnsi="Times New Roman" w:cs="Times New Roman"/>
+          <w:b/>
+          <w:bCs/>
+          <w:sz w:val="28"/>
+          <w:szCs w:val="28"/>
+        </w:rPr>
+        <w:t>sách</w:t>
+      </w:r>
+      <w:proofErr w:type="spellEnd"/>
+      <w:r>
+        <w:rPr>
+          <w:rFonts w:ascii="Times New Roman" w:hAnsi="Times New Roman" w:cs="Times New Roman"/>
+          <w:b/>
+          <w:bCs/>
+          <w:sz w:val="28"/>
+          <w:szCs w:val="28"/>
+        </w:rPr>
+        <w:t xml:space="preserve"> intent </w:t>
+      </w:r>
+      <w:proofErr w:type="spellStart"/>
+      <w:r>
+        <w:rPr>
+          <w:rFonts w:ascii="Times New Roman" w:hAnsi="Times New Roman" w:cs="Times New Roman"/>
+          <w:b/>
+          <w:bCs/>
+          <w:sz w:val="28"/>
+          <w:szCs w:val="28"/>
+        </w:rPr>
+        <w:t>liên</w:t>
+      </w:r>
+      <w:proofErr w:type="spellEnd"/>
+      <w:r>
+        <w:rPr>
+          <w:rFonts w:ascii="Times New Roman" w:hAnsi="Times New Roman" w:cs="Times New Roman"/>
+          <w:b/>
+          <w:bCs/>
+          <w:sz w:val="28"/>
+          <w:szCs w:val="28"/>
+        </w:rPr>
+        <w:t xml:space="preserve"> </w:t>
+      </w:r>
+      <w:proofErr w:type="spellStart"/>
+      <w:r>
+        <w:rPr>
+          <w:rFonts w:ascii="Times New Roman" w:hAnsi="Times New Roman" w:cs="Times New Roman"/>
+          <w:b/>
+          <w:bCs/>
+          <w:sz w:val="28"/>
+          <w:szCs w:val="28"/>
+        </w:rPr>
+        <w:t>quan</w:t>
+      </w:r>
+      <w:proofErr w:type="spellEnd"/>
       <w:r>
         <w:rPr>
           <w:rFonts w:ascii="Times New Roman" w:hAnsi="Times New Roman" w:cs="Times New Roman"/>
@@ -415,17 +3069,117 @@
           <w:rFonts w:ascii="Times New Roman" w:hAnsi="Times New Roman" w:cs="Times New Roman"/>
           <w:sz w:val="28"/>
           <w:szCs w:val="28"/>
-          <w:highlight w:val="yellow"/>
         </w:rPr>
       </w:pPr>
-      <w:r>
-        <w:rPr>
-          <w:rFonts w:ascii="Times New Roman" w:hAnsi="Times New Roman" w:cs="Times New Roman"/>
-          <w:sz w:val="28"/>
-          <w:szCs w:val="28"/>
-          <w:highlight w:val="yellow"/>
-        </w:rPr>
-        <w:t xml:space="preserve">customer_complaint (Phàn nàn của khách hàng) </w:t>
+      <w:proofErr w:type="spellStart"/>
+      <w:r>
+        <w:rPr>
+          <w:rFonts w:ascii="Times New Roman" w:hAnsi="Times New Roman" w:cs="Times New Roman"/>
+          <w:b/>
+          <w:bCs/>
+          <w:sz w:val="28"/>
+          <w:szCs w:val="28"/>
+        </w:rPr>
+        <w:t>customer_complaint</w:t>
+      </w:r>
+      <w:proofErr w:type="spellEnd"/>
+      <w:r>
+        <w:rPr>
+          <w:rFonts w:ascii="Times New Roman" w:hAnsi="Times New Roman" w:cs="Times New Roman"/>
+          <w:sz w:val="28"/>
+          <w:szCs w:val="28"/>
+        </w:rPr>
+        <w:t xml:space="preserve"> (</w:t>
+      </w:r>
+      <w:proofErr w:type="spellStart"/>
+      <w:r>
+        <w:rPr>
+          <w:rFonts w:ascii="Times New Roman" w:hAnsi="Times New Roman" w:cs="Times New Roman"/>
+          <w:sz w:val="28"/>
+          <w:szCs w:val="28"/>
+        </w:rPr>
+        <w:t>Phàn</w:t>
+      </w:r>
+      <w:proofErr w:type="spellEnd"/>
+      <w:r>
+        <w:rPr>
+          <w:rFonts w:ascii="Times New Roman" w:hAnsi="Times New Roman" w:cs="Times New Roman"/>
+          <w:sz w:val="28"/>
+          <w:szCs w:val="28"/>
+        </w:rPr>
+        <w:t xml:space="preserve"> </w:t>
+      </w:r>
+      <w:proofErr w:type="spellStart"/>
+      <w:r>
+        <w:rPr>
+          <w:rFonts w:ascii="Times New Roman" w:hAnsi="Times New Roman" w:cs="Times New Roman"/>
+          <w:sz w:val="28"/>
+          <w:szCs w:val="28"/>
+        </w:rPr>
+        <w:t>nàn</w:t>
+      </w:r>
+      <w:proofErr w:type="spellEnd"/>
+      <w:r>
+        <w:rPr>
+          <w:rFonts w:ascii="Times New Roman" w:hAnsi="Times New Roman" w:cs="Times New Roman"/>
+          <w:sz w:val="28"/>
+          <w:szCs w:val="28"/>
+        </w:rPr>
+        <w:t xml:space="preserve"> </w:t>
+      </w:r>
+      <w:proofErr w:type="spellStart"/>
+      <w:r>
+        <w:rPr>
+          <w:rFonts w:ascii="Times New Roman" w:hAnsi="Times New Roman" w:cs="Times New Roman"/>
+          <w:sz w:val="28"/>
+          <w:szCs w:val="28"/>
+        </w:rPr>
+        <w:t>của</w:t>
+      </w:r>
+      <w:proofErr w:type="spellEnd"/>
+      <w:r>
+        <w:rPr>
+          <w:rFonts w:ascii="Times New Roman" w:hAnsi="Times New Roman" w:cs="Times New Roman"/>
+          <w:sz w:val="28"/>
+          <w:szCs w:val="28"/>
+        </w:rPr>
+        <w:t xml:space="preserve"> </w:t>
+      </w:r>
+      <w:proofErr w:type="spellStart"/>
+      <w:r>
+        <w:rPr>
+          <w:rFonts w:ascii="Times New Roman" w:hAnsi="Times New Roman" w:cs="Times New Roman"/>
+          <w:sz w:val="28"/>
+          <w:szCs w:val="28"/>
+        </w:rPr>
+        <w:t>khách</w:t>
+      </w:r>
+      <w:proofErr w:type="spellEnd"/>
+      <w:r>
+        <w:rPr>
+          <w:rFonts w:ascii="Times New Roman" w:hAnsi="Times New Roman" w:cs="Times New Roman"/>
+          <w:sz w:val="28"/>
+          <w:szCs w:val="28"/>
+        </w:rPr>
+        <w:t xml:space="preserve"> </w:t>
+      </w:r>
+      <w:proofErr w:type="spellStart"/>
+      <w:r>
+        <w:rPr>
+          <w:rFonts w:ascii="Times New Roman" w:hAnsi="Times New Roman" w:cs="Times New Roman"/>
+          <w:sz w:val="28"/>
+          <w:szCs w:val="28"/>
+        </w:rPr>
+        <w:t>hàng</w:t>
+      </w:r>
+      <w:proofErr w:type="spellEnd"/>
+      <w:r>
+        <w:rPr>
+          <w:rFonts w:ascii="Times New Roman" w:hAnsi="Times New Roman" w:cs="Times New Roman"/>
+          <w:sz w:val="28"/>
+          <w:szCs w:val="28"/>
+        </w:rPr>
+        <w:t xml:space="preserve">) </w:t>
       </w:r>
     </w:p>
     <w:p>
@@ -439,17 +3193,81 @@
           <w:rFonts w:ascii="Times New Roman" w:hAnsi="Times New Roman" w:cs="Times New Roman"/>
           <w:sz w:val="28"/>
           <w:szCs w:val="28"/>
-          <w:highlight w:val="yellow"/>
         </w:rPr>
       </w:pPr>
-      <w:r>
-        <w:rPr>
-          <w:rFonts w:ascii="Times New Roman" w:hAnsi="Times New Roman" w:cs="Times New Roman"/>
-          <w:sz w:val="28"/>
-          <w:szCs w:val="28"/>
-          <w:highlight w:val="yellow"/>
-        </w:rPr>
-        <w:t xml:space="preserve">price_negotiation (Mặc cả giá) </w:t>
+      <w:proofErr w:type="spellStart"/>
+      <w:r>
+        <w:rPr>
+          <w:rFonts w:ascii="Times New Roman" w:hAnsi="Times New Roman" w:cs="Times New Roman"/>
+          <w:b/>
+          <w:bCs/>
+          <w:sz w:val="28"/>
+          <w:szCs w:val="28"/>
+        </w:rPr>
+        <w:t>price_negotiation</w:t>
+      </w:r>
+      <w:proofErr w:type="spellEnd"/>
+      <w:r>
+        <w:rPr>
+          <w:rFonts w:ascii="Times New Roman" w:hAnsi="Times New Roman" w:cs="Times New Roman"/>
+          <w:sz w:val="28"/>
+          <w:szCs w:val="28"/>
+        </w:rPr>
+        <w:t xml:space="preserve"> (</w:t>
+      </w:r>
+      <w:proofErr w:type="spellStart"/>
+      <w:r>
+        <w:rPr>
+          <w:rFonts w:ascii="Times New Roman" w:hAnsi="Times New Roman" w:cs="Times New Roman"/>
+          <w:sz w:val="28"/>
+          <w:szCs w:val="28"/>
+        </w:rPr>
+        <w:t>Mặc</w:t>
+      </w:r>
+      <w:proofErr w:type="spellEnd"/>
+      <w:r>
+        <w:rPr>
+          <w:rFonts w:ascii="Times New Roman" w:hAnsi="Times New Roman" w:cs="Times New Roman"/>
+          <w:sz w:val="28"/>
+          <w:szCs w:val="28"/>
+        </w:rPr>
+        <w:t xml:space="preserve"> </w:t>
+      </w:r>
+      <w:proofErr w:type="spellStart"/>
+      <w:r>
+        <w:rPr>
+          <w:rFonts w:ascii="Times New Roman" w:hAnsi="Times New Roman" w:cs="Times New Roman"/>
+          <w:sz w:val="28"/>
+          <w:szCs w:val="28"/>
+        </w:rPr>
+        <w:t>cả</w:t>
+      </w:r>
+      <w:proofErr w:type="spellEnd"/>
+      <w:r>
+        <w:rPr>
+          <w:rFonts w:ascii="Times New Roman" w:hAnsi="Times New Roman" w:cs="Times New Roman"/>
+          <w:sz w:val="28"/>
+          <w:szCs w:val="28"/>
+        </w:rPr>
+        <w:t xml:space="preserve"> </w:t>
+      </w:r>
+      <w:proofErr w:type="spellStart"/>
+      <w:r>
+        <w:rPr>
+          <w:rFonts w:ascii="Times New Roman" w:hAnsi="Times New Roman" w:cs="Times New Roman"/>
+          <w:sz w:val="28"/>
+          <w:szCs w:val="28"/>
+        </w:rPr>
+        <w:t>giá</w:t>
+      </w:r>
+      <w:proofErr w:type="spellEnd"/>
+      <w:r>
+        <w:rPr>
+          <w:rFonts w:ascii="Times New Roman" w:hAnsi="Times New Roman" w:cs="Times New Roman"/>
+          <w:sz w:val="28"/>
+          <w:szCs w:val="28"/>
+        </w:rPr>
+        <w:t xml:space="preserve">) </w:t>
       </w:r>
     </w:p>
     <w:p>
@@ -463,17 +3281,99 @@
           <w:rFonts w:ascii="Times New Roman" w:hAnsi="Times New Roman" w:cs="Times New Roman"/>
           <w:sz w:val="28"/>
           <w:szCs w:val="28"/>
-          <w:highlight w:val="yellow"/>
         </w:rPr>
       </w:pPr>
-      <w:r>
-        <w:rPr>
-          <w:rFonts w:ascii="Times New Roman" w:hAnsi="Times New Roman" w:cs="Times New Roman"/>
-          <w:sz w:val="28"/>
-          <w:szCs w:val="28"/>
-          <w:highlight w:val="yellow"/>
-        </w:rPr>
-        <w:t xml:space="preserve">product_quality (Chất lượng sản phẩm) </w:t>
+      <w:proofErr w:type="spellStart"/>
+      <w:r>
+        <w:rPr>
+          <w:rFonts w:ascii="Times New Roman" w:hAnsi="Times New Roman" w:cs="Times New Roman"/>
+          <w:b/>
+          <w:bCs/>
+          <w:sz w:val="28"/>
+          <w:szCs w:val="28"/>
+        </w:rPr>
+        <w:t>product_quality</w:t>
+      </w:r>
+      <w:proofErr w:type="spellEnd"/>
+      <w:r>
+        <w:rPr>
+          <w:rFonts w:ascii="Times New Roman" w:hAnsi="Times New Roman" w:cs="Times New Roman"/>
+          <w:sz w:val="28"/>
+          <w:szCs w:val="28"/>
+        </w:rPr>
+        <w:t xml:space="preserve"> (</w:t>
+      </w:r>
+      <w:proofErr w:type="spellStart"/>
+      <w:r>
+        <w:rPr>
+          <w:rFonts w:ascii="Times New Roman" w:hAnsi="Times New Roman" w:cs="Times New Roman"/>
+          <w:sz w:val="28"/>
+          <w:szCs w:val="28"/>
+        </w:rPr>
+        <w:t>Chất</w:t>
+      </w:r>
+      <w:proofErr w:type="spellEnd"/>
+      <w:r>
+        <w:rPr>
+          <w:rFonts w:ascii="Times New Roman" w:hAnsi="Times New Roman" w:cs="Times New Roman"/>
+          <w:sz w:val="28"/>
+          <w:szCs w:val="28"/>
+        </w:rPr>
+        <w:t xml:space="preserve"> </w:t>
+      </w:r>
+      <w:proofErr w:type="spellStart"/>
+      <w:r>
+        <w:rPr>
+          <w:rFonts w:ascii="Times New Roman" w:hAnsi="Times New Roman" w:cs="Times New Roman"/>
+          <w:sz w:val="28"/>
+          <w:szCs w:val="28"/>
+        </w:rPr>
+        <w:t>lượng</w:t>
+      </w:r>
+      <w:proofErr w:type="spellEnd"/>
+      <w:r>
+        <w:rPr>
+          <w:rFonts w:ascii="Times New Roman" w:hAnsi="Times New Roman" w:cs="Times New Roman"/>
+          <w:sz w:val="28"/>
+          <w:szCs w:val="28"/>
+        </w:rPr>
+        <w:t xml:space="preserve"> </w:t>
+      </w:r>
+      <w:proofErr w:type="spellStart"/>
+      <w:r>
+        <w:rPr>
+          <w:rFonts w:ascii="Times New Roman" w:hAnsi="Times New Roman" w:cs="Times New Roman"/>
+          <w:sz w:val="28"/>
+          <w:szCs w:val="28"/>
+        </w:rPr>
+        <w:t>sản</w:t>
+      </w:r>
+      <w:proofErr w:type="spellEnd"/>
+      <w:r>
+        <w:rPr>
+          <w:rFonts w:ascii="Times New Roman" w:hAnsi="Times New Roman" w:cs="Times New Roman"/>
+          <w:sz w:val="28"/>
+          <w:szCs w:val="28"/>
+        </w:rPr>
+        <w:t xml:space="preserve"> </w:t>
+      </w:r>
+      <w:proofErr w:type="spellStart"/>
+      <w:r>
+        <w:rPr>
+          <w:rFonts w:ascii="Times New Roman" w:hAnsi="Times New Roman" w:cs="Times New Roman"/>
+          <w:sz w:val="28"/>
+          <w:szCs w:val="28"/>
+        </w:rPr>
+        <w:t>phẩm</w:t>
+      </w:r>
+      <w:proofErr w:type="spellEnd"/>
+      <w:r>
+        <w:rPr>
+          <w:rFonts w:ascii="Times New Roman" w:hAnsi="Times New Roman" w:cs="Times New Roman"/>
+          <w:sz w:val="28"/>
+          <w:szCs w:val="28"/>
+        </w:rPr>
+        <w:t xml:space="preserve">) </w:t>
       </w:r>
     </w:p>
     <w:p>
@@ -487,17 +3387,99 @@
           <w:rFonts w:ascii="Times New Roman" w:hAnsi="Times New Roman" w:cs="Times New Roman"/>
           <w:sz w:val="28"/>
           <w:szCs w:val="28"/>
-          <w:highlight w:val="yellow"/>
         </w:rPr>
       </w:pPr>
-      <w:r>
-        <w:rPr>
-          <w:rFonts w:ascii="Times New Roman" w:hAnsi="Times New Roman" w:cs="Times New Roman"/>
-          <w:sz w:val="28"/>
-          <w:szCs w:val="28"/>
-          <w:highlight w:val="yellow"/>
-        </w:rPr>
-        <w:t xml:space="preserve">refund_request (Yêu cầu hoàn tiền) </w:t>
+      <w:proofErr w:type="spellStart"/>
+      <w:r>
+        <w:rPr>
+          <w:rFonts w:ascii="Times New Roman" w:hAnsi="Times New Roman" w:cs="Times New Roman"/>
+          <w:b/>
+          <w:bCs/>
+          <w:sz w:val="28"/>
+          <w:szCs w:val="28"/>
+        </w:rPr>
+        <w:t>refund_request</w:t>
+      </w:r>
+      <w:proofErr w:type="spellEnd"/>
+      <w:r>
+        <w:rPr>
+          <w:rFonts w:ascii="Times New Roman" w:hAnsi="Times New Roman" w:cs="Times New Roman"/>
+          <w:sz w:val="28"/>
+          <w:szCs w:val="28"/>
+        </w:rPr>
+        <w:t xml:space="preserve"> (</w:t>
+      </w:r>
+      <w:proofErr w:type="spellStart"/>
+      <w:r>
+        <w:rPr>
+          <w:rFonts w:ascii="Times New Roman" w:hAnsi="Times New Roman" w:cs="Times New Roman"/>
+          <w:sz w:val="28"/>
+          <w:szCs w:val="28"/>
+        </w:rPr>
+        <w:t>Yêu</w:t>
+      </w:r>
+      <w:proofErr w:type="spellEnd"/>
+      <w:r>
+        <w:rPr>
+          <w:rFonts w:ascii="Times New Roman" w:hAnsi="Times New Roman" w:cs="Times New Roman"/>
+          <w:sz w:val="28"/>
+          <w:szCs w:val="28"/>
+        </w:rPr>
+        <w:t xml:space="preserve"> </w:t>
+      </w:r>
+      <w:proofErr w:type="spellStart"/>
+      <w:r>
+        <w:rPr>
+          <w:rFonts w:ascii="Times New Roman" w:hAnsi="Times New Roman" w:cs="Times New Roman"/>
+          <w:sz w:val="28"/>
+          <w:szCs w:val="28"/>
+        </w:rPr>
+        <w:t>cầu</w:t>
+      </w:r>
+      <w:proofErr w:type="spellEnd"/>
+      <w:r>
+        <w:rPr>
+          <w:rFonts w:ascii="Times New Roman" w:hAnsi="Times New Roman" w:cs="Times New Roman"/>
+          <w:sz w:val="28"/>
+          <w:szCs w:val="28"/>
+        </w:rPr>
+        <w:t xml:space="preserve"> </w:t>
+      </w:r>
+      <w:proofErr w:type="spellStart"/>
+      <w:r>
+        <w:rPr>
+          <w:rFonts w:ascii="Times New Roman" w:hAnsi="Times New Roman" w:cs="Times New Roman"/>
+          <w:sz w:val="28"/>
+          <w:szCs w:val="28"/>
+        </w:rPr>
+        <w:t>hoàn</w:t>
+      </w:r>
+      <w:proofErr w:type="spellEnd"/>
+      <w:r>
+        <w:rPr>
+          <w:rFonts w:ascii="Times New Roman" w:hAnsi="Times New Roman" w:cs="Times New Roman"/>
+          <w:sz w:val="28"/>
+          <w:szCs w:val="28"/>
+        </w:rPr>
+        <w:t xml:space="preserve"> </w:t>
+      </w:r>
+      <w:proofErr w:type="spellStart"/>
+      <w:r>
+        <w:rPr>
+          <w:rFonts w:ascii="Times New Roman" w:hAnsi="Times New Roman" w:cs="Times New Roman"/>
+          <w:sz w:val="28"/>
+          <w:szCs w:val="28"/>
+        </w:rPr>
+        <w:t>tiền</w:t>
+      </w:r>
+      <w:proofErr w:type="spellEnd"/>
+      <w:r>
+        <w:rPr>
+          <w:rFonts w:ascii="Times New Roman" w:hAnsi="Times New Roman" w:cs="Times New Roman"/>
+          <w:sz w:val="28"/>
+          <w:szCs w:val="28"/>
+        </w:rPr>
+        <w:t xml:space="preserve">) </w:t>
       </w:r>
     </w:p>
     <w:p>
@@ -511,17 +3493,109 @@
           <w:rFonts w:ascii="Times New Roman" w:hAnsi="Times New Roman" w:cs="Times New Roman"/>
           <w:sz w:val="28"/>
           <w:szCs w:val="28"/>
-          <w:highlight w:val="yellow"/>
         </w:rPr>
       </w:pPr>
-      <w:r>
-        <w:rPr>
-          <w:rFonts w:ascii="Times New Roman" w:hAnsi="Times New Roman" w:cs="Times New Roman"/>
-          <w:sz w:val="28"/>
-          <w:szCs w:val="28"/>
-          <w:highlight w:val="yellow"/>
-        </w:rPr>
-        <w:t xml:space="preserve">customer_support (Hỗ trợ khách hàng) </w:t>
+      <w:proofErr w:type="spellStart"/>
+      <w:r>
+        <w:rPr>
+          <w:rFonts w:ascii="Times New Roman" w:hAnsi="Times New Roman" w:cs="Times New Roman"/>
+          <w:b/>
+          <w:bCs/>
+          <w:sz w:val="28"/>
+          <w:szCs w:val="28"/>
+        </w:rPr>
+        <w:t>customer_support</w:t>
+      </w:r>
+      <w:proofErr w:type="spellEnd"/>
+      <w:r>
+        <w:rPr>
+          <w:rFonts w:ascii="Times New Roman" w:hAnsi="Times New Roman" w:cs="Times New Roman"/>
+          <w:b/>
+          <w:bCs/>
+          <w:sz w:val="28"/>
+          <w:szCs w:val="28"/>
+        </w:rPr>
+        <w:t xml:space="preserve"> </w:t>
+      </w:r>
+      <w:r>
+        <w:rPr>
+          <w:rFonts w:ascii="Times New Roman" w:hAnsi="Times New Roman" w:cs="Times New Roman"/>
+          <w:sz w:val="28"/>
+          <w:szCs w:val="28"/>
+        </w:rPr>
+        <w:t>(</w:t>
+      </w:r>
+      <w:proofErr w:type="spellStart"/>
+      <w:r>
+        <w:rPr>
+          <w:rFonts w:ascii="Times New Roman" w:hAnsi="Times New Roman" w:cs="Times New Roman"/>
+          <w:sz w:val="28"/>
+          <w:szCs w:val="28"/>
+        </w:rPr>
+        <w:t>Hỗ</w:t>
+      </w:r>
+      <w:proofErr w:type="spellEnd"/>
+      <w:r>
+        <w:rPr>
+          <w:rFonts w:ascii="Times New Roman" w:hAnsi="Times New Roman" w:cs="Times New Roman"/>
+          <w:sz w:val="28"/>
+          <w:szCs w:val="28"/>
+        </w:rPr>
+        <w:t xml:space="preserve"> </w:t>
+      </w:r>
+      <w:proofErr w:type="spellStart"/>
+      <w:r>
+        <w:rPr>
+          <w:rFonts w:ascii="Times New Roman" w:hAnsi="Times New Roman" w:cs="Times New Roman"/>
+          <w:sz w:val="28"/>
+          <w:szCs w:val="28"/>
+        </w:rPr>
+        <w:t>trợ</w:t>
+      </w:r>
+      <w:proofErr w:type="spellEnd"/>
+      <w:r>
+        <w:rPr>
+          <w:rFonts w:ascii="Times New Roman" w:hAnsi="Times New Roman" w:cs="Times New Roman"/>
+          <w:sz w:val="28"/>
+          <w:szCs w:val="28"/>
+        </w:rPr>
+        <w:t xml:space="preserve"> </w:t>
+      </w:r>
+      <w:proofErr w:type="spellStart"/>
+      <w:r>
+        <w:rPr>
+          <w:rFonts w:ascii="Times New Roman" w:hAnsi="Times New Roman" w:cs="Times New Roman"/>
+          <w:sz w:val="28"/>
+          <w:szCs w:val="28"/>
+        </w:rPr>
+        <w:t>khách</w:t>
+      </w:r>
+      <w:proofErr w:type="spellEnd"/>
+      <w:r>
+        <w:rPr>
+          <w:rFonts w:ascii="Times New Roman" w:hAnsi="Times New Roman" w:cs="Times New Roman"/>
+          <w:sz w:val="28"/>
+          <w:szCs w:val="28"/>
+        </w:rPr>
+        <w:t xml:space="preserve"> </w:t>
+      </w:r>
+      <w:proofErr w:type="spellStart"/>
+      <w:r>
+        <w:rPr>
+          <w:rFonts w:ascii="Times New Roman" w:hAnsi="Times New Roman" w:cs="Times New Roman"/>
+          <w:sz w:val="28"/>
+          <w:szCs w:val="28"/>
+        </w:rPr>
+        <w:t>hàng</w:t>
+      </w:r>
+      <w:proofErr w:type="spellEnd"/>
+      <w:r>
+        <w:rPr>
+          <w:rFonts w:ascii="Times New Roman" w:hAnsi="Times New Roman" w:cs="Times New Roman"/>
+          <w:sz w:val="28"/>
+          <w:szCs w:val="28"/>
+        </w:rPr>
+        <w:t xml:space="preserve">) </w:t>
       </w:r>
     </w:p>
     <w:p>
@@ -535,9 +3609,9 @@
           <w:rFonts w:ascii="Times New Roman" w:hAnsi="Times New Roman" w:cs="Times New Roman"/>
           <w:sz w:val="28"/>
           <w:szCs w:val="28"/>
-          <w:highlight w:val="yellow"/>
         </w:rPr>
       </w:pPr>
+      <w:proofErr w:type="spellStart"/>
       <w:r>
         <w:rPr>
           <w:rFonts w:ascii="Times New Roman" w:hAnsi="Times New Roman" w:cs="Times New Roman"/>
@@ -545,18 +3619,89 @@
           <w:bCs/>
           <w:sz w:val="28"/>
           <w:szCs w:val="28"/>
-          <w:highlight w:val="yellow"/>
         </w:rPr>
         <w:t>promotion_inquiry</w:t>
       </w:r>
-      <w:r>
-        <w:rPr>
-          <w:rFonts w:ascii="Times New Roman" w:hAnsi="Times New Roman" w:cs="Times New Roman"/>
-          <w:sz w:val="28"/>
-          <w:szCs w:val="28"/>
-          <w:highlight w:val="yellow"/>
-        </w:rPr>
-        <w:t xml:space="preserve"> (Hỏi về khuyến mãi) </w:t>
+      <w:proofErr w:type="spellEnd"/>
+      <w:r>
+        <w:rPr>
+          <w:rFonts w:ascii="Times New Roman" w:hAnsi="Times New Roman" w:cs="Times New Roman"/>
+          <w:sz w:val="28"/>
+          <w:szCs w:val="28"/>
+        </w:rPr>
+        <w:t xml:space="preserve"> (</w:t>
+      </w:r>
+      <w:proofErr w:type="spellStart"/>
+      <w:r>
+        <w:rPr>
+          <w:rFonts w:ascii="Times New Roman" w:hAnsi="Times New Roman" w:cs="Times New Roman"/>
+          <w:sz w:val="28"/>
+          <w:szCs w:val="28"/>
+        </w:rPr>
+        <w:t>Hỏi</w:t>
+      </w:r>
+      <w:proofErr w:type="spellEnd"/>
+      <w:r>
+        <w:rPr>
+          <w:rFonts w:ascii="Times New Roman" w:hAnsi="Times New Roman" w:cs="Times New Roman"/>
+          <w:sz w:val="28"/>
+          <w:szCs w:val="28"/>
+        </w:rPr>
+        <w:t xml:space="preserve"> </w:t>
+      </w:r>
+      <w:proofErr w:type="spellStart"/>
+      <w:r>
+        <w:rPr>
+          <w:rFonts w:ascii="Times New Roman" w:hAnsi="Times New Roman" w:cs="Times New Roman"/>
+          <w:sz w:val="28"/>
+          <w:szCs w:val="28"/>
+        </w:rPr>
+        <w:t>về</w:t>
+      </w:r>
+      <w:proofErr w:type="spellEnd"/>
+      <w:r>
+        <w:rPr>
+          <w:rFonts w:ascii="Times New Roman" w:hAnsi="Times New Roman" w:cs="Times New Roman"/>
+          <w:sz w:val="28"/>
+          <w:szCs w:val="28"/>
+        </w:rPr>
+        <w:t xml:space="preserve"> </w:t>
+      </w:r>
+      <w:proofErr w:type="spellStart"/>
+      <w:r>
+        <w:rPr>
+          <w:rFonts w:ascii="Times New Roman" w:hAnsi="Times New Roman" w:cs="Times New Roman"/>
+          <w:sz w:val="28"/>
+          <w:szCs w:val="28"/>
+        </w:rPr>
+        <w:t>khuyến</w:t>
+      </w:r>
+      <w:proofErr w:type="spellEnd"/>
+      <w:r>
+        <w:rPr>
+          <w:rFonts w:ascii="Times New Roman" w:hAnsi="Times New Roman" w:cs="Times New Roman"/>
+          <w:sz w:val="28"/>
+          <w:szCs w:val="28"/>
+        </w:rPr>
+        <w:t xml:space="preserve"> </w:t>
+      </w:r>
+      <w:proofErr w:type="spellStart"/>
+      <w:r>
+        <w:rPr>
+          <w:rFonts w:ascii="Times New Roman" w:hAnsi="Times New Roman" w:cs="Times New Roman"/>
+          <w:sz w:val="28"/>
+          <w:szCs w:val="28"/>
+        </w:rPr>
+        <w:t>mãi</w:t>
+      </w:r>
+      <w:proofErr w:type="spellEnd"/>
+      <w:r>
+        <w:rPr>
+          <w:rFonts w:ascii="Times New Roman" w:hAnsi="Times New Roman" w:cs="Times New Roman"/>
+          <w:sz w:val="28"/>
+          <w:szCs w:val="28"/>
+        </w:rPr>
+        <w:t xml:space="preserve">) </w:t>
       </w:r>
     </w:p>
     <w:p>
@@ -570,9 +3715,9 @@
           <w:rFonts w:ascii="Times New Roman" w:hAnsi="Times New Roman" w:cs="Times New Roman"/>
           <w:sz w:val="28"/>
           <w:szCs w:val="28"/>
-          <w:highlight w:val="yellow"/>
         </w:rPr>
       </w:pPr>
+      <w:proofErr w:type="spellStart"/>
       <w:r>
         <w:rPr>
           <w:rFonts w:ascii="Times New Roman" w:hAnsi="Times New Roman" w:cs="Times New Roman"/>
@@ -580,19 +3725,90 @@
           <w:bCs/>
           <w:sz w:val="28"/>
           <w:szCs w:val="28"/>
-          <w:highlight w:val="yellow"/>
         </w:rPr>
         <w:lastRenderedPageBreak/>
         <w:t>stock_availability</w:t>
       </w:r>
-      <w:r>
-        <w:rPr>
-          <w:rFonts w:ascii="Times New Roman" w:hAnsi="Times New Roman" w:cs="Times New Roman"/>
-          <w:sz w:val="28"/>
-          <w:szCs w:val="28"/>
-          <w:highlight w:val="yellow"/>
-        </w:rPr>
-        <w:t xml:space="preserve"> (Tình trạng hàng hóa) </w:t>
+      <w:proofErr w:type="spellEnd"/>
+      <w:r>
+        <w:rPr>
+          <w:rFonts w:ascii="Times New Roman" w:hAnsi="Times New Roman" w:cs="Times New Roman"/>
+          <w:sz w:val="28"/>
+          <w:szCs w:val="28"/>
+        </w:rPr>
+        <w:t xml:space="preserve"> (</w:t>
+      </w:r>
+      <w:proofErr w:type="spellStart"/>
+      <w:r>
+        <w:rPr>
+          <w:rFonts w:ascii="Times New Roman" w:hAnsi="Times New Roman" w:cs="Times New Roman"/>
+          <w:sz w:val="28"/>
+          <w:szCs w:val="28"/>
+        </w:rPr>
+        <w:t>Tình</w:t>
+      </w:r>
+      <w:proofErr w:type="spellEnd"/>
+      <w:r>
+        <w:rPr>
+          <w:rFonts w:ascii="Times New Roman" w:hAnsi="Times New Roman" w:cs="Times New Roman"/>
+          <w:sz w:val="28"/>
+          <w:szCs w:val="28"/>
+        </w:rPr>
+        <w:t xml:space="preserve"> </w:t>
+      </w:r>
+      <w:proofErr w:type="spellStart"/>
+      <w:r>
+        <w:rPr>
+          <w:rFonts w:ascii="Times New Roman" w:hAnsi="Times New Roman" w:cs="Times New Roman"/>
+          <w:sz w:val="28"/>
+          <w:szCs w:val="28"/>
+        </w:rPr>
+        <w:t>trạng</w:t>
+      </w:r>
+      <w:proofErr w:type="spellEnd"/>
+      <w:r>
+        <w:rPr>
+          <w:rFonts w:ascii="Times New Roman" w:hAnsi="Times New Roman" w:cs="Times New Roman"/>
+          <w:sz w:val="28"/>
+          <w:szCs w:val="28"/>
+        </w:rPr>
+        <w:t xml:space="preserve"> </w:t>
+      </w:r>
+      <w:proofErr w:type="spellStart"/>
+      <w:r>
+        <w:rPr>
+          <w:rFonts w:ascii="Times New Roman" w:hAnsi="Times New Roman" w:cs="Times New Roman"/>
+          <w:sz w:val="28"/>
+          <w:szCs w:val="28"/>
+        </w:rPr>
+        <w:t>hàng</w:t>
+      </w:r>
+      <w:proofErr w:type="spellEnd"/>
+      <w:r>
+        <w:rPr>
+          <w:rFonts w:ascii="Times New Roman" w:hAnsi="Times New Roman" w:cs="Times New Roman"/>
+          <w:sz w:val="28"/>
+          <w:szCs w:val="28"/>
+        </w:rPr>
+        <w:t xml:space="preserve"> </w:t>
+      </w:r>
+      <w:proofErr w:type="spellStart"/>
+      <w:r>
+        <w:rPr>
+          <w:rFonts w:ascii="Times New Roman" w:hAnsi="Times New Roman" w:cs="Times New Roman"/>
+          <w:sz w:val="28"/>
+          <w:szCs w:val="28"/>
+        </w:rPr>
+        <w:t>hóa</w:t>
+      </w:r>
+      <w:proofErr w:type="spellEnd"/>
+      <w:r>
+        <w:rPr>
+          <w:rFonts w:ascii="Times New Roman" w:hAnsi="Times New Roman" w:cs="Times New Roman"/>
+          <w:sz w:val="28"/>
+          <w:szCs w:val="28"/>
+        </w:rPr>
+        <w:t xml:space="preserve">) </w:t>
       </w:r>
     </w:p>
     <w:p>
@@ -606,9 +3822,9 @@
           <w:rFonts w:ascii="Times New Roman" w:hAnsi="Times New Roman" w:cs="Times New Roman"/>
           <w:sz w:val="28"/>
           <w:szCs w:val="28"/>
-          <w:highlight w:val="yellow"/>
         </w:rPr>
       </w:pPr>
+      <w:proofErr w:type="spellStart"/>
       <w:r>
         <w:rPr>
           <w:rFonts w:ascii="Times New Roman" w:hAnsi="Times New Roman" w:cs="Times New Roman"/>
@@ -616,18 +3832,89 @@
           <w:bCs/>
           <w:sz w:val="28"/>
           <w:szCs w:val="28"/>
-          <w:highlight w:val="yellow"/>
         </w:rPr>
         <w:t>discount_request</w:t>
       </w:r>
-      <w:r>
-        <w:rPr>
-          <w:rFonts w:ascii="Times New Roman" w:hAnsi="Times New Roman" w:cs="Times New Roman"/>
-          <w:sz w:val="28"/>
-          <w:szCs w:val="28"/>
-          <w:highlight w:val="yellow"/>
-        </w:rPr>
-        <w:t xml:space="preserve"> (Yêu cầu giảm giá) </w:t>
+      <w:proofErr w:type="spellEnd"/>
+      <w:r>
+        <w:rPr>
+          <w:rFonts w:ascii="Times New Roman" w:hAnsi="Times New Roman" w:cs="Times New Roman"/>
+          <w:sz w:val="28"/>
+          <w:szCs w:val="28"/>
+        </w:rPr>
+        <w:t xml:space="preserve"> (</w:t>
+      </w:r>
+      <w:proofErr w:type="spellStart"/>
+      <w:r>
+        <w:rPr>
+          <w:rFonts w:ascii="Times New Roman" w:hAnsi="Times New Roman" w:cs="Times New Roman"/>
+          <w:sz w:val="28"/>
+          <w:szCs w:val="28"/>
+        </w:rPr>
+        <w:t>Yêu</w:t>
+      </w:r>
+      <w:proofErr w:type="spellEnd"/>
+      <w:r>
+        <w:rPr>
+          <w:rFonts w:ascii="Times New Roman" w:hAnsi="Times New Roman" w:cs="Times New Roman"/>
+          <w:sz w:val="28"/>
+          <w:szCs w:val="28"/>
+        </w:rPr>
+        <w:t xml:space="preserve"> </w:t>
+      </w:r>
+      <w:proofErr w:type="spellStart"/>
+      <w:r>
+        <w:rPr>
+          <w:rFonts w:ascii="Times New Roman" w:hAnsi="Times New Roman" w:cs="Times New Roman"/>
+          <w:sz w:val="28"/>
+          <w:szCs w:val="28"/>
+        </w:rPr>
+        <w:t>cầu</w:t>
+      </w:r>
+      <w:proofErr w:type="spellEnd"/>
+      <w:r>
+        <w:rPr>
+          <w:rFonts w:ascii="Times New Roman" w:hAnsi="Times New Roman" w:cs="Times New Roman"/>
+          <w:sz w:val="28"/>
+          <w:szCs w:val="28"/>
+        </w:rPr>
+        <w:t xml:space="preserve"> </w:t>
+      </w:r>
+      <w:proofErr w:type="spellStart"/>
+      <w:r>
+        <w:rPr>
+          <w:rFonts w:ascii="Times New Roman" w:hAnsi="Times New Roman" w:cs="Times New Roman"/>
+          <w:sz w:val="28"/>
+          <w:szCs w:val="28"/>
+        </w:rPr>
+        <w:t>giảm</w:t>
+      </w:r>
+      <w:proofErr w:type="spellEnd"/>
+      <w:r>
+        <w:rPr>
+          <w:rFonts w:ascii="Times New Roman" w:hAnsi="Times New Roman" w:cs="Times New Roman"/>
+          <w:sz w:val="28"/>
+          <w:szCs w:val="28"/>
+        </w:rPr>
+        <w:t xml:space="preserve"> </w:t>
+      </w:r>
+      <w:proofErr w:type="spellStart"/>
+      <w:r>
+        <w:rPr>
+          <w:rFonts w:ascii="Times New Roman" w:hAnsi="Times New Roman" w:cs="Times New Roman"/>
+          <w:sz w:val="28"/>
+          <w:szCs w:val="28"/>
+        </w:rPr>
+        <w:t>giá</w:t>
+      </w:r>
+      <w:proofErr w:type="spellEnd"/>
+      <w:r>
+        <w:rPr>
+          <w:rFonts w:ascii="Times New Roman" w:hAnsi="Times New Roman" w:cs="Times New Roman"/>
+          <w:sz w:val="28"/>
+          <w:szCs w:val="28"/>
+        </w:rPr>
+        <w:t xml:space="preserve">) </w:t>
       </w:r>
     </w:p>
     <w:p>
@@ -641,9 +3928,9 @@
           <w:rFonts w:ascii="Times New Roman" w:hAnsi="Times New Roman" w:cs="Times New Roman"/>
           <w:sz w:val="28"/>
           <w:szCs w:val="28"/>
-          <w:highlight w:val="yellow"/>
         </w:rPr>
       </w:pPr>
+      <w:proofErr w:type="spellStart"/>
       <w:r>
         <w:rPr>
           <w:rFonts w:ascii="Times New Roman" w:hAnsi="Times New Roman" w:cs="Times New Roman"/>
@@ -651,18 +3938,53 @@
           <w:bCs/>
           <w:sz w:val="28"/>
           <w:szCs w:val="28"/>
-          <w:highlight w:val="yellow"/>
         </w:rPr>
         <w:t>price_comparison</w:t>
       </w:r>
-      <w:r>
-        <w:rPr>
-          <w:rFonts w:ascii="Times New Roman" w:hAnsi="Times New Roman" w:cs="Times New Roman"/>
-          <w:sz w:val="28"/>
-          <w:szCs w:val="28"/>
-          <w:highlight w:val="yellow"/>
-        </w:rPr>
-        <w:t xml:space="preserve"> (So sánh giá) </w:t>
+      <w:proofErr w:type="spellEnd"/>
+      <w:r>
+        <w:rPr>
+          <w:rFonts w:ascii="Times New Roman" w:hAnsi="Times New Roman" w:cs="Times New Roman"/>
+          <w:sz w:val="28"/>
+          <w:szCs w:val="28"/>
+        </w:rPr>
+        <w:t xml:space="preserve"> (So </w:t>
+      </w:r>
+      <w:proofErr w:type="spellStart"/>
+      <w:r>
+        <w:rPr>
+          <w:rFonts w:ascii="Times New Roman" w:hAnsi="Times New Roman" w:cs="Times New Roman"/>
+          <w:sz w:val="28"/>
+          <w:szCs w:val="28"/>
+        </w:rPr>
+        <w:t>sánh</w:t>
+      </w:r>
+      <w:proofErr w:type="spellEnd"/>
+      <w:r>
+        <w:rPr>
+          <w:rFonts w:ascii="Times New Roman" w:hAnsi="Times New Roman" w:cs="Times New Roman"/>
+          <w:sz w:val="28"/>
+          <w:szCs w:val="28"/>
+        </w:rPr>
+        <w:t xml:space="preserve"> </w:t>
+      </w:r>
+      <w:proofErr w:type="spellStart"/>
+      <w:r>
+        <w:rPr>
+          <w:rFonts w:ascii="Times New Roman" w:hAnsi="Times New Roman" w:cs="Times New Roman"/>
+          <w:sz w:val="28"/>
+          <w:szCs w:val="28"/>
+        </w:rPr>
+        <w:t>giá</w:t>
+      </w:r>
+      <w:proofErr w:type="spellEnd"/>
+      <w:r>
+        <w:rPr>
+          <w:rFonts w:ascii="Times New Roman" w:hAnsi="Times New Roman" w:cs="Times New Roman"/>
+          <w:sz w:val="28"/>
+          <w:szCs w:val="28"/>
+        </w:rPr>
+        <w:t xml:space="preserve">) </w:t>
       </w:r>
     </w:p>
     <w:p>
@@ -676,9 +3998,9 @@
           <w:rFonts w:ascii="Times New Roman" w:hAnsi="Times New Roman" w:cs="Times New Roman"/>
           <w:sz w:val="28"/>
           <w:szCs w:val="28"/>
-          <w:highlight w:val="yellow"/>
         </w:rPr>
       </w:pPr>
+      <w:proofErr w:type="spellStart"/>
       <w:r>
         <w:rPr>
           <w:rFonts w:ascii="Times New Roman" w:hAnsi="Times New Roman" w:cs="Times New Roman"/>
@@ -686,18 +4008,143 @@
           <w:bCs/>
           <w:sz w:val="28"/>
           <w:szCs w:val="28"/>
-          <w:highlight w:val="yellow"/>
         </w:rPr>
         <w:t>bulk_purchase_inquiry</w:t>
       </w:r>
-      <w:r>
-        <w:rPr>
-          <w:rFonts w:ascii="Times New Roman" w:hAnsi="Times New Roman" w:cs="Times New Roman"/>
-          <w:sz w:val="28"/>
-          <w:szCs w:val="28"/>
-          <w:highlight w:val="yellow"/>
-        </w:rPr>
-        <w:t xml:space="preserve"> (Hỏi về mua sỉ/số lượng lớn) </w:t>
+      <w:proofErr w:type="spellEnd"/>
+      <w:r>
+        <w:rPr>
+          <w:rFonts w:ascii="Times New Roman" w:hAnsi="Times New Roman" w:cs="Times New Roman"/>
+          <w:sz w:val="28"/>
+          <w:szCs w:val="28"/>
+        </w:rPr>
+        <w:t xml:space="preserve"> (</w:t>
+      </w:r>
+      <w:proofErr w:type="spellStart"/>
+      <w:r>
+        <w:rPr>
+          <w:rFonts w:ascii="Times New Roman" w:hAnsi="Times New Roman" w:cs="Times New Roman"/>
+          <w:sz w:val="28"/>
+          <w:szCs w:val="28"/>
+        </w:rPr>
+        <w:t>Hỏi</w:t>
+      </w:r>
+      <w:proofErr w:type="spellEnd"/>
+      <w:r>
+        <w:rPr>
+          <w:rFonts w:ascii="Times New Roman" w:hAnsi="Times New Roman" w:cs="Times New Roman"/>
+          <w:sz w:val="28"/>
+          <w:szCs w:val="28"/>
+        </w:rPr>
+        <w:t xml:space="preserve"> </w:t>
+      </w:r>
+      <w:proofErr w:type="spellStart"/>
+      <w:r>
+        <w:rPr>
+          <w:rFonts w:ascii="Times New Roman" w:hAnsi="Times New Roman" w:cs="Times New Roman"/>
+          <w:sz w:val="28"/>
+          <w:szCs w:val="28"/>
+        </w:rPr>
+        <w:t>về</w:t>
+      </w:r>
+      <w:proofErr w:type="spellEnd"/>
+      <w:r>
+        <w:rPr>
+          <w:rFonts w:ascii="Times New Roman" w:hAnsi="Times New Roman" w:cs="Times New Roman"/>
+          <w:sz w:val="28"/>
+          <w:szCs w:val="28"/>
+        </w:rPr>
+        <w:t xml:space="preserve"> </w:t>
+      </w:r>
+      <w:proofErr w:type="spellStart"/>
+      <w:r>
+        <w:rPr>
+          <w:rFonts w:ascii="Times New Roman" w:hAnsi="Times New Roman" w:cs="Times New Roman"/>
+          <w:sz w:val="28"/>
+          <w:szCs w:val="28"/>
+        </w:rPr>
+        <w:t>mua</w:t>
+      </w:r>
+      <w:proofErr w:type="spellEnd"/>
+      <w:r>
+        <w:rPr>
+          <w:rFonts w:ascii="Times New Roman" w:hAnsi="Times New Roman" w:cs="Times New Roman"/>
+          <w:sz w:val="28"/>
+          <w:szCs w:val="28"/>
+        </w:rPr>
+        <w:t xml:space="preserve"> </w:t>
+      </w:r>
+      <w:proofErr w:type="spellStart"/>
+      <w:r>
+        <w:rPr>
+          <w:rFonts w:ascii="Times New Roman" w:hAnsi="Times New Roman" w:cs="Times New Roman"/>
+          <w:sz w:val="28"/>
+          <w:szCs w:val="28"/>
+        </w:rPr>
+        <w:t>sỉ</w:t>
+      </w:r>
+      <w:proofErr w:type="spellEnd"/>
+      <w:r>
+        <w:rPr>
+          <w:rFonts w:ascii="Times New Roman" w:hAnsi="Times New Roman" w:cs="Times New Roman"/>
+          <w:sz w:val="28"/>
+          <w:szCs w:val="28"/>
+        </w:rPr>
+        <w:t>/</w:t>
+      </w:r>
+      <w:proofErr w:type="spellStart"/>
+      <w:r>
+        <w:rPr>
+          <w:rFonts w:ascii="Times New Roman" w:hAnsi="Times New Roman" w:cs="Times New Roman"/>
+          <w:sz w:val="28"/>
+          <w:szCs w:val="28"/>
+        </w:rPr>
+        <w:t>số</w:t>
+      </w:r>
+      <w:proofErr w:type="spellEnd"/>
+      <w:r>
+        <w:rPr>
+          <w:rFonts w:ascii="Times New Roman" w:hAnsi="Times New Roman" w:cs="Times New Roman"/>
+          <w:sz w:val="28"/>
+          <w:szCs w:val="28"/>
+        </w:rPr>
+        <w:t xml:space="preserve"> </w:t>
+      </w:r>
+      <w:proofErr w:type="spellStart"/>
+      <w:r>
+        <w:rPr>
+          <w:rFonts w:ascii="Times New Roman" w:hAnsi="Times New Roman" w:cs="Times New Roman"/>
+          <w:sz w:val="28"/>
+          <w:szCs w:val="28"/>
+        </w:rPr>
+        <w:t>lượng</w:t>
+      </w:r>
+      <w:proofErr w:type="spellEnd"/>
+      <w:r>
+        <w:rPr>
+          <w:rFonts w:ascii="Times New Roman" w:hAnsi="Times New Roman" w:cs="Times New Roman"/>
+          <w:sz w:val="28"/>
+          <w:szCs w:val="28"/>
+        </w:rPr>
+        <w:t xml:space="preserve"> </w:t>
+      </w:r>
+      <w:proofErr w:type="spellStart"/>
+      <w:r>
+        <w:rPr>
+          <w:rFonts w:ascii="Times New Roman" w:hAnsi="Times New Roman" w:cs="Times New Roman"/>
+          <w:sz w:val="28"/>
+          <w:szCs w:val="28"/>
+        </w:rPr>
+        <w:t>lớn</w:t>
+      </w:r>
+      <w:proofErr w:type="spellEnd"/>
+      <w:r>
+        <w:rPr>
+          <w:rFonts w:ascii="Times New Roman" w:hAnsi="Times New Roman" w:cs="Times New Roman"/>
+          <w:sz w:val="28"/>
+          <w:szCs w:val="28"/>
+        </w:rPr>
+        <w:t xml:space="preserve">) </w:t>
       </w:r>
     </w:p>
     <w:p>
@@ -711,9 +4158,9 @@
           <w:rFonts w:ascii="Times New Roman" w:hAnsi="Times New Roman" w:cs="Times New Roman"/>
           <w:sz w:val="28"/>
           <w:szCs w:val="28"/>
-          <w:highlight w:val="yellow"/>
         </w:rPr>
       </w:pPr>
+      <w:proofErr w:type="spellStart"/>
       <w:r>
         <w:rPr>
           <w:rFonts w:ascii="Times New Roman" w:hAnsi="Times New Roman" w:cs="Times New Roman"/>
@@ -721,18 +4168,71 @@
           <w:bCs/>
           <w:sz w:val="28"/>
           <w:szCs w:val="28"/>
-          <w:highlight w:val="yellow"/>
         </w:rPr>
         <w:t>payment_method</w:t>
       </w:r>
-      <w:r>
-        <w:rPr>
-          <w:rFonts w:ascii="Times New Roman" w:hAnsi="Times New Roman" w:cs="Times New Roman"/>
-          <w:sz w:val="28"/>
-          <w:szCs w:val="28"/>
-          <w:highlight w:val="yellow"/>
-        </w:rPr>
-        <w:t xml:space="preserve"> (Phương thức thanh toán) </w:t>
+      <w:proofErr w:type="spellEnd"/>
+      <w:r>
+        <w:rPr>
+          <w:rFonts w:ascii="Times New Roman" w:hAnsi="Times New Roman" w:cs="Times New Roman"/>
+          <w:sz w:val="28"/>
+          <w:szCs w:val="28"/>
+        </w:rPr>
+        <w:t xml:space="preserve"> (Phương </w:t>
+      </w:r>
+      <w:proofErr w:type="spellStart"/>
+      <w:r>
+        <w:rPr>
+          <w:rFonts w:ascii="Times New Roman" w:hAnsi="Times New Roman" w:cs="Times New Roman"/>
+          <w:sz w:val="28"/>
+          <w:szCs w:val="28"/>
+        </w:rPr>
+        <w:t>thức</w:t>
+      </w:r>
+      <w:proofErr w:type="spellEnd"/>
+      <w:r>
+        <w:rPr>
+          <w:rFonts w:ascii="Times New Roman" w:hAnsi="Times New Roman" w:cs="Times New Roman"/>
+          <w:sz w:val="28"/>
+          <w:szCs w:val="28"/>
+        </w:rPr>
+        <w:t xml:space="preserve"> </w:t>
+      </w:r>
+      <w:proofErr w:type="spellStart"/>
+      <w:r>
+        <w:rPr>
+          <w:rFonts w:ascii="Times New Roman" w:hAnsi="Times New Roman" w:cs="Times New Roman"/>
+          <w:sz w:val="28"/>
+          <w:szCs w:val="28"/>
+        </w:rPr>
+        <w:t>thanh</w:t>
+      </w:r>
+      <w:proofErr w:type="spellEnd"/>
+      <w:r>
+        <w:rPr>
+          <w:rFonts w:ascii="Times New Roman" w:hAnsi="Times New Roman" w:cs="Times New Roman"/>
+          <w:sz w:val="28"/>
+          <w:szCs w:val="28"/>
+        </w:rPr>
+        <w:t xml:space="preserve"> </w:t>
+      </w:r>
+      <w:proofErr w:type="spellStart"/>
+      <w:r>
+        <w:rPr>
+          <w:rFonts w:ascii="Times New Roman" w:hAnsi="Times New Roman" w:cs="Times New Roman"/>
+          <w:sz w:val="28"/>
+          <w:szCs w:val="28"/>
+        </w:rPr>
+        <w:t>toán</w:t>
+      </w:r>
+      <w:proofErr w:type="spellEnd"/>
+      <w:r>
+        <w:rPr>
+          <w:rFonts w:ascii="Times New Roman" w:hAnsi="Times New Roman" w:cs="Times New Roman"/>
+          <w:sz w:val="28"/>
+          <w:szCs w:val="28"/>
+        </w:rPr>
+        <w:t xml:space="preserve">) </w:t>
       </w:r>
     </w:p>
     <w:p>
@@ -748,6 +4248,7 @@
           <w:szCs w:val="28"/>
         </w:rPr>
       </w:pPr>
+      <w:proofErr w:type="spellStart"/>
       <w:r>
         <w:rPr>
           <w:rFonts w:ascii="Times New Roman" w:hAnsi="Times New Roman" w:cs="Times New Roman"/>
@@ -758,13 +4259,86 @@
         </w:rPr>
         <w:t>product_authenticity</w:t>
       </w:r>
-      <w:r>
-        <w:rPr>
-          <w:rFonts w:ascii="Times New Roman" w:hAnsi="Times New Roman" w:cs="Times New Roman"/>
-          <w:sz w:val="28"/>
-          <w:szCs w:val="28"/>
-        </w:rPr>
-        <w:t xml:space="preserve"> (Xác thực sản phẩm) </w:t>
+      <w:proofErr w:type="spellEnd"/>
+      <w:r>
+        <w:rPr>
+          <w:rFonts w:ascii="Times New Roman" w:hAnsi="Times New Roman" w:cs="Times New Roman"/>
+          <w:sz w:val="28"/>
+          <w:szCs w:val="28"/>
+        </w:rPr>
+        <w:t xml:space="preserve"> (</w:t>
+      </w:r>
+      <w:proofErr w:type="spellStart"/>
+      <w:r>
+        <w:rPr>
+          <w:rFonts w:ascii="Times New Roman" w:hAnsi="Times New Roman" w:cs="Times New Roman"/>
+          <w:sz w:val="28"/>
+          <w:szCs w:val="28"/>
+        </w:rPr>
+        <w:t>Xác</w:t>
+      </w:r>
+      <w:proofErr w:type="spellEnd"/>
+      <w:r>
+        <w:rPr>
+          <w:rFonts w:ascii="Times New Roman" w:hAnsi="Times New Roman" w:cs="Times New Roman"/>
+          <w:sz w:val="28"/>
+          <w:szCs w:val="28"/>
+        </w:rPr>
+        <w:t xml:space="preserve"> </w:t>
+      </w:r>
+      <w:proofErr w:type="spellStart"/>
+      <w:r>
+        <w:rPr>
+          <w:rFonts w:ascii="Times New Roman" w:hAnsi="Times New Roman" w:cs="Times New Roman"/>
+          <w:sz w:val="28"/>
+          <w:szCs w:val="28"/>
+        </w:rPr>
+        <w:t>thực</w:t>
+      </w:r>
+      <w:proofErr w:type="spellEnd"/>
+      <w:r>
+        <w:rPr>
+          <w:rFonts w:ascii="Times New Roman" w:hAnsi="Times New Roman" w:cs="Times New Roman"/>
+          <w:sz w:val="28"/>
+          <w:szCs w:val="28"/>
+        </w:rPr>
+        <w:t xml:space="preserve"> </w:t>
+      </w:r>
+      <w:proofErr w:type="spellStart"/>
+      <w:r>
+        <w:rPr>
+          <w:rFonts w:ascii="Times New Roman" w:hAnsi="Times New Roman" w:cs="Times New Roman"/>
+          <w:sz w:val="28"/>
+          <w:szCs w:val="28"/>
+        </w:rPr>
+        <w:t>sản</w:t>
+      </w:r>
+      <w:proofErr w:type="spellEnd"/>
+      <w:r>
+        <w:rPr>
+          <w:rFonts w:ascii="Times New Roman" w:hAnsi="Times New Roman" w:cs="Times New Roman"/>
+          <w:sz w:val="28"/>
+          <w:szCs w:val="28"/>
+        </w:rPr>
+        <w:t xml:space="preserve"> </w:t>
+      </w:r>
+      <w:proofErr w:type="spellStart"/>
+      <w:r>
+        <w:rPr>
+          <w:rFonts w:ascii="Times New Roman" w:hAnsi="Times New Roman" w:cs="Times New Roman"/>
+          <w:sz w:val="28"/>
+          <w:szCs w:val="28"/>
+        </w:rPr>
+        <w:t>phẩm</w:t>
+      </w:r>
+      <w:proofErr w:type="spellEnd"/>
+      <w:r>
+        <w:rPr>
+          <w:rFonts w:ascii="Times New Roman" w:hAnsi="Times New Roman" w:cs="Times New Roman"/>
+          <w:sz w:val="28"/>
+          <w:szCs w:val="28"/>
+        </w:rPr>
+        <w:t xml:space="preserve">) </w:t>
       </w:r>
     </w:p>
     <w:p>
@@ -780,6 +4354,7 @@
           <w:szCs w:val="28"/>
         </w:rPr>
       </w:pPr>
+      <w:proofErr w:type="spellStart"/>
       <w:r>
         <w:rPr>
           <w:rFonts w:ascii="Times New Roman" w:hAnsi="Times New Roman" w:cs="Times New Roman"/>
@@ -790,13 +4365,86 @@
         </w:rPr>
         <w:t>warranty_inquiry</w:t>
       </w:r>
-      <w:r>
-        <w:rPr>
-          <w:rFonts w:ascii="Times New Roman" w:hAnsi="Times New Roman" w:cs="Times New Roman"/>
-          <w:sz w:val="28"/>
-          <w:szCs w:val="28"/>
-        </w:rPr>
-        <w:t xml:space="preserve"> (Hỏi về bảo hành) </w:t>
+      <w:proofErr w:type="spellEnd"/>
+      <w:r>
+        <w:rPr>
+          <w:rFonts w:ascii="Times New Roman" w:hAnsi="Times New Roman" w:cs="Times New Roman"/>
+          <w:sz w:val="28"/>
+          <w:szCs w:val="28"/>
+        </w:rPr>
+        <w:t xml:space="preserve"> (</w:t>
+      </w:r>
+      <w:proofErr w:type="spellStart"/>
+      <w:r>
+        <w:rPr>
+          <w:rFonts w:ascii="Times New Roman" w:hAnsi="Times New Roman" w:cs="Times New Roman"/>
+          <w:sz w:val="28"/>
+          <w:szCs w:val="28"/>
+        </w:rPr>
+        <w:t>Hỏi</w:t>
+      </w:r>
+      <w:proofErr w:type="spellEnd"/>
+      <w:r>
+        <w:rPr>
+          <w:rFonts w:ascii="Times New Roman" w:hAnsi="Times New Roman" w:cs="Times New Roman"/>
+          <w:sz w:val="28"/>
+          <w:szCs w:val="28"/>
+        </w:rPr>
+        <w:t xml:space="preserve"> </w:t>
+      </w:r>
+      <w:proofErr w:type="spellStart"/>
+      <w:r>
+        <w:rPr>
+          <w:rFonts w:ascii="Times New Roman" w:hAnsi="Times New Roman" w:cs="Times New Roman"/>
+          <w:sz w:val="28"/>
+          <w:szCs w:val="28"/>
+        </w:rPr>
+        <w:t>về</w:t>
+      </w:r>
+      <w:proofErr w:type="spellEnd"/>
+      <w:r>
+        <w:rPr>
+          <w:rFonts w:ascii="Times New Roman" w:hAnsi="Times New Roman" w:cs="Times New Roman"/>
+          <w:sz w:val="28"/>
+          <w:szCs w:val="28"/>
+        </w:rPr>
+        <w:t xml:space="preserve"> </w:t>
+      </w:r>
+      <w:proofErr w:type="spellStart"/>
+      <w:r>
+        <w:rPr>
+          <w:rFonts w:ascii="Times New Roman" w:hAnsi="Times New Roman" w:cs="Times New Roman"/>
+          <w:sz w:val="28"/>
+          <w:szCs w:val="28"/>
+        </w:rPr>
+        <w:t>bảo</w:t>
+      </w:r>
+      <w:proofErr w:type="spellEnd"/>
+      <w:r>
+        <w:rPr>
+          <w:rFonts w:ascii="Times New Roman" w:hAnsi="Times New Roman" w:cs="Times New Roman"/>
+          <w:sz w:val="28"/>
+          <w:szCs w:val="28"/>
+        </w:rPr>
+        <w:t xml:space="preserve"> </w:t>
+      </w:r>
+      <w:proofErr w:type="spellStart"/>
+      <w:r>
+        <w:rPr>
+          <w:rFonts w:ascii="Times New Roman" w:hAnsi="Times New Roman" w:cs="Times New Roman"/>
+          <w:sz w:val="28"/>
+          <w:szCs w:val="28"/>
+        </w:rPr>
+        <w:t>hành</w:t>
+      </w:r>
+      <w:proofErr w:type="spellEnd"/>
+      <w:r>
+        <w:rPr>
+          <w:rFonts w:ascii="Times New Roman" w:hAnsi="Times New Roman" w:cs="Times New Roman"/>
+          <w:sz w:val="28"/>
+          <w:szCs w:val="28"/>
+        </w:rPr>
+        <w:t xml:space="preserve">) </w:t>
       </w:r>
     </w:p>
     <w:p>
@@ -812,6 +4460,7 @@
           <w:szCs w:val="28"/>
         </w:rPr>
       </w:pPr>
+      <w:proofErr w:type="spellStart"/>
       <w:r>
         <w:rPr>
           <w:rFonts w:ascii="Times New Roman" w:hAnsi="Times New Roman" w:cs="Times New Roman"/>
@@ -822,13 +4471,86 @@
         </w:rPr>
         <w:t>freebie_request</w:t>
       </w:r>
-      <w:r>
-        <w:rPr>
-          <w:rFonts w:ascii="Times New Roman" w:hAnsi="Times New Roman" w:cs="Times New Roman"/>
-          <w:sz w:val="28"/>
-          <w:szCs w:val="28"/>
-        </w:rPr>
-        <w:t xml:space="preserve"> (Yêu cầu tặng kèm) </w:t>
+      <w:proofErr w:type="spellEnd"/>
+      <w:r>
+        <w:rPr>
+          <w:rFonts w:ascii="Times New Roman" w:hAnsi="Times New Roman" w:cs="Times New Roman"/>
+          <w:sz w:val="28"/>
+          <w:szCs w:val="28"/>
+        </w:rPr>
+        <w:t xml:space="preserve"> (</w:t>
+      </w:r>
+      <w:proofErr w:type="spellStart"/>
+      <w:r>
+        <w:rPr>
+          <w:rFonts w:ascii="Times New Roman" w:hAnsi="Times New Roman" w:cs="Times New Roman"/>
+          <w:sz w:val="28"/>
+          <w:szCs w:val="28"/>
+        </w:rPr>
+        <w:t>Yêu</w:t>
+      </w:r>
+      <w:proofErr w:type="spellEnd"/>
+      <w:r>
+        <w:rPr>
+          <w:rFonts w:ascii="Times New Roman" w:hAnsi="Times New Roman" w:cs="Times New Roman"/>
+          <w:sz w:val="28"/>
+          <w:szCs w:val="28"/>
+        </w:rPr>
+        <w:t xml:space="preserve"> </w:t>
+      </w:r>
+      <w:proofErr w:type="spellStart"/>
+      <w:r>
+        <w:rPr>
+          <w:rFonts w:ascii="Times New Roman" w:hAnsi="Times New Roman" w:cs="Times New Roman"/>
+          <w:sz w:val="28"/>
+          <w:szCs w:val="28"/>
+        </w:rPr>
+        <w:t>cầu</w:t>
+      </w:r>
+      <w:proofErr w:type="spellEnd"/>
+      <w:r>
+        <w:rPr>
+          <w:rFonts w:ascii="Times New Roman" w:hAnsi="Times New Roman" w:cs="Times New Roman"/>
+          <w:sz w:val="28"/>
+          <w:szCs w:val="28"/>
+        </w:rPr>
+        <w:t xml:space="preserve"> </w:t>
+      </w:r>
+      <w:proofErr w:type="spellStart"/>
+      <w:r>
+        <w:rPr>
+          <w:rFonts w:ascii="Times New Roman" w:hAnsi="Times New Roman" w:cs="Times New Roman"/>
+          <w:sz w:val="28"/>
+          <w:szCs w:val="28"/>
+        </w:rPr>
+        <w:t>tặng</w:t>
+      </w:r>
+      <w:proofErr w:type="spellEnd"/>
+      <w:r>
+        <w:rPr>
+          <w:rFonts w:ascii="Times New Roman" w:hAnsi="Times New Roman" w:cs="Times New Roman"/>
+          <w:sz w:val="28"/>
+          <w:szCs w:val="28"/>
+        </w:rPr>
+        <w:t xml:space="preserve"> </w:t>
+      </w:r>
+      <w:proofErr w:type="spellStart"/>
+      <w:r>
+        <w:rPr>
+          <w:rFonts w:ascii="Times New Roman" w:hAnsi="Times New Roman" w:cs="Times New Roman"/>
+          <w:sz w:val="28"/>
+          <w:szCs w:val="28"/>
+        </w:rPr>
+        <w:t>kèm</w:t>
+      </w:r>
+      <w:proofErr w:type="spellEnd"/>
+      <w:r>
+        <w:rPr>
+          <w:rFonts w:ascii="Times New Roman" w:hAnsi="Times New Roman" w:cs="Times New Roman"/>
+          <w:sz w:val="28"/>
+          <w:szCs w:val="28"/>
+        </w:rPr>
+        <w:t xml:space="preserve">) </w:t>
       </w:r>
     </w:p>
     <w:p>
@@ -844,6 +4566,7 @@
           <w:szCs w:val="28"/>
         </w:rPr>
       </w:pPr>
+      <w:proofErr w:type="spellStart"/>
       <w:r>
         <w:rPr>
           <w:rFonts w:ascii="Times New Roman" w:hAnsi="Times New Roman" w:cs="Times New Roman"/>
@@ -854,13 +4577,68 @@
         </w:rPr>
         <w:t>order_cancellation</w:t>
       </w:r>
-      <w:r>
-        <w:rPr>
-          <w:rFonts w:ascii="Times New Roman" w:hAnsi="Times New Roman" w:cs="Times New Roman"/>
-          <w:sz w:val="28"/>
-          <w:szCs w:val="28"/>
-        </w:rPr>
-        <w:t xml:space="preserve"> (Hủy đơn hàng) </w:t>
+      <w:proofErr w:type="spellEnd"/>
+      <w:r>
+        <w:rPr>
+          <w:rFonts w:ascii="Times New Roman" w:hAnsi="Times New Roman" w:cs="Times New Roman"/>
+          <w:sz w:val="28"/>
+          <w:szCs w:val="28"/>
+        </w:rPr>
+        <w:t xml:space="preserve"> (</w:t>
+      </w:r>
+      <w:proofErr w:type="spellStart"/>
+      <w:r>
+        <w:rPr>
+          <w:rFonts w:ascii="Times New Roman" w:hAnsi="Times New Roman" w:cs="Times New Roman"/>
+          <w:sz w:val="28"/>
+          <w:szCs w:val="28"/>
+        </w:rPr>
+        <w:t>Hủy</w:t>
+      </w:r>
+      <w:proofErr w:type="spellEnd"/>
+      <w:r>
+        <w:rPr>
+          <w:rFonts w:ascii="Times New Roman" w:hAnsi="Times New Roman" w:cs="Times New Roman"/>
+          <w:sz w:val="28"/>
+          <w:szCs w:val="28"/>
+        </w:rPr>
+        <w:t xml:space="preserve"> </w:t>
+      </w:r>
+      <w:proofErr w:type="spellStart"/>
+      <w:r>
+        <w:rPr>
+          <w:rFonts w:ascii="Times New Roman" w:hAnsi="Times New Roman" w:cs="Times New Roman"/>
+          <w:sz w:val="28"/>
+          <w:szCs w:val="28"/>
+        </w:rPr>
+        <w:t>đơn</w:t>
+      </w:r>
+      <w:proofErr w:type="spellEnd"/>
+      <w:r>
+        <w:rPr>
+          <w:rFonts w:ascii="Times New Roman" w:hAnsi="Times New Roman" w:cs="Times New Roman"/>
+          <w:sz w:val="28"/>
+          <w:szCs w:val="28"/>
+        </w:rPr>
+        <w:t xml:space="preserve"> </w:t>
+      </w:r>
+      <w:proofErr w:type="spellStart"/>
+      <w:r>
+        <w:rPr>
+          <w:rFonts w:ascii="Times New Roman" w:hAnsi="Times New Roman" w:cs="Times New Roman"/>
+          <w:sz w:val="28"/>
+          <w:szCs w:val="28"/>
+        </w:rPr>
+        <w:t>hàng</w:t>
+      </w:r>
+      <w:proofErr w:type="spellEnd"/>
+      <w:r>
+        <w:rPr>
+          <w:rFonts w:ascii="Times New Roman" w:hAnsi="Times New Roman" w:cs="Times New Roman"/>
+          <w:sz w:val="28"/>
+          <w:szCs w:val="28"/>
+        </w:rPr>
+        <w:t xml:space="preserve">) </w:t>
       </w:r>
     </w:p>
     <w:p>
@@ -876,6 +4654,7 @@
           <w:szCs w:val="28"/>
         </w:rPr>
       </w:pPr>
+      <w:proofErr w:type="spellStart"/>
       <w:r>
         <w:rPr>
           <w:rFonts w:ascii="Times New Roman" w:hAnsi="Times New Roman" w:cs="Times New Roman"/>
@@ -886,13 +4665,140 @@
         </w:rPr>
         <w:t>product_usage</w:t>
       </w:r>
-      <w:r>
-        <w:rPr>
-          <w:rFonts w:ascii="Times New Roman" w:hAnsi="Times New Roman" w:cs="Times New Roman"/>
-          <w:sz w:val="28"/>
-          <w:szCs w:val="28"/>
-        </w:rPr>
-        <w:t xml:space="preserve"> (Hỏi về cách sử dụng sản phẩm) </w:t>
+      <w:proofErr w:type="spellEnd"/>
+      <w:r>
+        <w:rPr>
+          <w:rFonts w:ascii="Times New Roman" w:hAnsi="Times New Roman" w:cs="Times New Roman"/>
+          <w:sz w:val="28"/>
+          <w:szCs w:val="28"/>
+        </w:rPr>
+        <w:t xml:space="preserve"> (</w:t>
+      </w:r>
+      <w:proofErr w:type="spellStart"/>
+      <w:r>
+        <w:rPr>
+          <w:rFonts w:ascii="Times New Roman" w:hAnsi="Times New Roman" w:cs="Times New Roman"/>
+          <w:sz w:val="28"/>
+          <w:szCs w:val="28"/>
+        </w:rPr>
+        <w:t>Hỏi</w:t>
+      </w:r>
+      <w:proofErr w:type="spellEnd"/>
+      <w:r>
+        <w:rPr>
+          <w:rFonts w:ascii="Times New Roman" w:hAnsi="Times New Roman" w:cs="Times New Roman"/>
+          <w:sz w:val="28"/>
+          <w:szCs w:val="28"/>
+        </w:rPr>
+        <w:t xml:space="preserve"> </w:t>
+      </w:r>
+      <w:proofErr w:type="spellStart"/>
+      <w:r>
+        <w:rPr>
+          <w:rFonts w:ascii="Times New Roman" w:hAnsi="Times New Roman" w:cs="Times New Roman"/>
+          <w:sz w:val="28"/>
+          <w:szCs w:val="28"/>
+        </w:rPr>
+        <w:t>về</w:t>
+      </w:r>
+      <w:proofErr w:type="spellEnd"/>
+      <w:r>
+        <w:rPr>
+          <w:rFonts w:ascii="Times New Roman" w:hAnsi="Times New Roman" w:cs="Times New Roman"/>
+          <w:sz w:val="28"/>
+          <w:szCs w:val="28"/>
+        </w:rPr>
+        <w:t xml:space="preserve"> </w:t>
+      </w:r>
+      <w:proofErr w:type="spellStart"/>
+      <w:r>
+        <w:rPr>
+          <w:rFonts w:ascii="Times New Roman" w:hAnsi="Times New Roman" w:cs="Times New Roman"/>
+          <w:sz w:val="28"/>
+          <w:szCs w:val="28"/>
+        </w:rPr>
+        <w:t>cách</w:t>
+      </w:r>
+      <w:proofErr w:type="spellEnd"/>
+      <w:r>
+        <w:rPr>
+          <w:rFonts w:ascii="Times New Roman" w:hAnsi="Times New Roman" w:cs="Times New Roman"/>
+          <w:sz w:val="28"/>
+          <w:szCs w:val="28"/>
+        </w:rPr>
+        <w:t xml:space="preserve"> </w:t>
+      </w:r>
+      <w:proofErr w:type="spellStart"/>
+      <w:r>
+        <w:rPr>
+          <w:rFonts w:ascii="Times New Roman" w:hAnsi="Times New Roman" w:cs="Times New Roman"/>
+          <w:sz w:val="28"/>
+          <w:szCs w:val="28"/>
+        </w:rPr>
+        <w:t>sử</w:t>
+      </w:r>
+      <w:proofErr w:type="spellEnd"/>
+      <w:r>
+        <w:rPr>
+          <w:rFonts w:ascii="Times New Roman" w:hAnsi="Times New Roman" w:cs="Times New Roman"/>
+          <w:sz w:val="28"/>
+          <w:szCs w:val="28"/>
+        </w:rPr>
+        <w:t xml:space="preserve"> </w:t>
+      </w:r>
+      <w:proofErr w:type="spellStart"/>
+      <w:r>
+        <w:rPr>
+          <w:rFonts w:ascii="Times New Roman" w:hAnsi="Times New Roman" w:cs="Times New Roman"/>
+          <w:sz w:val="28"/>
+          <w:szCs w:val="28"/>
+        </w:rPr>
+        <w:t>dụng</w:t>
+      </w:r>
+      <w:proofErr w:type="spellEnd"/>
+      <w:r>
+        <w:rPr>
+          <w:rFonts w:ascii="Times New Roman" w:hAnsi="Times New Roman" w:cs="Times New Roman"/>
+          <w:sz w:val="28"/>
+          <w:szCs w:val="28"/>
+        </w:rPr>
+        <w:t xml:space="preserve"> </w:t>
+      </w:r>
+      <w:proofErr w:type="spellStart"/>
+      <w:r>
+        <w:rPr>
+          <w:rFonts w:ascii="Times New Roman" w:hAnsi="Times New Roman" w:cs="Times New Roman"/>
+          <w:sz w:val="28"/>
+          <w:szCs w:val="28"/>
+        </w:rPr>
+        <w:t>sản</w:t>
+      </w:r>
+      <w:proofErr w:type="spellEnd"/>
+      <w:r>
+        <w:rPr>
+          <w:rFonts w:ascii="Times New Roman" w:hAnsi="Times New Roman" w:cs="Times New Roman"/>
+          <w:sz w:val="28"/>
+          <w:szCs w:val="28"/>
+        </w:rPr>
+        <w:t xml:space="preserve"> </w:t>
+      </w:r>
+      <w:proofErr w:type="spellStart"/>
+      <w:r>
+        <w:rPr>
+          <w:rFonts w:ascii="Times New Roman" w:hAnsi="Times New Roman" w:cs="Times New Roman"/>
+          <w:sz w:val="28"/>
+          <w:szCs w:val="28"/>
+        </w:rPr>
+        <w:t>phẩm</w:t>
+      </w:r>
+      <w:proofErr w:type="spellEnd"/>
+      <w:r>
+        <w:rPr>
+          <w:rFonts w:ascii="Times New Roman" w:hAnsi="Times New Roman" w:cs="Times New Roman"/>
+          <w:sz w:val="28"/>
+          <w:szCs w:val="28"/>
+        </w:rPr>
+        <w:t xml:space="preserve">) </w:t>
       </w:r>
     </w:p>
     <w:p>
@@ -908,6 +4814,7 @@
           <w:szCs w:val="28"/>
         </w:rPr>
       </w:pPr>
+      <w:proofErr w:type="spellStart"/>
       <w:r>
         <w:rPr>
           <w:rFonts w:ascii="Times New Roman" w:hAnsi="Times New Roman" w:cs="Times New Roman"/>
@@ -918,13 +4825,86 @@
         </w:rPr>
         <w:t>competitor_inquiry</w:t>
       </w:r>
-      <w:r>
-        <w:rPr>
-          <w:rFonts w:ascii="Times New Roman" w:hAnsi="Times New Roman" w:cs="Times New Roman"/>
-          <w:sz w:val="28"/>
-          <w:szCs w:val="28"/>
-        </w:rPr>
-        <w:t xml:space="preserve"> (Hỏi về đối thủ) </w:t>
+      <w:proofErr w:type="spellEnd"/>
+      <w:r>
+        <w:rPr>
+          <w:rFonts w:ascii="Times New Roman" w:hAnsi="Times New Roman" w:cs="Times New Roman"/>
+          <w:sz w:val="28"/>
+          <w:szCs w:val="28"/>
+        </w:rPr>
+        <w:t xml:space="preserve"> (</w:t>
+      </w:r>
+      <w:proofErr w:type="spellStart"/>
+      <w:r>
+        <w:rPr>
+          <w:rFonts w:ascii="Times New Roman" w:hAnsi="Times New Roman" w:cs="Times New Roman"/>
+          <w:sz w:val="28"/>
+          <w:szCs w:val="28"/>
+        </w:rPr>
+        <w:t>Hỏi</w:t>
+      </w:r>
+      <w:proofErr w:type="spellEnd"/>
+      <w:r>
+        <w:rPr>
+          <w:rFonts w:ascii="Times New Roman" w:hAnsi="Times New Roman" w:cs="Times New Roman"/>
+          <w:sz w:val="28"/>
+          <w:szCs w:val="28"/>
+        </w:rPr>
+        <w:t xml:space="preserve"> </w:t>
+      </w:r>
+      <w:proofErr w:type="spellStart"/>
+      <w:r>
+        <w:rPr>
+          <w:rFonts w:ascii="Times New Roman" w:hAnsi="Times New Roman" w:cs="Times New Roman"/>
+          <w:sz w:val="28"/>
+          <w:szCs w:val="28"/>
+        </w:rPr>
+        <w:t>về</w:t>
+      </w:r>
+      <w:proofErr w:type="spellEnd"/>
+      <w:r>
+        <w:rPr>
+          <w:rFonts w:ascii="Times New Roman" w:hAnsi="Times New Roman" w:cs="Times New Roman"/>
+          <w:sz w:val="28"/>
+          <w:szCs w:val="28"/>
+        </w:rPr>
+        <w:t xml:space="preserve"> </w:t>
+      </w:r>
+      <w:proofErr w:type="spellStart"/>
+      <w:r>
+        <w:rPr>
+          <w:rFonts w:ascii="Times New Roman" w:hAnsi="Times New Roman" w:cs="Times New Roman"/>
+          <w:sz w:val="28"/>
+          <w:szCs w:val="28"/>
+        </w:rPr>
+        <w:t>đối</w:t>
+      </w:r>
+      <w:proofErr w:type="spellEnd"/>
+      <w:r>
+        <w:rPr>
+          <w:rFonts w:ascii="Times New Roman" w:hAnsi="Times New Roman" w:cs="Times New Roman"/>
+          <w:sz w:val="28"/>
+          <w:szCs w:val="28"/>
+        </w:rPr>
+        <w:t xml:space="preserve"> </w:t>
+      </w:r>
+      <w:proofErr w:type="spellStart"/>
+      <w:r>
+        <w:rPr>
+          <w:rFonts w:ascii="Times New Roman" w:hAnsi="Times New Roman" w:cs="Times New Roman"/>
+          <w:sz w:val="28"/>
+          <w:szCs w:val="28"/>
+        </w:rPr>
+        <w:t>thủ</w:t>
+      </w:r>
+      <w:proofErr w:type="spellEnd"/>
+      <w:r>
+        <w:rPr>
+          <w:rFonts w:ascii="Times New Roman" w:hAnsi="Times New Roman" w:cs="Times New Roman"/>
+          <w:sz w:val="28"/>
+          <w:szCs w:val="28"/>
+        </w:rPr>
+        <w:t xml:space="preserve">) </w:t>
       </w:r>
     </w:p>
     <w:p>
@@ -956,7 +4936,43 @@
           <w:sz w:val="28"/>
           <w:szCs w:val="28"/>
         </w:rPr>
-        <w:t xml:space="preserve"> (Chào hỏi) </w:t>
+        <w:t xml:space="preserve"> (</w:t>
+      </w:r>
+      <w:proofErr w:type="spellStart"/>
+      <w:r>
+        <w:rPr>
+          <w:rFonts w:ascii="Times New Roman" w:hAnsi="Times New Roman" w:cs="Times New Roman"/>
+          <w:sz w:val="28"/>
+          <w:szCs w:val="28"/>
+        </w:rPr>
+        <w:t>Chào</w:t>
+      </w:r>
+      <w:proofErr w:type="spellEnd"/>
+      <w:r>
+        <w:rPr>
+          <w:rFonts w:ascii="Times New Roman" w:hAnsi="Times New Roman" w:cs="Times New Roman"/>
+          <w:sz w:val="28"/>
+          <w:szCs w:val="28"/>
+        </w:rPr>
+        <w:t xml:space="preserve"> </w:t>
+      </w:r>
+      <w:proofErr w:type="spellStart"/>
+      <w:r>
+        <w:rPr>
+          <w:rFonts w:ascii="Times New Roman" w:hAnsi="Times New Roman" w:cs="Times New Roman"/>
+          <w:sz w:val="28"/>
+          <w:szCs w:val="28"/>
+        </w:rPr>
+        <w:t>hỏi</w:t>
+      </w:r>
+      <w:proofErr w:type="spellEnd"/>
+      <w:r>
+        <w:rPr>
+          <w:rFonts w:ascii="Times New Roman" w:hAnsi="Times New Roman" w:cs="Times New Roman"/>
+          <w:sz w:val="28"/>
+          <w:szCs w:val="28"/>
+        </w:rPr>
+        <w:t xml:space="preserve">) </w:t>
       </w:r>
     </w:p>
     <w:p>
@@ -988,7 +5004,43 @@
           <w:sz w:val="28"/>
           <w:szCs w:val="28"/>
         </w:rPr>
-        <w:t xml:space="preserve"> (Tạm biệt) </w:t>
+        <w:t xml:space="preserve"> (</w:t>
+      </w:r>
+      <w:proofErr w:type="spellStart"/>
+      <w:r>
+        <w:rPr>
+          <w:rFonts w:ascii="Times New Roman" w:hAnsi="Times New Roman" w:cs="Times New Roman"/>
+          <w:sz w:val="28"/>
+          <w:szCs w:val="28"/>
+        </w:rPr>
+        <w:t>Tạm</w:t>
+      </w:r>
+      <w:proofErr w:type="spellEnd"/>
+      <w:r>
+        <w:rPr>
+          <w:rFonts w:ascii="Times New Roman" w:hAnsi="Times New Roman" w:cs="Times New Roman"/>
+          <w:sz w:val="28"/>
+          <w:szCs w:val="28"/>
+        </w:rPr>
+        <w:t xml:space="preserve"> </w:t>
+      </w:r>
+      <w:proofErr w:type="spellStart"/>
+      <w:r>
+        <w:rPr>
+          <w:rFonts w:ascii="Times New Roman" w:hAnsi="Times New Roman" w:cs="Times New Roman"/>
+          <w:sz w:val="28"/>
+          <w:szCs w:val="28"/>
+        </w:rPr>
+        <w:t>biệt</w:t>
+      </w:r>
+      <w:proofErr w:type="spellEnd"/>
+      <w:r>
+        <w:rPr>
+          <w:rFonts w:ascii="Times New Roman" w:hAnsi="Times New Roman" w:cs="Times New Roman"/>
+          <w:sz w:val="28"/>
+          <w:szCs w:val="28"/>
+        </w:rPr>
+        <w:t xml:space="preserve">) </w:t>
       </w:r>
     </w:p>
     <w:p>
@@ -1004,6 +5056,7 @@
           <w:szCs w:val="28"/>
         </w:rPr>
       </w:pPr>
+      <w:proofErr w:type="spellStart"/>
       <w:r>
         <w:rPr>
           <w:rFonts w:ascii="Times New Roman" w:hAnsi="Times New Roman" w:cs="Times New Roman"/>
@@ -1014,13 +5067,86 @@
         </w:rPr>
         <w:t>health_inquiry</w:t>
       </w:r>
-      <w:r>
-        <w:rPr>
-          <w:rFonts w:ascii="Times New Roman" w:hAnsi="Times New Roman" w:cs="Times New Roman"/>
-          <w:sz w:val="28"/>
-          <w:szCs w:val="28"/>
-        </w:rPr>
-        <w:t xml:space="preserve"> (Hỏi thăm sức khỏe) </w:t>
+      <w:proofErr w:type="spellEnd"/>
+      <w:r>
+        <w:rPr>
+          <w:rFonts w:ascii="Times New Roman" w:hAnsi="Times New Roman" w:cs="Times New Roman"/>
+          <w:sz w:val="28"/>
+          <w:szCs w:val="28"/>
+        </w:rPr>
+        <w:t xml:space="preserve"> (</w:t>
+      </w:r>
+      <w:proofErr w:type="spellStart"/>
+      <w:r>
+        <w:rPr>
+          <w:rFonts w:ascii="Times New Roman" w:hAnsi="Times New Roman" w:cs="Times New Roman"/>
+          <w:sz w:val="28"/>
+          <w:szCs w:val="28"/>
+        </w:rPr>
+        <w:t>Hỏi</w:t>
+      </w:r>
+      <w:proofErr w:type="spellEnd"/>
+      <w:r>
+        <w:rPr>
+          <w:rFonts w:ascii="Times New Roman" w:hAnsi="Times New Roman" w:cs="Times New Roman"/>
+          <w:sz w:val="28"/>
+          <w:szCs w:val="28"/>
+        </w:rPr>
+        <w:t xml:space="preserve"> </w:t>
+      </w:r>
+      <w:proofErr w:type="spellStart"/>
+      <w:r>
+        <w:rPr>
+          <w:rFonts w:ascii="Times New Roman" w:hAnsi="Times New Roman" w:cs="Times New Roman"/>
+          <w:sz w:val="28"/>
+          <w:szCs w:val="28"/>
+        </w:rPr>
+        <w:t>thăm</w:t>
+      </w:r>
+      <w:proofErr w:type="spellEnd"/>
+      <w:r>
+        <w:rPr>
+          <w:rFonts w:ascii="Times New Roman" w:hAnsi="Times New Roman" w:cs="Times New Roman"/>
+          <w:sz w:val="28"/>
+          <w:szCs w:val="28"/>
+        </w:rPr>
+        <w:t xml:space="preserve"> </w:t>
+      </w:r>
+      <w:proofErr w:type="spellStart"/>
+      <w:r>
+        <w:rPr>
+          <w:rFonts w:ascii="Times New Roman" w:hAnsi="Times New Roman" w:cs="Times New Roman"/>
+          <w:sz w:val="28"/>
+          <w:szCs w:val="28"/>
+        </w:rPr>
+        <w:t>sức</w:t>
+      </w:r>
+      <w:proofErr w:type="spellEnd"/>
+      <w:r>
+        <w:rPr>
+          <w:rFonts w:ascii="Times New Roman" w:hAnsi="Times New Roman" w:cs="Times New Roman"/>
+          <w:sz w:val="28"/>
+          <w:szCs w:val="28"/>
+        </w:rPr>
+        <w:t xml:space="preserve"> </w:t>
+      </w:r>
+      <w:proofErr w:type="spellStart"/>
+      <w:r>
+        <w:rPr>
+          <w:rFonts w:ascii="Times New Roman" w:hAnsi="Times New Roman" w:cs="Times New Roman"/>
+          <w:sz w:val="28"/>
+          <w:szCs w:val="28"/>
+        </w:rPr>
+        <w:t>khỏe</w:t>
+      </w:r>
+      <w:proofErr w:type="spellEnd"/>
+      <w:r>
+        <w:rPr>
+          <w:rFonts w:ascii="Times New Roman" w:hAnsi="Times New Roman" w:cs="Times New Roman"/>
+          <w:sz w:val="28"/>
+          <w:szCs w:val="28"/>
+        </w:rPr>
+        <w:t xml:space="preserve">) </w:t>
       </w:r>
     </w:p>
     <w:p>
@@ -1036,6 +5162,7 @@
           <w:szCs w:val="28"/>
         </w:rPr>
       </w:pPr>
+      <w:proofErr w:type="spellStart"/>
       <w:r>
         <w:rPr>
           <w:rFonts w:ascii="Times New Roman" w:hAnsi="Times New Roman" w:cs="Times New Roman"/>
@@ -1046,13 +5173,68 @@
         </w:rPr>
         <w:t>weather_talk</w:t>
       </w:r>
-      <w:r>
-        <w:rPr>
-          <w:rFonts w:ascii="Times New Roman" w:hAnsi="Times New Roman" w:cs="Times New Roman"/>
-          <w:sz w:val="28"/>
-          <w:szCs w:val="28"/>
-        </w:rPr>
-        <w:t xml:space="preserve"> (Nói về thời tiết) </w:t>
+      <w:proofErr w:type="spellEnd"/>
+      <w:r>
+        <w:rPr>
+          <w:rFonts w:ascii="Times New Roman" w:hAnsi="Times New Roman" w:cs="Times New Roman"/>
+          <w:sz w:val="28"/>
+          <w:szCs w:val="28"/>
+        </w:rPr>
+        <w:t xml:space="preserve"> (Nói </w:t>
+      </w:r>
+      <w:proofErr w:type="spellStart"/>
+      <w:r>
+        <w:rPr>
+          <w:rFonts w:ascii="Times New Roman" w:hAnsi="Times New Roman" w:cs="Times New Roman"/>
+          <w:sz w:val="28"/>
+          <w:szCs w:val="28"/>
+        </w:rPr>
+        <w:t>về</w:t>
+      </w:r>
+      <w:proofErr w:type="spellEnd"/>
+      <w:r>
+        <w:rPr>
+          <w:rFonts w:ascii="Times New Roman" w:hAnsi="Times New Roman" w:cs="Times New Roman"/>
+          <w:sz w:val="28"/>
+          <w:szCs w:val="28"/>
+        </w:rPr>
+        <w:t xml:space="preserve"> </w:t>
+      </w:r>
+      <w:proofErr w:type="spellStart"/>
+      <w:r>
+        <w:rPr>
+          <w:rFonts w:ascii="Times New Roman" w:hAnsi="Times New Roman" w:cs="Times New Roman"/>
+          <w:sz w:val="28"/>
+          <w:szCs w:val="28"/>
+        </w:rPr>
+        <w:t>thời</w:t>
+      </w:r>
+      <w:proofErr w:type="spellEnd"/>
+      <w:r>
+        <w:rPr>
+          <w:rFonts w:ascii="Times New Roman" w:hAnsi="Times New Roman" w:cs="Times New Roman"/>
+          <w:sz w:val="28"/>
+          <w:szCs w:val="28"/>
+        </w:rPr>
+        <w:t xml:space="preserve"> </w:t>
+      </w:r>
+      <w:proofErr w:type="spellStart"/>
+      <w:r>
+        <w:rPr>
+          <w:rFonts w:ascii="Times New Roman" w:hAnsi="Times New Roman" w:cs="Times New Roman"/>
+          <w:sz w:val="28"/>
+          <w:szCs w:val="28"/>
+        </w:rPr>
+        <w:t>tiết</w:t>
+      </w:r>
+      <w:proofErr w:type="spellEnd"/>
+      <w:r>
+        <w:rPr>
+          <w:rFonts w:ascii="Times New Roman" w:hAnsi="Times New Roman" w:cs="Times New Roman"/>
+          <w:sz w:val="28"/>
+          <w:szCs w:val="28"/>
+        </w:rPr>
+        <w:t xml:space="preserve">) </w:t>
       </w:r>
     </w:p>
     <w:p>
@@ -1068,6 +5250,7 @@
           <w:szCs w:val="28"/>
         </w:rPr>
       </w:pPr>
+      <w:proofErr w:type="spellStart"/>
       <w:r>
         <w:rPr>
           <w:rFonts w:ascii="Times New Roman" w:hAnsi="Times New Roman" w:cs="Times New Roman"/>
@@ -1078,13 +5261,86 @@
         </w:rPr>
         <w:t>social_issue</w:t>
       </w:r>
-      <w:r>
-        <w:rPr>
-          <w:rFonts w:ascii="Times New Roman" w:hAnsi="Times New Roman" w:cs="Times New Roman"/>
-          <w:sz w:val="28"/>
-          <w:szCs w:val="28"/>
-        </w:rPr>
-        <w:t xml:space="preserve"> (Vấn đề xã hội) </w:t>
+      <w:proofErr w:type="spellEnd"/>
+      <w:r>
+        <w:rPr>
+          <w:rFonts w:ascii="Times New Roman" w:hAnsi="Times New Roman" w:cs="Times New Roman"/>
+          <w:sz w:val="28"/>
+          <w:szCs w:val="28"/>
+        </w:rPr>
+        <w:t xml:space="preserve"> (</w:t>
+      </w:r>
+      <w:proofErr w:type="spellStart"/>
+      <w:r>
+        <w:rPr>
+          <w:rFonts w:ascii="Times New Roman" w:hAnsi="Times New Roman" w:cs="Times New Roman"/>
+          <w:sz w:val="28"/>
+          <w:szCs w:val="28"/>
+        </w:rPr>
+        <w:t>Vấn</w:t>
+      </w:r>
+      <w:proofErr w:type="spellEnd"/>
+      <w:r>
+        <w:rPr>
+          <w:rFonts w:ascii="Times New Roman" w:hAnsi="Times New Roman" w:cs="Times New Roman"/>
+          <w:sz w:val="28"/>
+          <w:szCs w:val="28"/>
+        </w:rPr>
+        <w:t xml:space="preserve"> </w:t>
+      </w:r>
+      <w:proofErr w:type="spellStart"/>
+      <w:r>
+        <w:rPr>
+          <w:rFonts w:ascii="Times New Roman" w:hAnsi="Times New Roman" w:cs="Times New Roman"/>
+          <w:sz w:val="28"/>
+          <w:szCs w:val="28"/>
+        </w:rPr>
+        <w:t>đề</w:t>
+      </w:r>
+      <w:proofErr w:type="spellEnd"/>
+      <w:r>
+        <w:rPr>
+          <w:rFonts w:ascii="Times New Roman" w:hAnsi="Times New Roman" w:cs="Times New Roman"/>
+          <w:sz w:val="28"/>
+          <w:szCs w:val="28"/>
+        </w:rPr>
+        <w:t xml:space="preserve"> </w:t>
+      </w:r>
+      <w:proofErr w:type="spellStart"/>
+      <w:r>
+        <w:rPr>
+          <w:rFonts w:ascii="Times New Roman" w:hAnsi="Times New Roman" w:cs="Times New Roman"/>
+          <w:sz w:val="28"/>
+          <w:szCs w:val="28"/>
+        </w:rPr>
+        <w:t>xã</w:t>
+      </w:r>
+      <w:proofErr w:type="spellEnd"/>
+      <w:r>
+        <w:rPr>
+          <w:rFonts w:ascii="Times New Roman" w:hAnsi="Times New Roman" w:cs="Times New Roman"/>
+          <w:sz w:val="28"/>
+          <w:szCs w:val="28"/>
+        </w:rPr>
+        <w:t xml:space="preserve"> </w:t>
+      </w:r>
+      <w:proofErr w:type="spellStart"/>
+      <w:r>
+        <w:rPr>
+          <w:rFonts w:ascii="Times New Roman" w:hAnsi="Times New Roman" w:cs="Times New Roman"/>
+          <w:sz w:val="28"/>
+          <w:szCs w:val="28"/>
+        </w:rPr>
+        <w:t>hội</w:t>
+      </w:r>
+      <w:proofErr w:type="spellEnd"/>
+      <w:r>
+        <w:rPr>
+          <w:rFonts w:ascii="Times New Roman" w:hAnsi="Times New Roman" w:cs="Times New Roman"/>
+          <w:sz w:val="28"/>
+          <w:szCs w:val="28"/>
+        </w:rPr>
+        <w:t xml:space="preserve">) </w:t>
       </w:r>
     </w:p>
     <w:p>
@@ -1100,6 +5356,7 @@
           <w:szCs w:val="28"/>
         </w:rPr>
       </w:pPr>
+      <w:proofErr w:type="spellStart"/>
       <w:r>
         <w:rPr>
           <w:rFonts w:ascii="Times New Roman" w:hAnsi="Times New Roman" w:cs="Times New Roman"/>
@@ -1110,13 +5367,50 @@
         </w:rPr>
         <w:t>small_talk</w:t>
       </w:r>
-      <w:r>
-        <w:rPr>
-          <w:rFonts w:ascii="Times New Roman" w:hAnsi="Times New Roman" w:cs="Times New Roman"/>
-          <w:sz w:val="28"/>
-          <w:szCs w:val="28"/>
-        </w:rPr>
-        <w:t xml:space="preserve"> (Nói chuyện phiếm) </w:t>
+      <w:proofErr w:type="spellEnd"/>
+      <w:r>
+        <w:rPr>
+          <w:rFonts w:ascii="Times New Roman" w:hAnsi="Times New Roman" w:cs="Times New Roman"/>
+          <w:sz w:val="28"/>
+          <w:szCs w:val="28"/>
+        </w:rPr>
+        <w:t xml:space="preserve"> (Nói </w:t>
+      </w:r>
+      <w:proofErr w:type="spellStart"/>
+      <w:r>
+        <w:rPr>
+          <w:rFonts w:ascii="Times New Roman" w:hAnsi="Times New Roman" w:cs="Times New Roman"/>
+          <w:sz w:val="28"/>
+          <w:szCs w:val="28"/>
+        </w:rPr>
+        <w:t>chuyện</w:t>
+      </w:r>
+      <w:proofErr w:type="spellEnd"/>
+      <w:r>
+        <w:rPr>
+          <w:rFonts w:ascii="Times New Roman" w:hAnsi="Times New Roman" w:cs="Times New Roman"/>
+          <w:sz w:val="28"/>
+          <w:szCs w:val="28"/>
+        </w:rPr>
+        <w:t xml:space="preserve"> </w:t>
+      </w:r>
+      <w:proofErr w:type="spellStart"/>
+      <w:r>
+        <w:rPr>
+          <w:rFonts w:ascii="Times New Roman" w:hAnsi="Times New Roman" w:cs="Times New Roman"/>
+          <w:sz w:val="28"/>
+          <w:szCs w:val="28"/>
+        </w:rPr>
+        <w:t>phiếm</w:t>
+      </w:r>
+      <w:proofErr w:type="spellEnd"/>
+      <w:r>
+        <w:rPr>
+          <w:rFonts w:ascii="Times New Roman" w:hAnsi="Times New Roman" w:cs="Times New Roman"/>
+          <w:sz w:val="28"/>
+          <w:szCs w:val="28"/>
+        </w:rPr>
+        <w:t xml:space="preserve">) </w:t>
       </w:r>
     </w:p>
     <w:p>
@@ -1132,6 +5426,7 @@
           <w:szCs w:val="28"/>
         </w:rPr>
       </w:pPr>
+      <w:proofErr w:type="spellStart"/>
       <w:r>
         <w:rPr>
           <w:rFonts w:ascii="Times New Roman" w:hAnsi="Times New Roman" w:cs="Times New Roman"/>
@@ -1142,13 +5437,86 @@
         </w:rPr>
         <w:t>personal_connection</w:t>
       </w:r>
-      <w:r>
-        <w:rPr>
-          <w:rFonts w:ascii="Times New Roman" w:hAnsi="Times New Roman" w:cs="Times New Roman"/>
-          <w:sz w:val="28"/>
-          <w:szCs w:val="28"/>
-        </w:rPr>
-        <w:t xml:space="preserve"> (Kết nối cá nhân)</w:t>
+      <w:proofErr w:type="spellEnd"/>
+      <w:r>
+        <w:rPr>
+          <w:rFonts w:ascii="Times New Roman" w:hAnsi="Times New Roman" w:cs="Times New Roman"/>
+          <w:sz w:val="28"/>
+          <w:szCs w:val="28"/>
+        </w:rPr>
+        <w:t xml:space="preserve"> (</w:t>
+      </w:r>
+      <w:proofErr w:type="spellStart"/>
+      <w:r>
+        <w:rPr>
+          <w:rFonts w:ascii="Times New Roman" w:hAnsi="Times New Roman" w:cs="Times New Roman"/>
+          <w:sz w:val="28"/>
+          <w:szCs w:val="28"/>
+        </w:rPr>
+        <w:t>Kết</w:t>
+      </w:r>
+      <w:proofErr w:type="spellEnd"/>
+      <w:r>
+        <w:rPr>
+          <w:rFonts w:ascii="Times New Roman" w:hAnsi="Times New Roman" w:cs="Times New Roman"/>
+          <w:sz w:val="28"/>
+          <w:szCs w:val="28"/>
+        </w:rPr>
+        <w:t xml:space="preserve"> </w:t>
+      </w:r>
+      <w:proofErr w:type="spellStart"/>
+      <w:r>
+        <w:rPr>
+          <w:rFonts w:ascii="Times New Roman" w:hAnsi="Times New Roman" w:cs="Times New Roman"/>
+          <w:sz w:val="28"/>
+          <w:szCs w:val="28"/>
+        </w:rPr>
+        <w:t>nối</w:t>
+      </w:r>
+      <w:proofErr w:type="spellEnd"/>
+      <w:r>
+        <w:rPr>
+          <w:rFonts w:ascii="Times New Roman" w:hAnsi="Times New Roman" w:cs="Times New Roman"/>
+          <w:sz w:val="28"/>
+          <w:szCs w:val="28"/>
+        </w:rPr>
+        <w:t xml:space="preserve"> </w:t>
+      </w:r>
+      <w:proofErr w:type="spellStart"/>
+      <w:r>
+        <w:rPr>
+          <w:rFonts w:ascii="Times New Roman" w:hAnsi="Times New Roman" w:cs="Times New Roman"/>
+          <w:sz w:val="28"/>
+          <w:szCs w:val="28"/>
+        </w:rPr>
+        <w:t>cá</w:t>
+      </w:r>
+      <w:proofErr w:type="spellEnd"/>
+      <w:r>
+        <w:rPr>
+          <w:rFonts w:ascii="Times New Roman" w:hAnsi="Times New Roman" w:cs="Times New Roman"/>
+          <w:sz w:val="28"/>
+          <w:szCs w:val="28"/>
+        </w:rPr>
+        <w:t xml:space="preserve"> </w:t>
+      </w:r>
+      <w:proofErr w:type="spellStart"/>
+      <w:r>
+        <w:rPr>
+          <w:rFonts w:ascii="Times New Roman" w:hAnsi="Times New Roman" w:cs="Times New Roman"/>
+          <w:sz w:val="28"/>
+          <w:szCs w:val="28"/>
+        </w:rPr>
+        <w:t>nhân</w:t>
+      </w:r>
+      <w:proofErr w:type="spellEnd"/>
+      <w:r>
+        <w:rPr>
+          <w:rFonts w:ascii="Times New Roman" w:hAnsi="Times New Roman" w:cs="Times New Roman"/>
+          <w:sz w:val="28"/>
+          <w:szCs w:val="28"/>
+        </w:rPr>
+        <w:t>)</w:t>
       </w:r>
     </w:p>
     <w:p>
@@ -1159,14 +5527,205 @@
           <w:szCs w:val="28"/>
         </w:rPr>
       </w:pPr>
-      <w:r>
-        <w:rPr>
-          <w:rFonts w:ascii="Times New Roman" w:hAnsi="Times New Roman" w:cs="Times New Roman"/>
-          <w:sz w:val="28"/>
-          <w:szCs w:val="28"/>
-        </w:rPr>
-        <w:t xml:space="preserve">vì không có nhiều thời gian tạo data và không mấy khách </w:t>
-      </w:r>
+      <w:proofErr w:type="spellStart"/>
+      <w:r>
+        <w:rPr>
+          <w:rFonts w:ascii="Times New Roman" w:hAnsi="Times New Roman" w:cs="Times New Roman"/>
+          <w:sz w:val="28"/>
+          <w:szCs w:val="28"/>
+        </w:rPr>
+        <w:t>vì</w:t>
+      </w:r>
+      <w:proofErr w:type="spellEnd"/>
+      <w:r>
+        <w:rPr>
+          <w:rFonts w:ascii="Times New Roman" w:hAnsi="Times New Roman" w:cs="Times New Roman"/>
+          <w:sz w:val="28"/>
+          <w:szCs w:val="28"/>
+        </w:rPr>
+        <w:t xml:space="preserve"> </w:t>
+      </w:r>
+      <w:proofErr w:type="spellStart"/>
+      <w:r>
+        <w:rPr>
+          <w:rFonts w:ascii="Times New Roman" w:hAnsi="Times New Roman" w:cs="Times New Roman"/>
+          <w:sz w:val="28"/>
+          <w:szCs w:val="28"/>
+        </w:rPr>
+        <w:t>không</w:t>
+      </w:r>
+      <w:proofErr w:type="spellEnd"/>
+      <w:r>
+        <w:rPr>
+          <w:rFonts w:ascii="Times New Roman" w:hAnsi="Times New Roman" w:cs="Times New Roman"/>
+          <w:sz w:val="28"/>
+          <w:szCs w:val="28"/>
+        </w:rPr>
+        <w:t xml:space="preserve"> </w:t>
+      </w:r>
+      <w:proofErr w:type="spellStart"/>
+      <w:r>
+        <w:rPr>
+          <w:rFonts w:ascii="Times New Roman" w:hAnsi="Times New Roman" w:cs="Times New Roman"/>
+          <w:sz w:val="28"/>
+          <w:szCs w:val="28"/>
+        </w:rPr>
+        <w:t>có</w:t>
+      </w:r>
+      <w:proofErr w:type="spellEnd"/>
+      <w:r>
+        <w:rPr>
+          <w:rFonts w:ascii="Times New Roman" w:hAnsi="Times New Roman" w:cs="Times New Roman"/>
+          <w:sz w:val="28"/>
+          <w:szCs w:val="28"/>
+        </w:rPr>
+        <w:t xml:space="preserve"> </w:t>
+      </w:r>
+      <w:proofErr w:type="spellStart"/>
+      <w:r>
+        <w:rPr>
+          <w:rFonts w:ascii="Times New Roman" w:hAnsi="Times New Roman" w:cs="Times New Roman"/>
+          <w:sz w:val="28"/>
+          <w:szCs w:val="28"/>
+        </w:rPr>
+        <w:t>nhiều</w:t>
+      </w:r>
+      <w:proofErr w:type="spellEnd"/>
+      <w:r>
+        <w:rPr>
+          <w:rFonts w:ascii="Times New Roman" w:hAnsi="Times New Roman" w:cs="Times New Roman"/>
+          <w:sz w:val="28"/>
+          <w:szCs w:val="28"/>
+        </w:rPr>
+        <w:t xml:space="preserve"> </w:t>
+      </w:r>
+      <w:proofErr w:type="spellStart"/>
+      <w:r>
+        <w:rPr>
+          <w:rFonts w:ascii="Times New Roman" w:hAnsi="Times New Roman" w:cs="Times New Roman"/>
+          <w:sz w:val="28"/>
+          <w:szCs w:val="28"/>
+        </w:rPr>
+        <w:t>thời</w:t>
+      </w:r>
+      <w:proofErr w:type="spellEnd"/>
+      <w:r>
+        <w:rPr>
+          <w:rFonts w:ascii="Times New Roman" w:hAnsi="Times New Roman" w:cs="Times New Roman"/>
+          <w:sz w:val="28"/>
+          <w:szCs w:val="28"/>
+        </w:rPr>
+        <w:t xml:space="preserve"> </w:t>
+      </w:r>
+      <w:proofErr w:type="spellStart"/>
+      <w:r>
+        <w:rPr>
+          <w:rFonts w:ascii="Times New Roman" w:hAnsi="Times New Roman" w:cs="Times New Roman"/>
+          <w:sz w:val="28"/>
+          <w:szCs w:val="28"/>
+        </w:rPr>
+        <w:t>gian</w:t>
+      </w:r>
+      <w:proofErr w:type="spellEnd"/>
+      <w:r>
+        <w:rPr>
+          <w:rFonts w:ascii="Times New Roman" w:hAnsi="Times New Roman" w:cs="Times New Roman"/>
+          <w:sz w:val="28"/>
+          <w:szCs w:val="28"/>
+        </w:rPr>
+        <w:t xml:space="preserve"> </w:t>
+      </w:r>
+      <w:proofErr w:type="spellStart"/>
+      <w:r>
+        <w:rPr>
+          <w:rFonts w:ascii="Times New Roman" w:hAnsi="Times New Roman" w:cs="Times New Roman"/>
+          <w:sz w:val="28"/>
+          <w:szCs w:val="28"/>
+        </w:rPr>
+        <w:t>tạo</w:t>
+      </w:r>
+      <w:proofErr w:type="spellEnd"/>
+      <w:r>
+        <w:rPr>
+          <w:rFonts w:ascii="Times New Roman" w:hAnsi="Times New Roman" w:cs="Times New Roman"/>
+          <w:sz w:val="28"/>
+          <w:szCs w:val="28"/>
+        </w:rPr>
+        <w:t xml:space="preserve"> data </w:t>
+      </w:r>
+      <w:proofErr w:type="spellStart"/>
+      <w:r>
+        <w:rPr>
+          <w:rFonts w:ascii="Times New Roman" w:hAnsi="Times New Roman" w:cs="Times New Roman"/>
+          <w:sz w:val="28"/>
+          <w:szCs w:val="28"/>
+        </w:rPr>
+        <w:t>và</w:t>
+      </w:r>
+      <w:proofErr w:type="spellEnd"/>
+      <w:r>
+        <w:rPr>
+          <w:rFonts w:ascii="Times New Roman" w:hAnsi="Times New Roman" w:cs="Times New Roman"/>
+          <w:sz w:val="28"/>
+          <w:szCs w:val="28"/>
+        </w:rPr>
+        <w:t xml:space="preserve"> </w:t>
+      </w:r>
+      <w:proofErr w:type="spellStart"/>
+      <w:r>
+        <w:rPr>
+          <w:rFonts w:ascii="Times New Roman" w:hAnsi="Times New Roman" w:cs="Times New Roman"/>
+          <w:sz w:val="28"/>
+          <w:szCs w:val="28"/>
+        </w:rPr>
+        <w:t>không</w:t>
+      </w:r>
+      <w:proofErr w:type="spellEnd"/>
+      <w:r>
+        <w:rPr>
+          <w:rFonts w:ascii="Times New Roman" w:hAnsi="Times New Roman" w:cs="Times New Roman"/>
+          <w:sz w:val="28"/>
+          <w:szCs w:val="28"/>
+        </w:rPr>
+        <w:t xml:space="preserve"> </w:t>
+      </w:r>
+      <w:proofErr w:type="spellStart"/>
+      <w:r>
+        <w:rPr>
+          <w:rFonts w:ascii="Times New Roman" w:hAnsi="Times New Roman" w:cs="Times New Roman"/>
+          <w:sz w:val="28"/>
+          <w:szCs w:val="28"/>
+        </w:rPr>
+        <w:t>mấy</w:t>
+      </w:r>
+      <w:proofErr w:type="spellEnd"/>
+      <w:r>
+        <w:rPr>
+          <w:rFonts w:ascii="Times New Roman" w:hAnsi="Times New Roman" w:cs="Times New Roman"/>
+          <w:sz w:val="28"/>
+          <w:szCs w:val="28"/>
+        </w:rPr>
+        <w:t xml:space="preserve"> </w:t>
+      </w:r>
+      <w:proofErr w:type="spellStart"/>
+      <w:r>
+        <w:rPr>
+          <w:rFonts w:ascii="Times New Roman" w:hAnsi="Times New Roman" w:cs="Times New Roman"/>
+          <w:sz w:val="28"/>
+          <w:szCs w:val="28"/>
+        </w:rPr>
+        <w:t>khách</w:t>
+      </w:r>
+      <w:proofErr w:type="spellEnd"/>
+      <w:r>
+        <w:rPr>
+          <w:rFonts w:ascii="Times New Roman" w:hAnsi="Times New Roman" w:cs="Times New Roman"/>
+          <w:sz w:val="28"/>
+          <w:szCs w:val="28"/>
+        </w:rPr>
+        <w:t xml:space="preserve"> </w:t>
+      </w:r>
+      <w:proofErr w:type="spellStart"/>
       <w:r>
         <w:rPr>
           <w:rFonts w:ascii="Times New Roman" w:hAnsi="Times New Roman" w:cs="Times New Roman"/>
@@ -1175,14 +5734,70 @@
         </w:rPr>
         <w:t>hàng</w:t>
       </w:r>
-      <w:r>
-        <w:rPr>
-          <w:rFonts w:ascii="Times New Roman" w:hAnsi="Times New Roman" w:cs="Times New Roman"/>
-          <w:sz w:val="28"/>
-          <w:szCs w:val="28"/>
-        </w:rPr>
-        <w:t xml:space="preserve"> cũng như nhãn </w:t>
-      </w:r>
+      <w:proofErr w:type="spellEnd"/>
+      <w:r>
+        <w:rPr>
+          <w:rFonts w:ascii="Times New Roman" w:hAnsi="Times New Roman" w:cs="Times New Roman"/>
+          <w:sz w:val="28"/>
+          <w:szCs w:val="28"/>
+        </w:rPr>
+        <w:t xml:space="preserve"> </w:t>
+      </w:r>
+      <w:proofErr w:type="spellStart"/>
+      <w:r>
+        <w:rPr>
+          <w:rFonts w:ascii="Times New Roman" w:hAnsi="Times New Roman" w:cs="Times New Roman"/>
+          <w:sz w:val="28"/>
+          <w:szCs w:val="28"/>
+        </w:rPr>
+        <w:t>cũng</w:t>
+      </w:r>
+      <w:proofErr w:type="spellEnd"/>
+      <w:r>
+        <w:rPr>
+          <w:rFonts w:ascii="Times New Roman" w:hAnsi="Times New Roman" w:cs="Times New Roman"/>
+          <w:sz w:val="28"/>
+          <w:szCs w:val="28"/>
+        </w:rPr>
+        <w:t xml:space="preserve"> </w:t>
+      </w:r>
+      <w:proofErr w:type="spellStart"/>
+      <w:r>
+        <w:rPr>
+          <w:rFonts w:ascii="Times New Roman" w:hAnsi="Times New Roman" w:cs="Times New Roman"/>
+          <w:sz w:val="28"/>
+          <w:szCs w:val="28"/>
+        </w:rPr>
+        <w:t>như</w:t>
+      </w:r>
+      <w:proofErr w:type="spellEnd"/>
+      <w:r>
+        <w:rPr>
+          <w:rFonts w:ascii="Times New Roman" w:hAnsi="Times New Roman" w:cs="Times New Roman"/>
+          <w:sz w:val="28"/>
+          <w:szCs w:val="28"/>
+        </w:rPr>
+        <w:t xml:space="preserve"> </w:t>
+      </w:r>
+      <w:proofErr w:type="spellStart"/>
+      <w:r>
+        <w:rPr>
+          <w:rFonts w:ascii="Times New Roman" w:hAnsi="Times New Roman" w:cs="Times New Roman"/>
+          <w:sz w:val="28"/>
+          <w:szCs w:val="28"/>
+        </w:rPr>
+        <w:t>nhãn</w:t>
+      </w:r>
+      <w:proofErr w:type="spellEnd"/>
+      <w:r>
+        <w:rPr>
+          <w:rFonts w:ascii="Times New Roman" w:hAnsi="Times New Roman" w:cs="Times New Roman"/>
+          <w:sz w:val="28"/>
+          <w:szCs w:val="28"/>
+        </w:rPr>
+        <w:t xml:space="preserve"> </w:t>
+      </w:r>
+      <w:proofErr w:type="spellStart"/>
       <w:r>
         <w:rPr>
           <w:rFonts w:ascii="Times New Roman" w:hAnsi="Times New Roman" w:cs="Times New Roman"/>
@@ -1191,14 +5806,304 @@
         </w:rPr>
         <w:t>hàng</w:t>
       </w:r>
-      <w:r>
-        <w:rPr>
-          <w:rFonts w:ascii="Times New Roman" w:hAnsi="Times New Roman" w:cs="Times New Roman"/>
-          <w:sz w:val="28"/>
-          <w:szCs w:val="28"/>
-        </w:rPr>
-        <w:t xml:space="preserve"> sẵn sàng bỏ thời gian để giúp mình thu thập dữ diệu cho nên mình sử dụng grok để sinh dữ liệu, tại sao lại sử dụng con này vì đây là con AI theo mình thấy nó sử </w:t>
-      </w:r>
+      <w:proofErr w:type="spellEnd"/>
+      <w:r>
+        <w:rPr>
+          <w:rFonts w:ascii="Times New Roman" w:hAnsi="Times New Roman" w:cs="Times New Roman"/>
+          <w:sz w:val="28"/>
+          <w:szCs w:val="28"/>
+        </w:rPr>
+        <w:t xml:space="preserve"> </w:t>
+      </w:r>
+      <w:proofErr w:type="spellStart"/>
+      <w:r>
+        <w:rPr>
+          <w:rFonts w:ascii="Times New Roman" w:hAnsi="Times New Roman" w:cs="Times New Roman"/>
+          <w:sz w:val="28"/>
+          <w:szCs w:val="28"/>
+        </w:rPr>
+        <w:t>sẵn</w:t>
+      </w:r>
+      <w:proofErr w:type="spellEnd"/>
+      <w:r>
+        <w:rPr>
+          <w:rFonts w:ascii="Times New Roman" w:hAnsi="Times New Roman" w:cs="Times New Roman"/>
+          <w:sz w:val="28"/>
+          <w:szCs w:val="28"/>
+        </w:rPr>
+        <w:t xml:space="preserve"> </w:t>
+      </w:r>
+      <w:proofErr w:type="spellStart"/>
+      <w:r>
+        <w:rPr>
+          <w:rFonts w:ascii="Times New Roman" w:hAnsi="Times New Roman" w:cs="Times New Roman"/>
+          <w:sz w:val="28"/>
+          <w:szCs w:val="28"/>
+        </w:rPr>
+        <w:t>sàng</w:t>
+      </w:r>
+      <w:proofErr w:type="spellEnd"/>
+      <w:r>
+        <w:rPr>
+          <w:rFonts w:ascii="Times New Roman" w:hAnsi="Times New Roman" w:cs="Times New Roman"/>
+          <w:sz w:val="28"/>
+          <w:szCs w:val="28"/>
+        </w:rPr>
+        <w:t xml:space="preserve"> </w:t>
+      </w:r>
+      <w:proofErr w:type="spellStart"/>
+      <w:r>
+        <w:rPr>
+          <w:rFonts w:ascii="Times New Roman" w:hAnsi="Times New Roman" w:cs="Times New Roman"/>
+          <w:sz w:val="28"/>
+          <w:szCs w:val="28"/>
+        </w:rPr>
+        <w:t>bỏ</w:t>
+      </w:r>
+      <w:proofErr w:type="spellEnd"/>
+      <w:r>
+        <w:rPr>
+          <w:rFonts w:ascii="Times New Roman" w:hAnsi="Times New Roman" w:cs="Times New Roman"/>
+          <w:sz w:val="28"/>
+          <w:szCs w:val="28"/>
+        </w:rPr>
+        <w:t xml:space="preserve"> </w:t>
+      </w:r>
+      <w:proofErr w:type="spellStart"/>
+      <w:r>
+        <w:rPr>
+          <w:rFonts w:ascii="Times New Roman" w:hAnsi="Times New Roman" w:cs="Times New Roman"/>
+          <w:sz w:val="28"/>
+          <w:szCs w:val="28"/>
+        </w:rPr>
+        <w:t>thời</w:t>
+      </w:r>
+      <w:proofErr w:type="spellEnd"/>
+      <w:r>
+        <w:rPr>
+          <w:rFonts w:ascii="Times New Roman" w:hAnsi="Times New Roman" w:cs="Times New Roman"/>
+          <w:sz w:val="28"/>
+          <w:szCs w:val="28"/>
+        </w:rPr>
+        <w:t xml:space="preserve"> </w:t>
+      </w:r>
+      <w:proofErr w:type="spellStart"/>
+      <w:r>
+        <w:rPr>
+          <w:rFonts w:ascii="Times New Roman" w:hAnsi="Times New Roman" w:cs="Times New Roman"/>
+          <w:sz w:val="28"/>
+          <w:szCs w:val="28"/>
+        </w:rPr>
+        <w:t>gian</w:t>
+      </w:r>
+      <w:proofErr w:type="spellEnd"/>
+      <w:r>
+        <w:rPr>
+          <w:rFonts w:ascii="Times New Roman" w:hAnsi="Times New Roman" w:cs="Times New Roman"/>
+          <w:sz w:val="28"/>
+          <w:szCs w:val="28"/>
+        </w:rPr>
+        <w:t xml:space="preserve"> </w:t>
+      </w:r>
+      <w:proofErr w:type="spellStart"/>
+      <w:r>
+        <w:rPr>
+          <w:rFonts w:ascii="Times New Roman" w:hAnsi="Times New Roman" w:cs="Times New Roman"/>
+          <w:sz w:val="28"/>
+          <w:szCs w:val="28"/>
+        </w:rPr>
+        <w:t>để</w:t>
+      </w:r>
+      <w:proofErr w:type="spellEnd"/>
+      <w:r>
+        <w:rPr>
+          <w:rFonts w:ascii="Times New Roman" w:hAnsi="Times New Roman" w:cs="Times New Roman"/>
+          <w:sz w:val="28"/>
+          <w:szCs w:val="28"/>
+        </w:rPr>
+        <w:t xml:space="preserve"> </w:t>
+      </w:r>
+      <w:proofErr w:type="spellStart"/>
+      <w:r>
+        <w:rPr>
+          <w:rFonts w:ascii="Times New Roman" w:hAnsi="Times New Roman" w:cs="Times New Roman"/>
+          <w:sz w:val="28"/>
+          <w:szCs w:val="28"/>
+        </w:rPr>
+        <w:t>giúp</w:t>
+      </w:r>
+      <w:proofErr w:type="spellEnd"/>
+      <w:r>
+        <w:rPr>
+          <w:rFonts w:ascii="Times New Roman" w:hAnsi="Times New Roman" w:cs="Times New Roman"/>
+          <w:sz w:val="28"/>
+          <w:szCs w:val="28"/>
+        </w:rPr>
+        <w:t xml:space="preserve"> </w:t>
+      </w:r>
+      <w:proofErr w:type="spellStart"/>
+      <w:r>
+        <w:rPr>
+          <w:rFonts w:ascii="Times New Roman" w:hAnsi="Times New Roman" w:cs="Times New Roman"/>
+          <w:sz w:val="28"/>
+          <w:szCs w:val="28"/>
+        </w:rPr>
+        <w:t>mình</w:t>
+      </w:r>
+      <w:proofErr w:type="spellEnd"/>
+      <w:r>
+        <w:rPr>
+          <w:rFonts w:ascii="Times New Roman" w:hAnsi="Times New Roman" w:cs="Times New Roman"/>
+          <w:sz w:val="28"/>
+          <w:szCs w:val="28"/>
+        </w:rPr>
+        <w:t xml:space="preserve"> </w:t>
+      </w:r>
+      <w:proofErr w:type="spellStart"/>
+      <w:r>
+        <w:rPr>
+          <w:rFonts w:ascii="Times New Roman" w:hAnsi="Times New Roman" w:cs="Times New Roman"/>
+          <w:sz w:val="28"/>
+          <w:szCs w:val="28"/>
+        </w:rPr>
+        <w:t>thu</w:t>
+      </w:r>
+      <w:proofErr w:type="spellEnd"/>
+      <w:r>
+        <w:rPr>
+          <w:rFonts w:ascii="Times New Roman" w:hAnsi="Times New Roman" w:cs="Times New Roman"/>
+          <w:sz w:val="28"/>
+          <w:szCs w:val="28"/>
+        </w:rPr>
+        <w:t xml:space="preserve"> </w:t>
+      </w:r>
+      <w:proofErr w:type="spellStart"/>
+      <w:r>
+        <w:rPr>
+          <w:rFonts w:ascii="Times New Roman" w:hAnsi="Times New Roman" w:cs="Times New Roman"/>
+          <w:sz w:val="28"/>
+          <w:szCs w:val="28"/>
+        </w:rPr>
+        <w:t>thập</w:t>
+      </w:r>
+      <w:proofErr w:type="spellEnd"/>
+      <w:r>
+        <w:rPr>
+          <w:rFonts w:ascii="Times New Roman" w:hAnsi="Times New Roman" w:cs="Times New Roman"/>
+          <w:sz w:val="28"/>
+          <w:szCs w:val="28"/>
+        </w:rPr>
+        <w:t xml:space="preserve"> </w:t>
+      </w:r>
+      <w:proofErr w:type="spellStart"/>
+      <w:r>
+        <w:rPr>
+          <w:rFonts w:ascii="Times New Roman" w:hAnsi="Times New Roman" w:cs="Times New Roman"/>
+          <w:sz w:val="28"/>
+          <w:szCs w:val="28"/>
+        </w:rPr>
+        <w:t>dữ</w:t>
+      </w:r>
+      <w:proofErr w:type="spellEnd"/>
+      <w:r>
+        <w:rPr>
+          <w:rFonts w:ascii="Times New Roman" w:hAnsi="Times New Roman" w:cs="Times New Roman"/>
+          <w:sz w:val="28"/>
+          <w:szCs w:val="28"/>
+        </w:rPr>
+        <w:t xml:space="preserve"> </w:t>
+      </w:r>
+      <w:proofErr w:type="spellStart"/>
+      <w:r>
+        <w:rPr>
+          <w:rFonts w:ascii="Times New Roman" w:hAnsi="Times New Roman" w:cs="Times New Roman"/>
+          <w:sz w:val="28"/>
+          <w:szCs w:val="28"/>
+        </w:rPr>
+        <w:t>diệu</w:t>
+      </w:r>
+      <w:proofErr w:type="spellEnd"/>
+      <w:r>
+        <w:rPr>
+          <w:rFonts w:ascii="Times New Roman" w:hAnsi="Times New Roman" w:cs="Times New Roman"/>
+          <w:sz w:val="28"/>
+          <w:szCs w:val="28"/>
+        </w:rPr>
+        <w:t xml:space="preserve"> </w:t>
+      </w:r>
+      <w:proofErr w:type="spellStart"/>
+      <w:r>
+        <w:rPr>
+          <w:rFonts w:ascii="Times New Roman" w:hAnsi="Times New Roman" w:cs="Times New Roman"/>
+          <w:sz w:val="28"/>
+          <w:szCs w:val="28"/>
+        </w:rPr>
+        <w:t>cho</w:t>
+      </w:r>
+      <w:proofErr w:type="spellEnd"/>
+      <w:r>
+        <w:rPr>
+          <w:rFonts w:ascii="Times New Roman" w:hAnsi="Times New Roman" w:cs="Times New Roman"/>
+          <w:sz w:val="28"/>
+          <w:szCs w:val="28"/>
+        </w:rPr>
+        <w:t xml:space="preserve"> </w:t>
+      </w:r>
+      <w:proofErr w:type="spellStart"/>
+      <w:r>
+        <w:rPr>
+          <w:rFonts w:ascii="Times New Roman" w:hAnsi="Times New Roman" w:cs="Times New Roman"/>
+          <w:sz w:val="28"/>
+          <w:szCs w:val="28"/>
+        </w:rPr>
+        <w:t>nên</w:t>
+      </w:r>
+      <w:proofErr w:type="spellEnd"/>
+      <w:r>
+        <w:rPr>
+          <w:rFonts w:ascii="Times New Roman" w:hAnsi="Times New Roman" w:cs="Times New Roman"/>
+          <w:sz w:val="28"/>
+          <w:szCs w:val="28"/>
+        </w:rPr>
+        <w:t xml:space="preserve"> </w:t>
+      </w:r>
+      <w:proofErr w:type="spellStart"/>
+      <w:r>
+        <w:rPr>
+          <w:rFonts w:ascii="Times New Roman" w:hAnsi="Times New Roman" w:cs="Times New Roman"/>
+          <w:sz w:val="28"/>
+          <w:szCs w:val="28"/>
+        </w:rPr>
+        <w:t>mình</w:t>
+      </w:r>
+      <w:proofErr w:type="spellEnd"/>
+      <w:r>
+        <w:rPr>
+          <w:rFonts w:ascii="Times New Roman" w:hAnsi="Times New Roman" w:cs="Times New Roman"/>
+          <w:sz w:val="28"/>
+          <w:szCs w:val="28"/>
+        </w:rPr>
+        <w:t xml:space="preserve"> </w:t>
+      </w:r>
+      <w:proofErr w:type="spellStart"/>
+      <w:r>
+        <w:rPr>
+          <w:rFonts w:ascii="Times New Roman" w:hAnsi="Times New Roman" w:cs="Times New Roman"/>
+          <w:sz w:val="28"/>
+          <w:szCs w:val="28"/>
+        </w:rPr>
+        <w:t>sử</w:t>
+      </w:r>
+      <w:proofErr w:type="spellEnd"/>
+      <w:r>
+        <w:rPr>
+          <w:rFonts w:ascii="Times New Roman" w:hAnsi="Times New Roman" w:cs="Times New Roman"/>
+          <w:sz w:val="28"/>
+          <w:szCs w:val="28"/>
+        </w:rPr>
+        <w:t xml:space="preserve"> </w:t>
+      </w:r>
+      <w:proofErr w:type="spellStart"/>
       <w:r>
         <w:rPr>
           <w:rFonts w:ascii="Times New Roman" w:hAnsi="Times New Roman" w:cs="Times New Roman"/>
@@ -1207,13 +6112,1004 @@
         </w:rPr>
         <w:t>dụng</w:t>
       </w:r>
-      <w:r>
-        <w:rPr>
-          <w:rFonts w:ascii="Times New Roman" w:hAnsi="Times New Roman" w:cs="Times New Roman"/>
-          <w:sz w:val="28"/>
-          <w:szCs w:val="28"/>
-        </w:rPr>
-        <w:t xml:space="preserve"> ngôn ngữ tự nhiên linh hoạt nhất, ít bị cản trở về ngôn ngữ, không có nhiều từ khóa bị chặn, gần gũi, phù hợp với tác phong, giọng nói, ngôn ngữ tự nhiên của người Việt Nam</w:t>
+      <w:proofErr w:type="spellEnd"/>
+      <w:r>
+        <w:rPr>
+          <w:rFonts w:ascii="Times New Roman" w:hAnsi="Times New Roman" w:cs="Times New Roman"/>
+          <w:sz w:val="28"/>
+          <w:szCs w:val="28"/>
+        </w:rPr>
+        <w:t xml:space="preserve"> grok </w:t>
+      </w:r>
+      <w:proofErr w:type="spellStart"/>
+      <w:r>
+        <w:rPr>
+          <w:rFonts w:ascii="Times New Roman" w:hAnsi="Times New Roman" w:cs="Times New Roman"/>
+          <w:sz w:val="28"/>
+          <w:szCs w:val="28"/>
+        </w:rPr>
+        <w:t>để</w:t>
+      </w:r>
+      <w:proofErr w:type="spellEnd"/>
+      <w:r>
+        <w:rPr>
+          <w:rFonts w:ascii="Times New Roman" w:hAnsi="Times New Roman" w:cs="Times New Roman"/>
+          <w:sz w:val="28"/>
+          <w:szCs w:val="28"/>
+        </w:rPr>
+        <w:t xml:space="preserve"> </w:t>
+      </w:r>
+      <w:proofErr w:type="spellStart"/>
+      <w:r>
+        <w:rPr>
+          <w:rFonts w:ascii="Times New Roman" w:hAnsi="Times New Roman" w:cs="Times New Roman"/>
+          <w:sz w:val="28"/>
+          <w:szCs w:val="28"/>
+        </w:rPr>
+        <w:t>sinh</w:t>
+      </w:r>
+      <w:proofErr w:type="spellEnd"/>
+      <w:r>
+        <w:rPr>
+          <w:rFonts w:ascii="Times New Roman" w:hAnsi="Times New Roman" w:cs="Times New Roman"/>
+          <w:sz w:val="28"/>
+          <w:szCs w:val="28"/>
+        </w:rPr>
+        <w:t xml:space="preserve"> </w:t>
+      </w:r>
+      <w:proofErr w:type="spellStart"/>
+      <w:r>
+        <w:rPr>
+          <w:rFonts w:ascii="Times New Roman" w:hAnsi="Times New Roman" w:cs="Times New Roman"/>
+          <w:sz w:val="28"/>
+          <w:szCs w:val="28"/>
+        </w:rPr>
+        <w:t>dữ</w:t>
+      </w:r>
+      <w:proofErr w:type="spellEnd"/>
+      <w:r>
+        <w:rPr>
+          <w:rFonts w:ascii="Times New Roman" w:hAnsi="Times New Roman" w:cs="Times New Roman"/>
+          <w:sz w:val="28"/>
+          <w:szCs w:val="28"/>
+        </w:rPr>
+        <w:t xml:space="preserve"> </w:t>
+      </w:r>
+      <w:proofErr w:type="spellStart"/>
+      <w:r>
+        <w:rPr>
+          <w:rFonts w:ascii="Times New Roman" w:hAnsi="Times New Roman" w:cs="Times New Roman"/>
+          <w:sz w:val="28"/>
+          <w:szCs w:val="28"/>
+        </w:rPr>
+        <w:t>liệu</w:t>
+      </w:r>
+      <w:proofErr w:type="spellEnd"/>
+      <w:r>
+        <w:rPr>
+          <w:rFonts w:ascii="Times New Roman" w:hAnsi="Times New Roman" w:cs="Times New Roman"/>
+          <w:sz w:val="28"/>
+          <w:szCs w:val="28"/>
+        </w:rPr>
+        <w:t xml:space="preserve">, </w:t>
+      </w:r>
+      <w:proofErr w:type="spellStart"/>
+      <w:r>
+        <w:rPr>
+          <w:rFonts w:ascii="Times New Roman" w:hAnsi="Times New Roman" w:cs="Times New Roman"/>
+          <w:sz w:val="28"/>
+          <w:szCs w:val="28"/>
+        </w:rPr>
+        <w:t>tại</w:t>
+      </w:r>
+      <w:proofErr w:type="spellEnd"/>
+      <w:r>
+        <w:rPr>
+          <w:rFonts w:ascii="Times New Roman" w:hAnsi="Times New Roman" w:cs="Times New Roman"/>
+          <w:sz w:val="28"/>
+          <w:szCs w:val="28"/>
+        </w:rPr>
+        <w:t xml:space="preserve"> </w:t>
+      </w:r>
+      <w:proofErr w:type="spellStart"/>
+      <w:r>
+        <w:rPr>
+          <w:rFonts w:ascii="Times New Roman" w:hAnsi="Times New Roman" w:cs="Times New Roman"/>
+          <w:sz w:val="28"/>
+          <w:szCs w:val="28"/>
+        </w:rPr>
+        <w:t>sao</w:t>
+      </w:r>
+      <w:proofErr w:type="spellEnd"/>
+      <w:r>
+        <w:rPr>
+          <w:rFonts w:ascii="Times New Roman" w:hAnsi="Times New Roman" w:cs="Times New Roman"/>
+          <w:sz w:val="28"/>
+          <w:szCs w:val="28"/>
+        </w:rPr>
+        <w:t xml:space="preserve"> </w:t>
+      </w:r>
+      <w:proofErr w:type="spellStart"/>
+      <w:r>
+        <w:rPr>
+          <w:rFonts w:ascii="Times New Roman" w:hAnsi="Times New Roman" w:cs="Times New Roman"/>
+          <w:sz w:val="28"/>
+          <w:szCs w:val="28"/>
+        </w:rPr>
+        <w:t>lại</w:t>
+      </w:r>
+      <w:proofErr w:type="spellEnd"/>
+      <w:r>
+        <w:rPr>
+          <w:rFonts w:ascii="Times New Roman" w:hAnsi="Times New Roman" w:cs="Times New Roman"/>
+          <w:sz w:val="28"/>
+          <w:szCs w:val="28"/>
+        </w:rPr>
+        <w:t xml:space="preserve"> </w:t>
+      </w:r>
+      <w:proofErr w:type="spellStart"/>
+      <w:r>
+        <w:rPr>
+          <w:rFonts w:ascii="Times New Roman" w:hAnsi="Times New Roman" w:cs="Times New Roman"/>
+          <w:sz w:val="28"/>
+          <w:szCs w:val="28"/>
+        </w:rPr>
+        <w:t>sử</w:t>
+      </w:r>
+      <w:proofErr w:type="spellEnd"/>
+      <w:r>
+        <w:rPr>
+          <w:rFonts w:ascii="Times New Roman" w:hAnsi="Times New Roman" w:cs="Times New Roman"/>
+          <w:sz w:val="28"/>
+          <w:szCs w:val="28"/>
+        </w:rPr>
+        <w:t xml:space="preserve"> </w:t>
+      </w:r>
+      <w:proofErr w:type="spellStart"/>
+      <w:r>
+        <w:rPr>
+          <w:rFonts w:ascii="Times New Roman" w:hAnsi="Times New Roman" w:cs="Times New Roman"/>
+          <w:sz w:val="28"/>
+          <w:szCs w:val="28"/>
+        </w:rPr>
+        <w:t>dụng</w:t>
+      </w:r>
+      <w:proofErr w:type="spellEnd"/>
+      <w:r>
+        <w:rPr>
+          <w:rFonts w:ascii="Times New Roman" w:hAnsi="Times New Roman" w:cs="Times New Roman"/>
+          <w:sz w:val="28"/>
+          <w:szCs w:val="28"/>
+        </w:rPr>
+        <w:t xml:space="preserve"> con </w:t>
+      </w:r>
+      <w:proofErr w:type="spellStart"/>
+      <w:r>
+        <w:rPr>
+          <w:rFonts w:ascii="Times New Roman" w:hAnsi="Times New Roman" w:cs="Times New Roman"/>
+          <w:sz w:val="28"/>
+          <w:szCs w:val="28"/>
+        </w:rPr>
+        <w:t>này</w:t>
+      </w:r>
+      <w:proofErr w:type="spellEnd"/>
+      <w:r>
+        <w:rPr>
+          <w:rFonts w:ascii="Times New Roman" w:hAnsi="Times New Roman" w:cs="Times New Roman"/>
+          <w:sz w:val="28"/>
+          <w:szCs w:val="28"/>
+        </w:rPr>
+        <w:t xml:space="preserve"> </w:t>
+      </w:r>
+      <w:proofErr w:type="spellStart"/>
+      <w:r>
+        <w:rPr>
+          <w:rFonts w:ascii="Times New Roman" w:hAnsi="Times New Roman" w:cs="Times New Roman"/>
+          <w:sz w:val="28"/>
+          <w:szCs w:val="28"/>
+        </w:rPr>
+        <w:t>vì</w:t>
+      </w:r>
+      <w:proofErr w:type="spellEnd"/>
+      <w:r>
+        <w:rPr>
+          <w:rFonts w:ascii="Times New Roman" w:hAnsi="Times New Roman" w:cs="Times New Roman"/>
+          <w:sz w:val="28"/>
+          <w:szCs w:val="28"/>
+        </w:rPr>
+        <w:t xml:space="preserve"> </w:t>
+      </w:r>
+      <w:proofErr w:type="spellStart"/>
+      <w:r>
+        <w:rPr>
+          <w:rFonts w:ascii="Times New Roman" w:hAnsi="Times New Roman" w:cs="Times New Roman"/>
+          <w:sz w:val="28"/>
+          <w:szCs w:val="28"/>
+        </w:rPr>
+        <w:t>đây</w:t>
+      </w:r>
+      <w:proofErr w:type="spellEnd"/>
+      <w:r>
+        <w:rPr>
+          <w:rFonts w:ascii="Times New Roman" w:hAnsi="Times New Roman" w:cs="Times New Roman"/>
+          <w:sz w:val="28"/>
+          <w:szCs w:val="28"/>
+        </w:rPr>
+        <w:t xml:space="preserve"> </w:t>
+      </w:r>
+      <w:proofErr w:type="spellStart"/>
+      <w:r>
+        <w:rPr>
+          <w:rFonts w:ascii="Times New Roman" w:hAnsi="Times New Roman" w:cs="Times New Roman"/>
+          <w:sz w:val="28"/>
+          <w:szCs w:val="28"/>
+        </w:rPr>
+        <w:t>là</w:t>
+      </w:r>
+      <w:proofErr w:type="spellEnd"/>
+      <w:r>
+        <w:rPr>
+          <w:rFonts w:ascii="Times New Roman" w:hAnsi="Times New Roman" w:cs="Times New Roman"/>
+          <w:sz w:val="28"/>
+          <w:szCs w:val="28"/>
+        </w:rPr>
+        <w:t xml:space="preserve"> con AI </w:t>
+      </w:r>
+      <w:proofErr w:type="spellStart"/>
+      <w:r>
+        <w:rPr>
+          <w:rFonts w:ascii="Times New Roman" w:hAnsi="Times New Roman" w:cs="Times New Roman"/>
+          <w:sz w:val="28"/>
+          <w:szCs w:val="28"/>
+        </w:rPr>
+        <w:t>theo</w:t>
+      </w:r>
+      <w:proofErr w:type="spellEnd"/>
+      <w:r>
+        <w:rPr>
+          <w:rFonts w:ascii="Times New Roman" w:hAnsi="Times New Roman" w:cs="Times New Roman"/>
+          <w:sz w:val="28"/>
+          <w:szCs w:val="28"/>
+        </w:rPr>
+        <w:t xml:space="preserve"> </w:t>
+      </w:r>
+      <w:proofErr w:type="spellStart"/>
+      <w:r>
+        <w:rPr>
+          <w:rFonts w:ascii="Times New Roman" w:hAnsi="Times New Roman" w:cs="Times New Roman"/>
+          <w:sz w:val="28"/>
+          <w:szCs w:val="28"/>
+        </w:rPr>
+        <w:t>mình</w:t>
+      </w:r>
+      <w:proofErr w:type="spellEnd"/>
+      <w:r>
+        <w:rPr>
+          <w:rFonts w:ascii="Times New Roman" w:hAnsi="Times New Roman" w:cs="Times New Roman"/>
+          <w:sz w:val="28"/>
+          <w:szCs w:val="28"/>
+        </w:rPr>
+        <w:t xml:space="preserve"> </w:t>
+      </w:r>
+      <w:proofErr w:type="spellStart"/>
+      <w:r>
+        <w:rPr>
+          <w:rFonts w:ascii="Times New Roman" w:hAnsi="Times New Roman" w:cs="Times New Roman"/>
+          <w:sz w:val="28"/>
+          <w:szCs w:val="28"/>
+        </w:rPr>
+        <w:t>thấy</w:t>
+      </w:r>
+      <w:proofErr w:type="spellEnd"/>
+      <w:r>
+        <w:rPr>
+          <w:rFonts w:ascii="Times New Roman" w:hAnsi="Times New Roman" w:cs="Times New Roman"/>
+          <w:sz w:val="28"/>
+          <w:szCs w:val="28"/>
+        </w:rPr>
+        <w:t xml:space="preserve"> </w:t>
+      </w:r>
+      <w:proofErr w:type="spellStart"/>
+      <w:r>
+        <w:rPr>
+          <w:rFonts w:ascii="Times New Roman" w:hAnsi="Times New Roman" w:cs="Times New Roman"/>
+          <w:sz w:val="28"/>
+          <w:szCs w:val="28"/>
+        </w:rPr>
+        <w:t>nó</w:t>
+      </w:r>
+      <w:proofErr w:type="spellEnd"/>
+      <w:r>
+        <w:rPr>
+          <w:rFonts w:ascii="Times New Roman" w:hAnsi="Times New Roman" w:cs="Times New Roman"/>
+          <w:sz w:val="28"/>
+          <w:szCs w:val="28"/>
+        </w:rPr>
+        <w:t xml:space="preserve"> </w:t>
+      </w:r>
+      <w:proofErr w:type="spellStart"/>
+      <w:r>
+        <w:rPr>
+          <w:rFonts w:ascii="Times New Roman" w:hAnsi="Times New Roman" w:cs="Times New Roman"/>
+          <w:sz w:val="28"/>
+          <w:szCs w:val="28"/>
+        </w:rPr>
+        <w:t>sử</w:t>
+      </w:r>
+      <w:proofErr w:type="spellEnd"/>
+      <w:r>
+        <w:rPr>
+          <w:rFonts w:ascii="Times New Roman" w:hAnsi="Times New Roman" w:cs="Times New Roman"/>
+          <w:sz w:val="28"/>
+          <w:szCs w:val="28"/>
+        </w:rPr>
+        <w:t xml:space="preserve"> </w:t>
+      </w:r>
+      <w:proofErr w:type="spellStart"/>
+      <w:r>
+        <w:rPr>
+          <w:rFonts w:ascii="Times New Roman" w:hAnsi="Times New Roman" w:cs="Times New Roman"/>
+          <w:sz w:val="28"/>
+          <w:szCs w:val="28"/>
+        </w:rPr>
+        <w:t>dụng</w:t>
+      </w:r>
+      <w:proofErr w:type="spellEnd"/>
+      <w:r>
+        <w:rPr>
+          <w:rFonts w:ascii="Times New Roman" w:hAnsi="Times New Roman" w:cs="Times New Roman"/>
+          <w:sz w:val="28"/>
+          <w:szCs w:val="28"/>
+        </w:rPr>
+        <w:t xml:space="preserve"> </w:t>
+      </w:r>
+      <w:proofErr w:type="spellStart"/>
+      <w:r>
+        <w:rPr>
+          <w:rFonts w:ascii="Times New Roman" w:hAnsi="Times New Roman" w:cs="Times New Roman"/>
+          <w:sz w:val="28"/>
+          <w:szCs w:val="28"/>
+        </w:rPr>
+        <w:t>ngôn</w:t>
+      </w:r>
+      <w:proofErr w:type="spellEnd"/>
+      <w:r>
+        <w:rPr>
+          <w:rFonts w:ascii="Times New Roman" w:hAnsi="Times New Roman" w:cs="Times New Roman"/>
+          <w:sz w:val="28"/>
+          <w:szCs w:val="28"/>
+        </w:rPr>
+        <w:t xml:space="preserve"> </w:t>
+      </w:r>
+      <w:proofErr w:type="spellStart"/>
+      <w:r>
+        <w:rPr>
+          <w:rFonts w:ascii="Times New Roman" w:hAnsi="Times New Roman" w:cs="Times New Roman"/>
+          <w:sz w:val="28"/>
+          <w:szCs w:val="28"/>
+        </w:rPr>
+        <w:t>ngữ</w:t>
+      </w:r>
+      <w:proofErr w:type="spellEnd"/>
+      <w:r>
+        <w:rPr>
+          <w:rFonts w:ascii="Times New Roman" w:hAnsi="Times New Roman" w:cs="Times New Roman"/>
+          <w:sz w:val="28"/>
+          <w:szCs w:val="28"/>
+        </w:rPr>
+        <w:t xml:space="preserve"> </w:t>
+      </w:r>
+      <w:proofErr w:type="spellStart"/>
+      <w:r>
+        <w:rPr>
+          <w:rFonts w:ascii="Times New Roman" w:hAnsi="Times New Roman" w:cs="Times New Roman"/>
+          <w:sz w:val="28"/>
+          <w:szCs w:val="28"/>
+        </w:rPr>
+        <w:t>tự</w:t>
+      </w:r>
+      <w:proofErr w:type="spellEnd"/>
+      <w:r>
+        <w:rPr>
+          <w:rFonts w:ascii="Times New Roman" w:hAnsi="Times New Roman" w:cs="Times New Roman"/>
+          <w:sz w:val="28"/>
+          <w:szCs w:val="28"/>
+        </w:rPr>
+        <w:t xml:space="preserve"> </w:t>
+      </w:r>
+      <w:proofErr w:type="spellStart"/>
+      <w:r>
+        <w:rPr>
+          <w:rFonts w:ascii="Times New Roman" w:hAnsi="Times New Roman" w:cs="Times New Roman"/>
+          <w:sz w:val="28"/>
+          <w:szCs w:val="28"/>
+        </w:rPr>
+        <w:t>nhiên</w:t>
+      </w:r>
+      <w:proofErr w:type="spellEnd"/>
+      <w:r>
+        <w:rPr>
+          <w:rFonts w:ascii="Times New Roman" w:hAnsi="Times New Roman" w:cs="Times New Roman"/>
+          <w:sz w:val="28"/>
+          <w:szCs w:val="28"/>
+        </w:rPr>
+        <w:t xml:space="preserve"> </w:t>
+      </w:r>
+      <w:proofErr w:type="spellStart"/>
+      <w:r>
+        <w:rPr>
+          <w:rFonts w:ascii="Times New Roman" w:hAnsi="Times New Roman" w:cs="Times New Roman"/>
+          <w:sz w:val="28"/>
+          <w:szCs w:val="28"/>
+        </w:rPr>
+        <w:t>linh</w:t>
+      </w:r>
+      <w:proofErr w:type="spellEnd"/>
+      <w:r>
+        <w:rPr>
+          <w:rFonts w:ascii="Times New Roman" w:hAnsi="Times New Roman" w:cs="Times New Roman"/>
+          <w:sz w:val="28"/>
+          <w:szCs w:val="28"/>
+        </w:rPr>
+        <w:t xml:space="preserve"> </w:t>
+      </w:r>
+      <w:proofErr w:type="spellStart"/>
+      <w:r>
+        <w:rPr>
+          <w:rFonts w:ascii="Times New Roman" w:hAnsi="Times New Roman" w:cs="Times New Roman"/>
+          <w:sz w:val="28"/>
+          <w:szCs w:val="28"/>
+        </w:rPr>
+        <w:t>hoạt</w:t>
+      </w:r>
+      <w:proofErr w:type="spellEnd"/>
+      <w:r>
+        <w:rPr>
+          <w:rFonts w:ascii="Times New Roman" w:hAnsi="Times New Roman" w:cs="Times New Roman"/>
+          <w:sz w:val="28"/>
+          <w:szCs w:val="28"/>
+        </w:rPr>
+        <w:t xml:space="preserve"> </w:t>
+      </w:r>
+      <w:proofErr w:type="spellStart"/>
+      <w:r>
+        <w:rPr>
+          <w:rFonts w:ascii="Times New Roman" w:hAnsi="Times New Roman" w:cs="Times New Roman"/>
+          <w:sz w:val="28"/>
+          <w:szCs w:val="28"/>
+        </w:rPr>
+        <w:t>nhất</w:t>
+      </w:r>
+      <w:proofErr w:type="spellEnd"/>
+      <w:r>
+        <w:rPr>
+          <w:rFonts w:ascii="Times New Roman" w:hAnsi="Times New Roman" w:cs="Times New Roman"/>
+          <w:sz w:val="28"/>
+          <w:szCs w:val="28"/>
+        </w:rPr>
+        <w:t xml:space="preserve">, </w:t>
+      </w:r>
+      <w:proofErr w:type="spellStart"/>
+      <w:r>
+        <w:rPr>
+          <w:rFonts w:ascii="Times New Roman" w:hAnsi="Times New Roman" w:cs="Times New Roman"/>
+          <w:sz w:val="28"/>
+          <w:szCs w:val="28"/>
+        </w:rPr>
+        <w:t>ít</w:t>
+      </w:r>
+      <w:proofErr w:type="spellEnd"/>
+      <w:r>
+        <w:rPr>
+          <w:rFonts w:ascii="Times New Roman" w:hAnsi="Times New Roman" w:cs="Times New Roman"/>
+          <w:sz w:val="28"/>
+          <w:szCs w:val="28"/>
+        </w:rPr>
+        <w:t xml:space="preserve"> </w:t>
+      </w:r>
+      <w:proofErr w:type="spellStart"/>
+      <w:r>
+        <w:rPr>
+          <w:rFonts w:ascii="Times New Roman" w:hAnsi="Times New Roman" w:cs="Times New Roman"/>
+          <w:sz w:val="28"/>
+          <w:szCs w:val="28"/>
+        </w:rPr>
+        <w:t>bị</w:t>
+      </w:r>
+      <w:proofErr w:type="spellEnd"/>
+      <w:r>
+        <w:rPr>
+          <w:rFonts w:ascii="Times New Roman" w:hAnsi="Times New Roman" w:cs="Times New Roman"/>
+          <w:sz w:val="28"/>
+          <w:szCs w:val="28"/>
+        </w:rPr>
+        <w:t xml:space="preserve"> </w:t>
+      </w:r>
+      <w:proofErr w:type="spellStart"/>
+      <w:r>
+        <w:rPr>
+          <w:rFonts w:ascii="Times New Roman" w:hAnsi="Times New Roman" w:cs="Times New Roman"/>
+          <w:sz w:val="28"/>
+          <w:szCs w:val="28"/>
+        </w:rPr>
+        <w:t>cản</w:t>
+      </w:r>
+      <w:proofErr w:type="spellEnd"/>
+      <w:r>
+        <w:rPr>
+          <w:rFonts w:ascii="Times New Roman" w:hAnsi="Times New Roman" w:cs="Times New Roman"/>
+          <w:sz w:val="28"/>
+          <w:szCs w:val="28"/>
+        </w:rPr>
+        <w:t xml:space="preserve"> </w:t>
+      </w:r>
+      <w:proofErr w:type="spellStart"/>
+      <w:r>
+        <w:rPr>
+          <w:rFonts w:ascii="Times New Roman" w:hAnsi="Times New Roman" w:cs="Times New Roman"/>
+          <w:sz w:val="28"/>
+          <w:szCs w:val="28"/>
+        </w:rPr>
+        <w:t>trở</w:t>
+      </w:r>
+      <w:proofErr w:type="spellEnd"/>
+      <w:r>
+        <w:rPr>
+          <w:rFonts w:ascii="Times New Roman" w:hAnsi="Times New Roman" w:cs="Times New Roman"/>
+          <w:sz w:val="28"/>
+          <w:szCs w:val="28"/>
+        </w:rPr>
+        <w:t xml:space="preserve"> </w:t>
+      </w:r>
+      <w:proofErr w:type="spellStart"/>
+      <w:r>
+        <w:rPr>
+          <w:rFonts w:ascii="Times New Roman" w:hAnsi="Times New Roman" w:cs="Times New Roman"/>
+          <w:sz w:val="28"/>
+          <w:szCs w:val="28"/>
+        </w:rPr>
+        <w:t>về</w:t>
+      </w:r>
+      <w:proofErr w:type="spellEnd"/>
+      <w:r>
+        <w:rPr>
+          <w:rFonts w:ascii="Times New Roman" w:hAnsi="Times New Roman" w:cs="Times New Roman"/>
+          <w:sz w:val="28"/>
+          <w:szCs w:val="28"/>
+        </w:rPr>
+        <w:t xml:space="preserve"> </w:t>
+      </w:r>
+      <w:proofErr w:type="spellStart"/>
+      <w:r>
+        <w:rPr>
+          <w:rFonts w:ascii="Times New Roman" w:hAnsi="Times New Roman" w:cs="Times New Roman"/>
+          <w:sz w:val="28"/>
+          <w:szCs w:val="28"/>
+        </w:rPr>
+        <w:t>ngôn</w:t>
+      </w:r>
+      <w:proofErr w:type="spellEnd"/>
+      <w:r>
+        <w:rPr>
+          <w:rFonts w:ascii="Times New Roman" w:hAnsi="Times New Roman" w:cs="Times New Roman"/>
+          <w:sz w:val="28"/>
+          <w:szCs w:val="28"/>
+        </w:rPr>
+        <w:t xml:space="preserve"> </w:t>
+      </w:r>
+      <w:proofErr w:type="spellStart"/>
+      <w:r>
+        <w:rPr>
+          <w:rFonts w:ascii="Times New Roman" w:hAnsi="Times New Roman" w:cs="Times New Roman"/>
+          <w:sz w:val="28"/>
+          <w:szCs w:val="28"/>
+        </w:rPr>
+        <w:t>ngữ</w:t>
+      </w:r>
+      <w:proofErr w:type="spellEnd"/>
+      <w:r>
+        <w:rPr>
+          <w:rFonts w:ascii="Times New Roman" w:hAnsi="Times New Roman" w:cs="Times New Roman"/>
+          <w:sz w:val="28"/>
+          <w:szCs w:val="28"/>
+        </w:rPr>
+        <w:t xml:space="preserve">, </w:t>
+      </w:r>
+      <w:proofErr w:type="spellStart"/>
+      <w:r>
+        <w:rPr>
+          <w:rFonts w:ascii="Times New Roman" w:hAnsi="Times New Roman" w:cs="Times New Roman"/>
+          <w:sz w:val="28"/>
+          <w:szCs w:val="28"/>
+        </w:rPr>
+        <w:t>không</w:t>
+      </w:r>
+      <w:proofErr w:type="spellEnd"/>
+      <w:r>
+        <w:rPr>
+          <w:rFonts w:ascii="Times New Roman" w:hAnsi="Times New Roman" w:cs="Times New Roman"/>
+          <w:sz w:val="28"/>
+          <w:szCs w:val="28"/>
+        </w:rPr>
+        <w:t xml:space="preserve"> </w:t>
+      </w:r>
+      <w:proofErr w:type="spellStart"/>
+      <w:r>
+        <w:rPr>
+          <w:rFonts w:ascii="Times New Roman" w:hAnsi="Times New Roman" w:cs="Times New Roman"/>
+          <w:sz w:val="28"/>
+          <w:szCs w:val="28"/>
+        </w:rPr>
+        <w:t>có</w:t>
+      </w:r>
+      <w:proofErr w:type="spellEnd"/>
+      <w:r>
+        <w:rPr>
+          <w:rFonts w:ascii="Times New Roman" w:hAnsi="Times New Roman" w:cs="Times New Roman"/>
+          <w:sz w:val="28"/>
+          <w:szCs w:val="28"/>
+        </w:rPr>
+        <w:t xml:space="preserve"> </w:t>
+      </w:r>
+      <w:proofErr w:type="spellStart"/>
+      <w:r>
+        <w:rPr>
+          <w:rFonts w:ascii="Times New Roman" w:hAnsi="Times New Roman" w:cs="Times New Roman"/>
+          <w:sz w:val="28"/>
+          <w:szCs w:val="28"/>
+        </w:rPr>
+        <w:t>nhiều</w:t>
+      </w:r>
+      <w:proofErr w:type="spellEnd"/>
+      <w:r>
+        <w:rPr>
+          <w:rFonts w:ascii="Times New Roman" w:hAnsi="Times New Roman" w:cs="Times New Roman"/>
+          <w:sz w:val="28"/>
+          <w:szCs w:val="28"/>
+        </w:rPr>
+        <w:t xml:space="preserve"> </w:t>
+      </w:r>
+      <w:proofErr w:type="spellStart"/>
+      <w:r>
+        <w:rPr>
+          <w:rFonts w:ascii="Times New Roman" w:hAnsi="Times New Roman" w:cs="Times New Roman"/>
+          <w:sz w:val="28"/>
+          <w:szCs w:val="28"/>
+        </w:rPr>
+        <w:t>từ</w:t>
+      </w:r>
+      <w:proofErr w:type="spellEnd"/>
+      <w:r>
+        <w:rPr>
+          <w:rFonts w:ascii="Times New Roman" w:hAnsi="Times New Roman" w:cs="Times New Roman"/>
+          <w:sz w:val="28"/>
+          <w:szCs w:val="28"/>
+        </w:rPr>
+        <w:t xml:space="preserve"> </w:t>
+      </w:r>
+      <w:proofErr w:type="spellStart"/>
+      <w:r>
+        <w:rPr>
+          <w:rFonts w:ascii="Times New Roman" w:hAnsi="Times New Roman" w:cs="Times New Roman"/>
+          <w:sz w:val="28"/>
+          <w:szCs w:val="28"/>
+        </w:rPr>
+        <w:t>khóa</w:t>
+      </w:r>
+      <w:proofErr w:type="spellEnd"/>
+      <w:r>
+        <w:rPr>
+          <w:rFonts w:ascii="Times New Roman" w:hAnsi="Times New Roman" w:cs="Times New Roman"/>
+          <w:sz w:val="28"/>
+          <w:szCs w:val="28"/>
+        </w:rPr>
+        <w:t xml:space="preserve"> </w:t>
+      </w:r>
+      <w:proofErr w:type="spellStart"/>
+      <w:r>
+        <w:rPr>
+          <w:rFonts w:ascii="Times New Roman" w:hAnsi="Times New Roman" w:cs="Times New Roman"/>
+          <w:sz w:val="28"/>
+          <w:szCs w:val="28"/>
+        </w:rPr>
+        <w:t>bị</w:t>
+      </w:r>
+      <w:proofErr w:type="spellEnd"/>
+      <w:r>
+        <w:rPr>
+          <w:rFonts w:ascii="Times New Roman" w:hAnsi="Times New Roman" w:cs="Times New Roman"/>
+          <w:sz w:val="28"/>
+          <w:szCs w:val="28"/>
+        </w:rPr>
+        <w:t xml:space="preserve"> </w:t>
+      </w:r>
+      <w:proofErr w:type="spellStart"/>
+      <w:r>
+        <w:rPr>
+          <w:rFonts w:ascii="Times New Roman" w:hAnsi="Times New Roman" w:cs="Times New Roman"/>
+          <w:sz w:val="28"/>
+          <w:szCs w:val="28"/>
+        </w:rPr>
+        <w:t>chặn</w:t>
+      </w:r>
+      <w:proofErr w:type="spellEnd"/>
+      <w:r>
+        <w:rPr>
+          <w:rFonts w:ascii="Times New Roman" w:hAnsi="Times New Roman" w:cs="Times New Roman"/>
+          <w:sz w:val="28"/>
+          <w:szCs w:val="28"/>
+        </w:rPr>
+        <w:t xml:space="preserve">, </w:t>
+      </w:r>
+      <w:proofErr w:type="spellStart"/>
+      <w:r>
+        <w:rPr>
+          <w:rFonts w:ascii="Times New Roman" w:hAnsi="Times New Roman" w:cs="Times New Roman"/>
+          <w:sz w:val="28"/>
+          <w:szCs w:val="28"/>
+        </w:rPr>
+        <w:t>gần</w:t>
+      </w:r>
+      <w:proofErr w:type="spellEnd"/>
+      <w:r>
+        <w:rPr>
+          <w:rFonts w:ascii="Times New Roman" w:hAnsi="Times New Roman" w:cs="Times New Roman"/>
+          <w:sz w:val="28"/>
+          <w:szCs w:val="28"/>
+        </w:rPr>
+        <w:t xml:space="preserve"> </w:t>
+      </w:r>
+      <w:proofErr w:type="spellStart"/>
+      <w:r>
+        <w:rPr>
+          <w:rFonts w:ascii="Times New Roman" w:hAnsi="Times New Roman" w:cs="Times New Roman"/>
+          <w:sz w:val="28"/>
+          <w:szCs w:val="28"/>
+        </w:rPr>
+        <w:t>gũi</w:t>
+      </w:r>
+      <w:proofErr w:type="spellEnd"/>
+      <w:r>
+        <w:rPr>
+          <w:rFonts w:ascii="Times New Roman" w:hAnsi="Times New Roman" w:cs="Times New Roman"/>
+          <w:sz w:val="28"/>
+          <w:szCs w:val="28"/>
+        </w:rPr>
+        <w:t xml:space="preserve">, </w:t>
+      </w:r>
+      <w:proofErr w:type="spellStart"/>
+      <w:r>
+        <w:rPr>
+          <w:rFonts w:ascii="Times New Roman" w:hAnsi="Times New Roman" w:cs="Times New Roman"/>
+          <w:sz w:val="28"/>
+          <w:szCs w:val="28"/>
+        </w:rPr>
+        <w:t>phù</w:t>
+      </w:r>
+      <w:proofErr w:type="spellEnd"/>
+      <w:r>
+        <w:rPr>
+          <w:rFonts w:ascii="Times New Roman" w:hAnsi="Times New Roman" w:cs="Times New Roman"/>
+          <w:sz w:val="28"/>
+          <w:szCs w:val="28"/>
+        </w:rPr>
+        <w:t xml:space="preserve"> </w:t>
+      </w:r>
+      <w:proofErr w:type="spellStart"/>
+      <w:r>
+        <w:rPr>
+          <w:rFonts w:ascii="Times New Roman" w:hAnsi="Times New Roman" w:cs="Times New Roman"/>
+          <w:sz w:val="28"/>
+          <w:szCs w:val="28"/>
+        </w:rPr>
+        <w:t>hợp</w:t>
+      </w:r>
+      <w:proofErr w:type="spellEnd"/>
+      <w:r>
+        <w:rPr>
+          <w:rFonts w:ascii="Times New Roman" w:hAnsi="Times New Roman" w:cs="Times New Roman"/>
+          <w:sz w:val="28"/>
+          <w:szCs w:val="28"/>
+        </w:rPr>
+        <w:t xml:space="preserve"> </w:t>
+      </w:r>
+      <w:proofErr w:type="spellStart"/>
+      <w:r>
+        <w:rPr>
+          <w:rFonts w:ascii="Times New Roman" w:hAnsi="Times New Roman" w:cs="Times New Roman"/>
+          <w:sz w:val="28"/>
+          <w:szCs w:val="28"/>
+        </w:rPr>
+        <w:t>với</w:t>
+      </w:r>
+      <w:proofErr w:type="spellEnd"/>
+      <w:r>
+        <w:rPr>
+          <w:rFonts w:ascii="Times New Roman" w:hAnsi="Times New Roman" w:cs="Times New Roman"/>
+          <w:sz w:val="28"/>
+          <w:szCs w:val="28"/>
+        </w:rPr>
+        <w:t xml:space="preserve"> </w:t>
+      </w:r>
+      <w:proofErr w:type="spellStart"/>
+      <w:r>
+        <w:rPr>
+          <w:rFonts w:ascii="Times New Roman" w:hAnsi="Times New Roman" w:cs="Times New Roman"/>
+          <w:sz w:val="28"/>
+          <w:szCs w:val="28"/>
+        </w:rPr>
+        <w:t>tác</w:t>
+      </w:r>
+      <w:proofErr w:type="spellEnd"/>
+      <w:r>
+        <w:rPr>
+          <w:rFonts w:ascii="Times New Roman" w:hAnsi="Times New Roman" w:cs="Times New Roman"/>
+          <w:sz w:val="28"/>
+          <w:szCs w:val="28"/>
+        </w:rPr>
+        <w:t xml:space="preserve"> </w:t>
+      </w:r>
+      <w:proofErr w:type="spellStart"/>
+      <w:r>
+        <w:rPr>
+          <w:rFonts w:ascii="Times New Roman" w:hAnsi="Times New Roman" w:cs="Times New Roman"/>
+          <w:sz w:val="28"/>
+          <w:szCs w:val="28"/>
+        </w:rPr>
+        <w:t>phong</w:t>
+      </w:r>
+      <w:proofErr w:type="spellEnd"/>
+      <w:r>
+        <w:rPr>
+          <w:rFonts w:ascii="Times New Roman" w:hAnsi="Times New Roman" w:cs="Times New Roman"/>
+          <w:sz w:val="28"/>
+          <w:szCs w:val="28"/>
+        </w:rPr>
+        <w:t xml:space="preserve">, </w:t>
+      </w:r>
+      <w:proofErr w:type="spellStart"/>
+      <w:r>
+        <w:rPr>
+          <w:rFonts w:ascii="Times New Roman" w:hAnsi="Times New Roman" w:cs="Times New Roman"/>
+          <w:sz w:val="28"/>
+          <w:szCs w:val="28"/>
+        </w:rPr>
+        <w:t>giọng</w:t>
+      </w:r>
+      <w:proofErr w:type="spellEnd"/>
+      <w:r>
+        <w:rPr>
+          <w:rFonts w:ascii="Times New Roman" w:hAnsi="Times New Roman" w:cs="Times New Roman"/>
+          <w:sz w:val="28"/>
+          <w:szCs w:val="28"/>
+        </w:rPr>
+        <w:t xml:space="preserve"> </w:t>
+      </w:r>
+      <w:proofErr w:type="spellStart"/>
+      <w:r>
+        <w:rPr>
+          <w:rFonts w:ascii="Times New Roman" w:hAnsi="Times New Roman" w:cs="Times New Roman"/>
+          <w:sz w:val="28"/>
+          <w:szCs w:val="28"/>
+        </w:rPr>
+        <w:t>nói</w:t>
+      </w:r>
+      <w:proofErr w:type="spellEnd"/>
+      <w:r>
+        <w:rPr>
+          <w:rFonts w:ascii="Times New Roman" w:hAnsi="Times New Roman" w:cs="Times New Roman"/>
+          <w:sz w:val="28"/>
+          <w:szCs w:val="28"/>
+        </w:rPr>
+        <w:t xml:space="preserve">, </w:t>
+      </w:r>
+      <w:proofErr w:type="spellStart"/>
+      <w:r>
+        <w:rPr>
+          <w:rFonts w:ascii="Times New Roman" w:hAnsi="Times New Roman" w:cs="Times New Roman"/>
+          <w:sz w:val="28"/>
+          <w:szCs w:val="28"/>
+        </w:rPr>
+        <w:t>ngôn</w:t>
+      </w:r>
+      <w:proofErr w:type="spellEnd"/>
+      <w:r>
+        <w:rPr>
+          <w:rFonts w:ascii="Times New Roman" w:hAnsi="Times New Roman" w:cs="Times New Roman"/>
+          <w:sz w:val="28"/>
+          <w:szCs w:val="28"/>
+        </w:rPr>
+        <w:t xml:space="preserve"> </w:t>
+      </w:r>
+      <w:proofErr w:type="spellStart"/>
+      <w:r>
+        <w:rPr>
+          <w:rFonts w:ascii="Times New Roman" w:hAnsi="Times New Roman" w:cs="Times New Roman"/>
+          <w:sz w:val="28"/>
+          <w:szCs w:val="28"/>
+        </w:rPr>
+        <w:t>ngữ</w:t>
+      </w:r>
+      <w:proofErr w:type="spellEnd"/>
+      <w:r>
+        <w:rPr>
+          <w:rFonts w:ascii="Times New Roman" w:hAnsi="Times New Roman" w:cs="Times New Roman"/>
+          <w:sz w:val="28"/>
+          <w:szCs w:val="28"/>
+        </w:rPr>
+        <w:t xml:space="preserve"> </w:t>
+      </w:r>
+      <w:proofErr w:type="spellStart"/>
+      <w:r>
+        <w:rPr>
+          <w:rFonts w:ascii="Times New Roman" w:hAnsi="Times New Roman" w:cs="Times New Roman"/>
+          <w:sz w:val="28"/>
+          <w:szCs w:val="28"/>
+        </w:rPr>
+        <w:t>tự</w:t>
+      </w:r>
+      <w:proofErr w:type="spellEnd"/>
+      <w:r>
+        <w:rPr>
+          <w:rFonts w:ascii="Times New Roman" w:hAnsi="Times New Roman" w:cs="Times New Roman"/>
+          <w:sz w:val="28"/>
+          <w:szCs w:val="28"/>
+        </w:rPr>
+        <w:t xml:space="preserve"> </w:t>
+      </w:r>
+      <w:proofErr w:type="spellStart"/>
+      <w:r>
+        <w:rPr>
+          <w:rFonts w:ascii="Times New Roman" w:hAnsi="Times New Roman" w:cs="Times New Roman"/>
+          <w:sz w:val="28"/>
+          <w:szCs w:val="28"/>
+        </w:rPr>
+        <w:t>nhiên</w:t>
+      </w:r>
+      <w:proofErr w:type="spellEnd"/>
+      <w:r>
+        <w:rPr>
+          <w:rFonts w:ascii="Times New Roman" w:hAnsi="Times New Roman" w:cs="Times New Roman"/>
+          <w:sz w:val="28"/>
+          <w:szCs w:val="28"/>
+        </w:rPr>
+        <w:t xml:space="preserve"> </w:t>
+      </w:r>
+      <w:proofErr w:type="spellStart"/>
+      <w:r>
+        <w:rPr>
+          <w:rFonts w:ascii="Times New Roman" w:hAnsi="Times New Roman" w:cs="Times New Roman"/>
+          <w:sz w:val="28"/>
+          <w:szCs w:val="28"/>
+        </w:rPr>
+        <w:t>của</w:t>
+      </w:r>
+      <w:proofErr w:type="spellEnd"/>
+      <w:r>
+        <w:rPr>
+          <w:rFonts w:ascii="Times New Roman" w:hAnsi="Times New Roman" w:cs="Times New Roman"/>
+          <w:sz w:val="28"/>
+          <w:szCs w:val="28"/>
+        </w:rPr>
+        <w:t xml:space="preserve"> </w:t>
+      </w:r>
+      <w:proofErr w:type="spellStart"/>
+      <w:r>
+        <w:rPr>
+          <w:rFonts w:ascii="Times New Roman" w:hAnsi="Times New Roman" w:cs="Times New Roman"/>
+          <w:sz w:val="28"/>
+          <w:szCs w:val="28"/>
+        </w:rPr>
+        <w:t>người</w:t>
+      </w:r>
+      <w:proofErr w:type="spellEnd"/>
+      <w:r>
+        <w:rPr>
+          <w:rFonts w:ascii="Times New Roman" w:hAnsi="Times New Roman" w:cs="Times New Roman"/>
+          <w:sz w:val="28"/>
+          <w:szCs w:val="28"/>
+        </w:rPr>
+        <w:t xml:space="preserve"> Việt Nam</w:t>
       </w:r>
     </w:p>
     <w:p>
@@ -1242,17 +7138,298 @@
           <w:szCs w:val="28"/>
         </w:rPr>
       </w:pPr>
-      <w:r>
-        <w:rPr>
-          <w:rFonts w:ascii="Times New Roman" w:hAnsi="Times New Roman" w:cs="Times New Roman"/>
-          <w:sz w:val="28"/>
-          <w:szCs w:val="28"/>
-        </w:rPr>
-        <w:t xml:space="preserve">sau khi sinh xong data thì bắt đầu khởi chạy môi trường ảo venv để bắt đầu train Rasa </w:t>
-      </w:r>
-      <w:r>
-        <w:rPr>
-          <w:rFonts w:ascii="Times New Roman" w:hAnsi="Times New Roman" w:cs="Times New Roman"/>
+      <w:proofErr w:type="spellStart"/>
+      <w:r>
+        <w:rPr>
+          <w:rFonts w:ascii="Times New Roman" w:hAnsi="Times New Roman" w:cs="Times New Roman"/>
+          <w:sz w:val="28"/>
+          <w:szCs w:val="28"/>
+        </w:rPr>
+        <w:t>sau</w:t>
+      </w:r>
+      <w:proofErr w:type="spellEnd"/>
+      <w:r>
+        <w:rPr>
+          <w:rFonts w:ascii="Times New Roman" w:hAnsi="Times New Roman" w:cs="Times New Roman"/>
+          <w:sz w:val="28"/>
+          <w:szCs w:val="28"/>
+        </w:rPr>
+        <w:t xml:space="preserve"> </w:t>
+      </w:r>
+      <w:proofErr w:type="spellStart"/>
+      <w:r>
+        <w:rPr>
+          <w:rFonts w:ascii="Times New Roman" w:hAnsi="Times New Roman" w:cs="Times New Roman"/>
+          <w:sz w:val="28"/>
+          <w:szCs w:val="28"/>
+        </w:rPr>
+        <w:t>khi</w:t>
+      </w:r>
+      <w:proofErr w:type="spellEnd"/>
+      <w:r>
+        <w:rPr>
+          <w:rFonts w:ascii="Times New Roman" w:hAnsi="Times New Roman" w:cs="Times New Roman"/>
+          <w:sz w:val="28"/>
+          <w:szCs w:val="28"/>
+        </w:rPr>
+        <w:t xml:space="preserve"> </w:t>
+      </w:r>
+      <w:proofErr w:type="spellStart"/>
+      <w:r>
+        <w:rPr>
+          <w:rFonts w:ascii="Times New Roman" w:hAnsi="Times New Roman" w:cs="Times New Roman"/>
+          <w:sz w:val="28"/>
+          <w:szCs w:val="28"/>
+        </w:rPr>
+        <w:t>sinh</w:t>
+      </w:r>
+      <w:proofErr w:type="spellEnd"/>
+      <w:r>
+        <w:rPr>
+          <w:rFonts w:ascii="Times New Roman" w:hAnsi="Times New Roman" w:cs="Times New Roman"/>
+          <w:sz w:val="28"/>
+          <w:szCs w:val="28"/>
+        </w:rPr>
+        <w:t xml:space="preserve"> </w:t>
+      </w:r>
+      <w:proofErr w:type="spellStart"/>
+      <w:r>
+        <w:rPr>
+          <w:rFonts w:ascii="Times New Roman" w:hAnsi="Times New Roman" w:cs="Times New Roman"/>
+          <w:sz w:val="28"/>
+          <w:szCs w:val="28"/>
+        </w:rPr>
+        <w:t>xong</w:t>
+      </w:r>
+      <w:proofErr w:type="spellEnd"/>
+      <w:r>
+        <w:rPr>
+          <w:rFonts w:ascii="Times New Roman" w:hAnsi="Times New Roman" w:cs="Times New Roman"/>
+          <w:sz w:val="28"/>
+          <w:szCs w:val="28"/>
+        </w:rPr>
+        <w:t xml:space="preserve"> data </w:t>
+      </w:r>
+      <w:proofErr w:type="spellStart"/>
+      <w:r>
+        <w:rPr>
+          <w:rFonts w:ascii="Times New Roman" w:hAnsi="Times New Roman" w:cs="Times New Roman"/>
+          <w:sz w:val="28"/>
+          <w:szCs w:val="28"/>
+        </w:rPr>
+        <w:t>thì</w:t>
+      </w:r>
+      <w:proofErr w:type="spellEnd"/>
+      <w:r>
+        <w:rPr>
+          <w:rFonts w:ascii="Times New Roman" w:hAnsi="Times New Roman" w:cs="Times New Roman"/>
+          <w:sz w:val="28"/>
+          <w:szCs w:val="28"/>
+        </w:rPr>
+        <w:t xml:space="preserve"> </w:t>
+      </w:r>
+      <w:proofErr w:type="spellStart"/>
+      <w:r>
+        <w:rPr>
+          <w:rFonts w:ascii="Times New Roman" w:hAnsi="Times New Roman" w:cs="Times New Roman"/>
+          <w:sz w:val="28"/>
+          <w:szCs w:val="28"/>
+        </w:rPr>
+        <w:t>bắt</w:t>
+      </w:r>
+      <w:proofErr w:type="spellEnd"/>
+      <w:r>
+        <w:rPr>
+          <w:rFonts w:ascii="Times New Roman" w:hAnsi="Times New Roman" w:cs="Times New Roman"/>
+          <w:sz w:val="28"/>
+          <w:szCs w:val="28"/>
+        </w:rPr>
+        <w:t xml:space="preserve"> </w:t>
+      </w:r>
+      <w:proofErr w:type="spellStart"/>
+      <w:r>
+        <w:rPr>
+          <w:rFonts w:ascii="Times New Roman" w:hAnsi="Times New Roman" w:cs="Times New Roman"/>
+          <w:sz w:val="28"/>
+          <w:szCs w:val="28"/>
+        </w:rPr>
+        <w:t>đầu</w:t>
+      </w:r>
+      <w:proofErr w:type="spellEnd"/>
+      <w:r>
+        <w:rPr>
+          <w:rFonts w:ascii="Times New Roman" w:hAnsi="Times New Roman" w:cs="Times New Roman"/>
+          <w:sz w:val="28"/>
+          <w:szCs w:val="28"/>
+        </w:rPr>
+        <w:t xml:space="preserve"> </w:t>
+      </w:r>
+      <w:proofErr w:type="spellStart"/>
+      <w:r>
+        <w:rPr>
+          <w:rFonts w:ascii="Times New Roman" w:hAnsi="Times New Roman" w:cs="Times New Roman"/>
+          <w:sz w:val="28"/>
+          <w:szCs w:val="28"/>
+        </w:rPr>
+        <w:t>khởi</w:t>
+      </w:r>
+      <w:proofErr w:type="spellEnd"/>
+      <w:r>
+        <w:rPr>
+          <w:rFonts w:ascii="Times New Roman" w:hAnsi="Times New Roman" w:cs="Times New Roman"/>
+          <w:sz w:val="28"/>
+          <w:szCs w:val="28"/>
+        </w:rPr>
+        <w:t xml:space="preserve"> </w:t>
+      </w:r>
+      <w:proofErr w:type="spellStart"/>
+      <w:r>
+        <w:rPr>
+          <w:rFonts w:ascii="Times New Roman" w:hAnsi="Times New Roman" w:cs="Times New Roman"/>
+          <w:sz w:val="28"/>
+          <w:szCs w:val="28"/>
+        </w:rPr>
+        <w:t>chạy</w:t>
+      </w:r>
+      <w:proofErr w:type="spellEnd"/>
+      <w:r>
+        <w:rPr>
+          <w:rFonts w:ascii="Times New Roman" w:hAnsi="Times New Roman" w:cs="Times New Roman"/>
+          <w:sz w:val="28"/>
+          <w:szCs w:val="28"/>
+        </w:rPr>
+        <w:t xml:space="preserve"> </w:t>
+      </w:r>
+      <w:proofErr w:type="spellStart"/>
+      <w:r>
+        <w:rPr>
+          <w:rFonts w:ascii="Times New Roman" w:hAnsi="Times New Roman" w:cs="Times New Roman"/>
+          <w:sz w:val="28"/>
+          <w:szCs w:val="28"/>
+        </w:rPr>
+        <w:t>môi</w:t>
+      </w:r>
+      <w:proofErr w:type="spellEnd"/>
+      <w:r>
+        <w:rPr>
+          <w:rFonts w:ascii="Times New Roman" w:hAnsi="Times New Roman" w:cs="Times New Roman"/>
+          <w:sz w:val="28"/>
+          <w:szCs w:val="28"/>
+        </w:rPr>
+        <w:t xml:space="preserve"> </w:t>
+      </w:r>
+      <w:proofErr w:type="spellStart"/>
+      <w:r>
+        <w:rPr>
+          <w:rFonts w:ascii="Times New Roman" w:hAnsi="Times New Roman" w:cs="Times New Roman"/>
+          <w:sz w:val="28"/>
+          <w:szCs w:val="28"/>
+        </w:rPr>
+        <w:t>trường</w:t>
+      </w:r>
+      <w:proofErr w:type="spellEnd"/>
+      <w:r>
+        <w:rPr>
+          <w:rFonts w:ascii="Times New Roman" w:hAnsi="Times New Roman" w:cs="Times New Roman"/>
+          <w:sz w:val="28"/>
+          <w:szCs w:val="28"/>
+        </w:rPr>
+        <w:t xml:space="preserve"> </w:t>
+      </w:r>
+      <w:proofErr w:type="spellStart"/>
+      <w:r>
+        <w:rPr>
+          <w:rFonts w:ascii="Times New Roman" w:hAnsi="Times New Roman" w:cs="Times New Roman"/>
+          <w:sz w:val="28"/>
+          <w:szCs w:val="28"/>
+        </w:rPr>
+        <w:t>ảo</w:t>
+      </w:r>
+      <w:proofErr w:type="spellEnd"/>
+      <w:r>
+        <w:rPr>
+          <w:rFonts w:ascii="Times New Roman" w:hAnsi="Times New Roman" w:cs="Times New Roman"/>
+          <w:sz w:val="28"/>
+          <w:szCs w:val="28"/>
+        </w:rPr>
+        <w:t xml:space="preserve"> </w:t>
+      </w:r>
+      <w:proofErr w:type="spellStart"/>
+      <w:r>
+        <w:rPr>
+          <w:rFonts w:ascii="Times New Roman" w:hAnsi="Times New Roman" w:cs="Times New Roman"/>
+          <w:sz w:val="28"/>
+          <w:szCs w:val="28"/>
+        </w:rPr>
+        <w:t>venv</w:t>
+      </w:r>
+      <w:proofErr w:type="spellEnd"/>
+      <w:r>
+        <w:rPr>
+          <w:rFonts w:ascii="Times New Roman" w:hAnsi="Times New Roman" w:cs="Times New Roman"/>
+          <w:sz w:val="28"/>
+          <w:szCs w:val="28"/>
+        </w:rPr>
+        <w:t xml:space="preserve"> </w:t>
+      </w:r>
+      <w:proofErr w:type="spellStart"/>
+      <w:r>
+        <w:rPr>
+          <w:rFonts w:ascii="Times New Roman" w:hAnsi="Times New Roman" w:cs="Times New Roman"/>
+          <w:sz w:val="28"/>
+          <w:szCs w:val="28"/>
+        </w:rPr>
+        <w:t>để</w:t>
+      </w:r>
+      <w:proofErr w:type="spellEnd"/>
+      <w:r>
+        <w:rPr>
+          <w:rFonts w:ascii="Times New Roman" w:hAnsi="Times New Roman" w:cs="Times New Roman"/>
+          <w:sz w:val="28"/>
+          <w:szCs w:val="28"/>
+        </w:rPr>
+        <w:t xml:space="preserve"> </w:t>
+      </w:r>
+      <w:proofErr w:type="spellStart"/>
+      <w:r>
+        <w:rPr>
+          <w:rFonts w:ascii="Times New Roman" w:hAnsi="Times New Roman" w:cs="Times New Roman"/>
+          <w:sz w:val="28"/>
+          <w:szCs w:val="28"/>
+        </w:rPr>
+        <w:t>bắt</w:t>
+      </w:r>
+      <w:proofErr w:type="spellEnd"/>
+      <w:r>
+        <w:rPr>
+          <w:rFonts w:ascii="Times New Roman" w:hAnsi="Times New Roman" w:cs="Times New Roman"/>
+          <w:sz w:val="28"/>
+          <w:szCs w:val="28"/>
+        </w:rPr>
+        <w:t xml:space="preserve"> </w:t>
+      </w:r>
+      <w:proofErr w:type="spellStart"/>
+      <w:r>
+        <w:rPr>
+          <w:rFonts w:ascii="Times New Roman" w:hAnsi="Times New Roman" w:cs="Times New Roman"/>
+          <w:sz w:val="28"/>
+          <w:szCs w:val="28"/>
+        </w:rPr>
+        <w:t>đầu</w:t>
+      </w:r>
+      <w:proofErr w:type="spellEnd"/>
+      <w:r>
+        <w:rPr>
+          <w:rFonts w:ascii="Times New Roman" w:hAnsi="Times New Roman" w:cs="Times New Roman"/>
+          <w:sz w:val="28"/>
+          <w:szCs w:val="28"/>
+        </w:rPr>
+        <w:t xml:space="preserve"> train Rasa </w:t>
+      </w:r>
+      <w:r>
+        <w:rPr>
+          <w:rFonts w:ascii="Times New Roman" w:hAnsi="Times New Roman" w:cs="Times New Roman"/>
+          <w:noProof/>
           <w:sz w:val="28"/>
           <w:szCs w:val="28"/>
         </w:rPr>
@@ -1301,13 +7478,41 @@
           <w:szCs w:val="28"/>
         </w:rPr>
       </w:pPr>
-      <w:r>
-        <w:rPr>
-          <w:rFonts w:ascii="Times New Roman" w:hAnsi="Times New Roman" w:cs="Times New Roman"/>
-          <w:sz w:val="28"/>
-          <w:szCs w:val="28"/>
-        </w:rPr>
-        <w:t>tiếp theo train AI</w:t>
+      <w:proofErr w:type="spellStart"/>
+      <w:r>
+        <w:rPr>
+          <w:rFonts w:ascii="Times New Roman" w:hAnsi="Times New Roman" w:cs="Times New Roman"/>
+          <w:sz w:val="28"/>
+          <w:szCs w:val="28"/>
+        </w:rPr>
+        <w:t>tiếp</w:t>
+      </w:r>
+      <w:proofErr w:type="spellEnd"/>
+      <w:r>
+        <w:rPr>
+          <w:rFonts w:ascii="Times New Roman" w:hAnsi="Times New Roman" w:cs="Times New Roman"/>
+          <w:sz w:val="28"/>
+          <w:szCs w:val="28"/>
+        </w:rPr>
+        <w:t xml:space="preserve"> </w:t>
+      </w:r>
+      <w:proofErr w:type="spellStart"/>
+      <w:r>
+        <w:rPr>
+          <w:rFonts w:ascii="Times New Roman" w:hAnsi="Times New Roman" w:cs="Times New Roman"/>
+          <w:sz w:val="28"/>
+          <w:szCs w:val="28"/>
+        </w:rPr>
+        <w:t>theo</w:t>
+      </w:r>
+      <w:proofErr w:type="spellEnd"/>
+      <w:r>
+        <w:rPr>
+          <w:rFonts w:ascii="Times New Roman" w:hAnsi="Times New Roman" w:cs="Times New Roman"/>
+          <w:sz w:val="28"/>
+          <w:szCs w:val="28"/>
+        </w:rPr>
+        <w:t xml:space="preserve"> train AI</w:t>
       </w:r>
     </w:p>
     <w:p>
@@ -1321,6 +7526,7 @@
       <w:r>
         <w:rPr>
           <w:rFonts w:ascii="Times New Roman" w:hAnsi="Times New Roman" w:cs="Times New Roman"/>
+          <w:noProof/>
           <w:sz w:val="28"/>
           <w:szCs w:val="28"/>
         </w:rPr>
@@ -1376,7 +7582,151 @@
           <w:sz w:val="28"/>
           <w:szCs w:val="28"/>
         </w:rPr>
-        <w:t>Sau khi train AI xong nó sẽ sinh ra 1 file .tar.gz trong models</w:t>
+        <w:t xml:space="preserve">Sau </w:t>
+      </w:r>
+      <w:proofErr w:type="spellStart"/>
+      <w:r>
+        <w:rPr>
+          <w:rFonts w:ascii="Times New Roman" w:hAnsi="Times New Roman" w:cs="Times New Roman"/>
+          <w:sz w:val="28"/>
+          <w:szCs w:val="28"/>
+        </w:rPr>
+        <w:t>khi</w:t>
+      </w:r>
+      <w:proofErr w:type="spellEnd"/>
+      <w:r>
+        <w:rPr>
+          <w:rFonts w:ascii="Times New Roman" w:hAnsi="Times New Roman" w:cs="Times New Roman"/>
+          <w:sz w:val="28"/>
+          <w:szCs w:val="28"/>
+        </w:rPr>
+        <w:t xml:space="preserve"> train AI </w:t>
+      </w:r>
+      <w:proofErr w:type="spellStart"/>
+      <w:r>
+        <w:rPr>
+          <w:rFonts w:ascii="Times New Roman" w:hAnsi="Times New Roman" w:cs="Times New Roman"/>
+          <w:sz w:val="28"/>
+          <w:szCs w:val="28"/>
+        </w:rPr>
+        <w:t>xong</w:t>
+      </w:r>
+      <w:proofErr w:type="spellEnd"/>
+      <w:r>
+        <w:rPr>
+          <w:rFonts w:ascii="Times New Roman" w:hAnsi="Times New Roman" w:cs="Times New Roman"/>
+          <w:sz w:val="28"/>
+          <w:szCs w:val="28"/>
+        </w:rPr>
+        <w:t xml:space="preserve"> </w:t>
+      </w:r>
+      <w:proofErr w:type="spellStart"/>
+      <w:r>
+        <w:rPr>
+          <w:rFonts w:ascii="Times New Roman" w:hAnsi="Times New Roman" w:cs="Times New Roman"/>
+          <w:sz w:val="28"/>
+          <w:szCs w:val="28"/>
+        </w:rPr>
+        <w:t>nó</w:t>
+      </w:r>
+      <w:proofErr w:type="spellEnd"/>
+      <w:r>
+        <w:rPr>
+          <w:rFonts w:ascii="Times New Roman" w:hAnsi="Times New Roman" w:cs="Times New Roman"/>
+          <w:sz w:val="28"/>
+          <w:szCs w:val="28"/>
+        </w:rPr>
+        <w:t xml:space="preserve"> </w:t>
+      </w:r>
+      <w:proofErr w:type="spellStart"/>
+      <w:r>
+        <w:rPr>
+          <w:rFonts w:ascii="Times New Roman" w:hAnsi="Times New Roman" w:cs="Times New Roman"/>
+          <w:sz w:val="28"/>
+          <w:szCs w:val="28"/>
+        </w:rPr>
+        <w:t>sẽ</w:t>
+      </w:r>
+      <w:proofErr w:type="spellEnd"/>
+      <w:r>
+        <w:rPr>
+          <w:rFonts w:ascii="Times New Roman" w:hAnsi="Times New Roman" w:cs="Times New Roman"/>
+          <w:sz w:val="28"/>
+          <w:szCs w:val="28"/>
+        </w:rPr>
+        <w:t xml:space="preserve"> </w:t>
+      </w:r>
+      <w:proofErr w:type="spellStart"/>
+      <w:r>
+        <w:rPr>
+          <w:rFonts w:ascii="Times New Roman" w:hAnsi="Times New Roman" w:cs="Times New Roman"/>
+          <w:sz w:val="28"/>
+          <w:szCs w:val="28"/>
+        </w:rPr>
+        <w:t>sinh</w:t>
+      </w:r>
+      <w:proofErr w:type="spellEnd"/>
+      <w:r>
+        <w:rPr>
+          <w:rFonts w:ascii="Times New Roman" w:hAnsi="Times New Roman" w:cs="Times New Roman"/>
+          <w:sz w:val="28"/>
+          <w:szCs w:val="28"/>
+        </w:rPr>
+        <w:t xml:space="preserve"> </w:t>
+      </w:r>
+      <w:proofErr w:type="spellStart"/>
+      <w:r>
+        <w:rPr>
+          <w:rFonts w:ascii="Times New Roman" w:hAnsi="Times New Roman" w:cs="Times New Roman"/>
+          <w:sz w:val="28"/>
+          <w:szCs w:val="28"/>
+        </w:rPr>
+        <w:t>ra</w:t>
+      </w:r>
+      <w:proofErr w:type="spellEnd"/>
+      <w:r>
+        <w:rPr>
+          <w:rFonts w:ascii="Times New Roman" w:hAnsi="Times New Roman" w:cs="Times New Roman"/>
+          <w:sz w:val="28"/>
+          <w:szCs w:val="28"/>
+        </w:rPr>
+        <w:t xml:space="preserve"> 1 </w:t>
+      </w:r>
+      <w:proofErr w:type="gramStart"/>
+      <w:r>
+        <w:rPr>
+          <w:rFonts w:ascii="Times New Roman" w:hAnsi="Times New Roman" w:cs="Times New Roman"/>
+          <w:sz w:val="28"/>
+          <w:szCs w:val="28"/>
+        </w:rPr>
+        <w:t>file .</w:t>
+      </w:r>
+      <w:proofErr w:type="gramEnd"/>
+      <w:r>
+        <w:rPr>
+          <w:rFonts w:ascii="Times New Roman" w:hAnsi="Times New Roman" w:cs="Times New Roman"/>
+          <w:sz w:val="28"/>
+          <w:szCs w:val="28"/>
+        </w:rPr>
+        <w:t xml:space="preserve">tar.gz </w:t>
+      </w:r>
+      <w:proofErr w:type="spellStart"/>
+      <w:r>
+        <w:rPr>
+          <w:rFonts w:ascii="Times New Roman" w:hAnsi="Times New Roman" w:cs="Times New Roman"/>
+          <w:sz w:val="28"/>
+          <w:szCs w:val="28"/>
+        </w:rPr>
+        <w:t>trong</w:t>
+      </w:r>
+      <w:proofErr w:type="spellEnd"/>
+      <w:r>
+        <w:rPr>
+          <w:rFonts w:ascii="Times New Roman" w:hAnsi="Times New Roman" w:cs="Times New Roman"/>
+          <w:sz w:val="28"/>
+          <w:szCs w:val="28"/>
+        </w:rPr>
+        <w:t xml:space="preserve"> models</w:t>
       </w:r>
     </w:p>
     <w:p>
@@ -1399,6 +7749,7 @@
       <w:r>
         <w:rPr>
           <w:rFonts w:ascii="Times New Roman" w:hAnsi="Times New Roman" w:cs="Times New Roman"/>
+          <w:noProof/>
           <w:sz w:val="28"/>
           <w:szCs w:val="28"/>
         </w:rPr>
@@ -1456,13 +7807,131 @@
           <w:szCs w:val="28"/>
         </w:rPr>
       </w:pPr>
-      <w:r>
-        <w:rPr>
-          <w:rFonts w:ascii="Times New Roman" w:hAnsi="Times New Roman" w:cs="Times New Roman"/>
-          <w:sz w:val="28"/>
-          <w:szCs w:val="28"/>
-        </w:rPr>
-        <w:t>Bước tiếp cần phải khởi chạy Rasa trên local</w:t>
+      <w:proofErr w:type="spellStart"/>
+      <w:r>
+        <w:rPr>
+          <w:rFonts w:ascii="Times New Roman" w:hAnsi="Times New Roman" w:cs="Times New Roman"/>
+          <w:sz w:val="28"/>
+          <w:szCs w:val="28"/>
+        </w:rPr>
+        <w:t>Bước</w:t>
+      </w:r>
+      <w:proofErr w:type="spellEnd"/>
+      <w:r>
+        <w:rPr>
+          <w:rFonts w:ascii="Times New Roman" w:hAnsi="Times New Roman" w:cs="Times New Roman"/>
+          <w:sz w:val="28"/>
+          <w:szCs w:val="28"/>
+        </w:rPr>
+        <w:t xml:space="preserve"> </w:t>
+      </w:r>
+      <w:proofErr w:type="spellStart"/>
+      <w:r>
+        <w:rPr>
+          <w:rFonts w:ascii="Times New Roman" w:hAnsi="Times New Roman" w:cs="Times New Roman"/>
+          <w:sz w:val="28"/>
+          <w:szCs w:val="28"/>
+        </w:rPr>
+        <w:t>tiếp</w:t>
+      </w:r>
+      <w:proofErr w:type="spellEnd"/>
+      <w:r>
+        <w:rPr>
+          <w:rFonts w:ascii="Times New Roman" w:hAnsi="Times New Roman" w:cs="Times New Roman"/>
+          <w:sz w:val="28"/>
+          <w:szCs w:val="28"/>
+        </w:rPr>
+        <w:t xml:space="preserve"> </w:t>
+      </w:r>
+      <w:proofErr w:type="spellStart"/>
+      <w:r>
+        <w:rPr>
+          <w:rFonts w:ascii="Times New Roman" w:hAnsi="Times New Roman" w:cs="Times New Roman"/>
+          <w:sz w:val="28"/>
+          <w:szCs w:val="28"/>
+        </w:rPr>
+        <w:t>cần</w:t>
+      </w:r>
+      <w:proofErr w:type="spellEnd"/>
+      <w:r>
+        <w:rPr>
+          <w:rFonts w:ascii="Times New Roman" w:hAnsi="Times New Roman" w:cs="Times New Roman"/>
+          <w:sz w:val="28"/>
+          <w:szCs w:val="28"/>
+        </w:rPr>
+        <w:t xml:space="preserve"> </w:t>
+      </w:r>
+      <w:proofErr w:type="spellStart"/>
+      <w:r>
+        <w:rPr>
+          <w:rFonts w:ascii="Times New Roman" w:hAnsi="Times New Roman" w:cs="Times New Roman"/>
+          <w:sz w:val="28"/>
+          <w:szCs w:val="28"/>
+        </w:rPr>
+        <w:t>phải</w:t>
+      </w:r>
+      <w:proofErr w:type="spellEnd"/>
+      <w:r>
+        <w:rPr>
+          <w:rFonts w:ascii="Times New Roman" w:hAnsi="Times New Roman" w:cs="Times New Roman"/>
+          <w:sz w:val="28"/>
+          <w:szCs w:val="28"/>
+        </w:rPr>
+        <w:t xml:space="preserve"> </w:t>
+      </w:r>
+      <w:proofErr w:type="spellStart"/>
+      <w:r>
+        <w:rPr>
+          <w:rFonts w:ascii="Times New Roman" w:hAnsi="Times New Roman" w:cs="Times New Roman"/>
+          <w:sz w:val="28"/>
+          <w:szCs w:val="28"/>
+        </w:rPr>
+        <w:t>khởi</w:t>
+      </w:r>
+      <w:proofErr w:type="spellEnd"/>
+      <w:r>
+        <w:rPr>
+          <w:rFonts w:ascii="Times New Roman" w:hAnsi="Times New Roman" w:cs="Times New Roman"/>
+          <w:sz w:val="28"/>
+          <w:szCs w:val="28"/>
+        </w:rPr>
+        <w:t xml:space="preserve"> </w:t>
+      </w:r>
+      <w:proofErr w:type="spellStart"/>
+      <w:r>
+        <w:rPr>
+          <w:rFonts w:ascii="Times New Roman" w:hAnsi="Times New Roman" w:cs="Times New Roman"/>
+          <w:sz w:val="28"/>
+          <w:szCs w:val="28"/>
+        </w:rPr>
+        <w:t>chạy</w:t>
+      </w:r>
+      <w:proofErr w:type="spellEnd"/>
+      <w:r>
+        <w:rPr>
+          <w:rFonts w:ascii="Times New Roman" w:hAnsi="Times New Roman" w:cs="Times New Roman"/>
+          <w:sz w:val="28"/>
+          <w:szCs w:val="28"/>
+        </w:rPr>
+        <w:t xml:space="preserve"> Rasa </w:t>
+      </w:r>
+      <w:proofErr w:type="spellStart"/>
+      <w:r>
+        <w:rPr>
+          <w:rFonts w:ascii="Times New Roman" w:hAnsi="Times New Roman" w:cs="Times New Roman"/>
+          <w:sz w:val="28"/>
+          <w:szCs w:val="28"/>
+        </w:rPr>
+        <w:t>trên</w:t>
+      </w:r>
+      <w:proofErr w:type="spellEnd"/>
+      <w:r>
+        <w:rPr>
+          <w:rFonts w:ascii="Times New Roman" w:hAnsi="Times New Roman" w:cs="Times New Roman"/>
+          <w:sz w:val="28"/>
+          <w:szCs w:val="28"/>
+        </w:rPr>
+        <w:t xml:space="preserve"> local</w:t>
       </w:r>
     </w:p>
     <w:p>
@@ -1485,15 +7954,16 @@
       <w:r>
         <w:rPr>
           <w:rFonts w:ascii="Times New Roman" w:hAnsi="Times New Roman" w:cs="Times New Roman"/>
+          <w:noProof/>
           <w:sz w:val="28"/>
           <w:szCs w:val="28"/>
         </w:rPr>
         <w:lastRenderedPageBreak/>
         <w:drawing>
-          <wp:inline distT="0" distB="0" distL="0" distR="0" wp14:anchorId="3B8DBE41" wp14:editId="00F816AE">
-            <wp:extent cx="5943600" cy="2115185"/>
+          <wp:inline distT="0" distB="0" distL="0" distR="0" wp14:anchorId="2433FF66" wp14:editId="4DA2F38A">
+            <wp:extent cx="5943600" cy="2193925"/>
             <wp:effectExtent l="0" t="0" r="0" b="0"/>
-            <wp:docPr id="1451678498" name="Hình ảnh 1" descr="Ảnh có chứa văn bản, ảnh chụp màn hình, Phông chữ&#10;&#10;Nội dung do AI tạo ra có thể không chính xác."/>
+            <wp:docPr id="1214007887" name="Hình ảnh 1" descr="Ảnh có chứa văn bản, ảnh chụp màn hình, Phông chữ&#10;&#10;Nội dung do AI tạo ra có thể không chính xác."/>
             <wp:cNvGraphicFramePr>
               <a:graphicFrameLocks xmlns:a="http://schemas.openxmlformats.org/drawingml/2006/main" noChangeAspect="1"/>
             </wp:cNvGraphicFramePr>
@@ -1501,7 +7971,7 @@
               <a:graphicData uri="http://schemas.openxmlformats.org/drawingml/2006/picture">
                 <pic:pic xmlns:pic="http://schemas.openxmlformats.org/drawingml/2006/picture">
                   <pic:nvPicPr>
-                    <pic:cNvPr id="1451678498" name="Hình ảnh 1" descr="Ảnh có chứa văn bản, ảnh chụp màn hình, Phông chữ&#10;&#10;Nội dung do AI tạo ra có thể không chính xác."/>
+                    <pic:cNvPr id="1214007887" name="Hình ảnh 1" descr="Ảnh có chứa văn bản, ảnh chụp màn hình, Phông chữ&#10;&#10;Nội dung do AI tạo ra có thể không chính xác."/>
                     <pic:cNvPicPr/>
                   </pic:nvPicPr>
                   <pic:blipFill>
@@ -1513,7 +7983,7 @@
                   <pic:spPr>
                     <a:xfrm>
                       <a:off x="0" y="0"/>
-                      <a:ext cx="5943600" cy="2115185"/>
+                      <a:ext cx="5943600" cy="2193925"/>
                     </a:xfrm>
                     <a:prstGeom prst="rect">
                       <a:avLst/>
@@ -1539,6 +8009,7 @@
       <w:pPr>
         <w:rPr>
           <w:rFonts w:ascii="Times New Roman" w:hAnsi="Times New Roman" w:cs="Times New Roman"/>
+          <w:noProof/>
           <w:sz w:val="28"/>
           <w:szCs w:val="28"/>
         </w:rPr>
@@ -1546,29 +8017,29 @@
       <w:r>
         <w:rPr>
           <w:rFonts w:ascii="Times New Roman" w:hAnsi="Times New Roman" w:cs="Times New Roman"/>
-          <w:sz w:val="28"/>
-          <w:szCs w:val="28"/>
-        </w:rPr>
-        <w:t xml:space="preserve">Sau khi chạy xong thì mặc định server sẽ chạy trên: </w:t>
-      </w:r>
-      <w:hyperlink r:id="rId16" w:history="1">
-        <w:r>
-          <w:rPr>
-            <w:rStyle w:val="Siuktni"/>
-            <w:rFonts w:ascii="Times New Roman" w:hAnsi="Times New Roman" w:cs="Times New Roman"/>
-            <w:sz w:val="28"/>
-            <w:szCs w:val="28"/>
-          </w:rPr>
-          <w:t>http://localhost:5005</w:t>
-        </w:r>
-      </w:hyperlink>
-      <w:r>
-        <w:rPr>
-          <w:rFonts w:ascii="Times New Roman" w:hAnsi="Times New Roman" w:cs="Times New Roman"/>
-          <w:sz w:val="28"/>
-          <w:szCs w:val="28"/>
-        </w:rPr>
-        <w:t>.</w:t>
+          <w:noProof/>
+          <w:sz w:val="28"/>
+          <w:szCs w:val="28"/>
+        </w:rPr>
+        <w:t xml:space="preserve">Sau khi server rasa chạy thành công thì </w:t>
+      </w:r>
+      <w:r>
+        <w:rPr>
+          <w:rFonts w:ascii="Times New Roman" w:hAnsi="Times New Roman" w:cs="Times New Roman"/>
+          <w:noProof/>
+          <w:sz w:val="28"/>
+          <w:szCs w:val="28"/>
+        </w:rPr>
+        <w:t xml:space="preserve">gửi thử tin tới rasa xem có phản hồi lại không </w:t>
+      </w:r>
+      <w:r>
+        <w:rPr>
+          <w:rFonts w:ascii="Times New Roman" w:hAnsi="Times New Roman" w:cs="Times New Roman"/>
+          <w:noProof/>
+          <w:sz w:val="28"/>
+          <w:szCs w:val="28"/>
+        </w:rPr>
+        <w:tab/>
       </w:r>
     </w:p>
     <w:p>
@@ -1579,32 +8050,6 @@
           <w:szCs w:val="28"/>
         </w:rPr>
       </w:pPr>
-    </w:p>
-    <w:p>
-      <w:pPr>
-        <w:rPr>
-          <w:rFonts w:ascii="Times New Roman" w:hAnsi="Times New Roman" w:cs="Times New Roman"/>
-          <w:sz w:val="28"/>
-          <w:szCs w:val="28"/>
-        </w:rPr>
-      </w:pPr>
-      <w:r>
-        <w:rPr>
-          <w:rFonts w:ascii="Times New Roman" w:hAnsi="Times New Roman" w:cs="Times New Roman"/>
-          <w:sz w:val="28"/>
-          <w:szCs w:val="28"/>
-        </w:rPr>
-        <w:t xml:space="preserve">Bước tiếp cần phải gửi tin từ unity tới rasa, trong unity, tạo file c# RasaChatManager.cs để gửi yêu cầu tới localhost trên </w:t>
-      </w:r>
-    </w:p>
-    <w:p>
-      <w:pPr>
-        <w:rPr>
-          <w:rFonts w:ascii="Times New Roman" w:hAnsi="Times New Roman" w:cs="Times New Roman"/>
-          <w:sz w:val="28"/>
-          <w:szCs w:val="28"/>
-        </w:rPr>
-      </w:pPr>
       <w:r>
         <w:rPr>
           <w:rFonts w:ascii="Times New Roman" w:hAnsi="Times New Roman" w:cs="Times New Roman"/>
@@ -1612,10 +8057,10 @@
           <w:szCs w:val="28"/>
         </w:rPr>
         <w:drawing>
-          <wp:inline distT="0" distB="0" distL="0" distR="0" wp14:anchorId="4F1BB478" wp14:editId="5E99FE0E">
-            <wp:extent cx="5943600" cy="2072005"/>
-            <wp:effectExtent l="0" t="0" r="0" b="4445"/>
-            <wp:docPr id="1410204784" name="Hình ảnh 1" descr="Ảnh có chứa văn bản, ảnh chụp màn hình, phần mềm, Phần mềm đa phương tiện&#10;&#10;Nội dung do AI tạo ra có thể không chính xác."/>
+          <wp:inline distT="0" distB="0" distL="0" distR="0" wp14:anchorId="56254DD4" wp14:editId="70584A69">
+            <wp:extent cx="5943600" cy="1332865"/>
+            <wp:effectExtent l="0" t="0" r="0" b="635"/>
+            <wp:docPr id="373948054" name="Hình ảnh 1"/>
             <wp:cNvGraphicFramePr>
               <a:graphicFrameLocks xmlns:a="http://schemas.openxmlformats.org/drawingml/2006/main" noChangeAspect="1"/>
             </wp:cNvGraphicFramePr>
@@ -1623,7 +8068,900 @@
               <a:graphicData uri="http://schemas.openxmlformats.org/drawingml/2006/picture">
                 <pic:pic xmlns:pic="http://schemas.openxmlformats.org/drawingml/2006/picture">
                   <pic:nvPicPr>
-                    <pic:cNvPr id="1410204784" name="Hình ảnh 1" descr="Ảnh có chứa văn bản, ảnh chụp màn hình, phần mềm, Phần mềm đa phương tiện&#10;&#10;Nội dung do AI tạo ra có thể không chính xác."/>
+                    <pic:cNvPr id="373948054" name=""/>
+                    <pic:cNvPicPr/>
+                  </pic:nvPicPr>
+                  <pic:blipFill>
+                    <a:blip r:embed="rId16"/>
+                    <a:stretch>
+                      <a:fillRect/>
+                    </a:stretch>
+                  </pic:blipFill>
+                  <pic:spPr>
+                    <a:xfrm>
+                      <a:off x="0" y="0"/>
+                      <a:ext cx="5943600" cy="1332865"/>
+                    </a:xfrm>
+                    <a:prstGeom prst="rect">
+                      <a:avLst/>
+                    </a:prstGeom>
+                  </pic:spPr>
+                </pic:pic>
+              </a:graphicData>
+            </a:graphic>
+          </wp:inline>
+        </w:drawing>
+      </w:r>
+    </w:p>
+    <w:p>
+      <w:pPr>
+        <w:rPr>
+          <w:rFonts w:ascii="Times New Roman" w:hAnsi="Times New Roman" w:cs="Times New Roman"/>
+          <w:sz w:val="28"/>
+          <w:szCs w:val="28"/>
+        </w:rPr>
+      </w:pPr>
+      <w:r>
+        <w:rPr>
+          <w:rFonts w:ascii="Times New Roman" w:hAnsi="Times New Roman" w:cs="Times New Roman"/>
+          <w:sz w:val="28"/>
+          <w:szCs w:val="28"/>
+        </w:rPr>
+        <w:t xml:space="preserve">Ta </w:t>
+      </w:r>
+      <w:proofErr w:type="spellStart"/>
+      <w:r>
+        <w:rPr>
+          <w:rFonts w:ascii="Times New Roman" w:hAnsi="Times New Roman" w:cs="Times New Roman"/>
+          <w:sz w:val="28"/>
+          <w:szCs w:val="28"/>
+        </w:rPr>
+        <w:t>nhận</w:t>
+      </w:r>
+      <w:proofErr w:type="spellEnd"/>
+      <w:r>
+        <w:rPr>
+          <w:rFonts w:ascii="Times New Roman" w:hAnsi="Times New Roman" w:cs="Times New Roman"/>
+          <w:sz w:val="28"/>
+          <w:szCs w:val="28"/>
+        </w:rPr>
+        <w:t xml:space="preserve"> </w:t>
+      </w:r>
+      <w:proofErr w:type="spellStart"/>
+      <w:r>
+        <w:rPr>
+          <w:rFonts w:ascii="Times New Roman" w:hAnsi="Times New Roman" w:cs="Times New Roman"/>
+          <w:sz w:val="28"/>
+          <w:szCs w:val="28"/>
+        </w:rPr>
+        <w:t>thấy</w:t>
+      </w:r>
+      <w:proofErr w:type="spellEnd"/>
+      <w:r>
+        <w:rPr>
+          <w:rFonts w:ascii="Times New Roman" w:hAnsi="Times New Roman" w:cs="Times New Roman"/>
+          <w:sz w:val="28"/>
+          <w:szCs w:val="28"/>
+        </w:rPr>
+        <w:t xml:space="preserve"> rasa </w:t>
+      </w:r>
+      <w:proofErr w:type="spellStart"/>
+      <w:r>
+        <w:rPr>
+          <w:rFonts w:ascii="Times New Roman" w:hAnsi="Times New Roman" w:cs="Times New Roman"/>
+          <w:sz w:val="28"/>
+          <w:szCs w:val="28"/>
+        </w:rPr>
+        <w:t>đã</w:t>
+      </w:r>
+      <w:proofErr w:type="spellEnd"/>
+      <w:r>
+        <w:rPr>
+          <w:rFonts w:ascii="Times New Roman" w:hAnsi="Times New Roman" w:cs="Times New Roman"/>
+          <w:sz w:val="28"/>
+          <w:szCs w:val="28"/>
+        </w:rPr>
+        <w:t xml:space="preserve"> </w:t>
+      </w:r>
+      <w:proofErr w:type="spellStart"/>
+      <w:r>
+        <w:rPr>
+          <w:rFonts w:ascii="Times New Roman" w:hAnsi="Times New Roman" w:cs="Times New Roman"/>
+          <w:sz w:val="28"/>
+          <w:szCs w:val="28"/>
+        </w:rPr>
+        <w:t>có</w:t>
+      </w:r>
+      <w:proofErr w:type="spellEnd"/>
+      <w:r>
+        <w:rPr>
+          <w:rFonts w:ascii="Times New Roman" w:hAnsi="Times New Roman" w:cs="Times New Roman"/>
+          <w:sz w:val="28"/>
+          <w:szCs w:val="28"/>
+        </w:rPr>
+        <w:t xml:space="preserve"> </w:t>
+      </w:r>
+      <w:proofErr w:type="spellStart"/>
+      <w:r>
+        <w:rPr>
+          <w:rFonts w:ascii="Times New Roman" w:hAnsi="Times New Roman" w:cs="Times New Roman"/>
+          <w:sz w:val="28"/>
+          <w:szCs w:val="28"/>
+        </w:rPr>
+        <w:t>phản</w:t>
+      </w:r>
+      <w:proofErr w:type="spellEnd"/>
+      <w:r>
+        <w:rPr>
+          <w:rFonts w:ascii="Times New Roman" w:hAnsi="Times New Roman" w:cs="Times New Roman"/>
+          <w:sz w:val="28"/>
+          <w:szCs w:val="28"/>
+        </w:rPr>
+        <w:t xml:space="preserve"> </w:t>
+      </w:r>
+      <w:proofErr w:type="spellStart"/>
+      <w:r>
+        <w:rPr>
+          <w:rFonts w:ascii="Times New Roman" w:hAnsi="Times New Roman" w:cs="Times New Roman"/>
+          <w:sz w:val="28"/>
+          <w:szCs w:val="28"/>
+        </w:rPr>
+        <w:t>h</w:t>
+      </w:r>
+      <w:r>
+        <w:rPr>
+          <w:rFonts w:ascii="Times New Roman" w:hAnsi="Times New Roman" w:cs="Times New Roman"/>
+          <w:sz w:val="28"/>
+          <w:szCs w:val="28"/>
+        </w:rPr>
+        <w:t>ổi</w:t>
+      </w:r>
+      <w:proofErr w:type="spellEnd"/>
+      <w:r>
+        <w:rPr>
+          <w:rFonts w:ascii="Times New Roman" w:hAnsi="Times New Roman" w:cs="Times New Roman"/>
+          <w:sz w:val="28"/>
+          <w:szCs w:val="28"/>
+        </w:rPr>
+        <w:t xml:space="preserve"> </w:t>
+      </w:r>
+      <w:proofErr w:type="spellStart"/>
+      <w:r>
+        <w:rPr>
+          <w:rFonts w:ascii="Times New Roman" w:hAnsi="Times New Roman" w:cs="Times New Roman"/>
+          <w:sz w:val="28"/>
+          <w:szCs w:val="28"/>
+        </w:rPr>
+        <w:t>lại</w:t>
+      </w:r>
+      <w:proofErr w:type="spellEnd"/>
+      <w:r>
+        <w:rPr>
+          <w:rFonts w:ascii="Times New Roman" w:hAnsi="Times New Roman" w:cs="Times New Roman"/>
+          <w:sz w:val="28"/>
+          <w:szCs w:val="28"/>
+        </w:rPr>
+        <w:t xml:space="preserve"> </w:t>
+      </w:r>
+      <w:proofErr w:type="spellStart"/>
+      <w:r>
+        <w:rPr>
+          <w:rFonts w:ascii="Times New Roman" w:hAnsi="Times New Roman" w:cs="Times New Roman"/>
+          <w:sz w:val="28"/>
+          <w:szCs w:val="28"/>
+        </w:rPr>
+        <w:t>tuy</w:t>
+      </w:r>
+      <w:proofErr w:type="spellEnd"/>
+      <w:r>
+        <w:rPr>
+          <w:rFonts w:ascii="Times New Roman" w:hAnsi="Times New Roman" w:cs="Times New Roman"/>
+          <w:sz w:val="28"/>
+          <w:szCs w:val="28"/>
+        </w:rPr>
+        <w:t xml:space="preserve"> </w:t>
+      </w:r>
+      <w:proofErr w:type="spellStart"/>
+      <w:r>
+        <w:rPr>
+          <w:rFonts w:ascii="Times New Roman" w:hAnsi="Times New Roman" w:cs="Times New Roman"/>
+          <w:sz w:val="28"/>
+          <w:szCs w:val="28"/>
+        </w:rPr>
+        <w:t>nhiên</w:t>
+      </w:r>
+      <w:proofErr w:type="spellEnd"/>
+      <w:r>
+        <w:rPr>
+          <w:rFonts w:ascii="Times New Roman" w:hAnsi="Times New Roman" w:cs="Times New Roman"/>
+          <w:sz w:val="28"/>
+          <w:szCs w:val="28"/>
+        </w:rPr>
+        <w:t xml:space="preserve"> </w:t>
+      </w:r>
+      <w:proofErr w:type="spellStart"/>
+      <w:r>
+        <w:rPr>
+          <w:rFonts w:ascii="Times New Roman" w:hAnsi="Times New Roman" w:cs="Times New Roman"/>
+          <w:sz w:val="28"/>
+          <w:szCs w:val="28"/>
+        </w:rPr>
+        <w:t>là</w:t>
+      </w:r>
+      <w:proofErr w:type="spellEnd"/>
+      <w:r>
+        <w:rPr>
+          <w:rFonts w:ascii="Times New Roman" w:hAnsi="Times New Roman" w:cs="Times New Roman"/>
+          <w:sz w:val="28"/>
+          <w:szCs w:val="28"/>
+        </w:rPr>
+        <w:t xml:space="preserve"> do </w:t>
+      </w:r>
+      <w:proofErr w:type="spellStart"/>
+      <w:r>
+        <w:rPr>
+          <w:rFonts w:ascii="Times New Roman" w:hAnsi="Times New Roman" w:cs="Times New Roman"/>
+          <w:sz w:val="28"/>
+          <w:szCs w:val="28"/>
+        </w:rPr>
+        <w:t>chưa</w:t>
+      </w:r>
+      <w:proofErr w:type="spellEnd"/>
+      <w:r>
+        <w:rPr>
+          <w:rFonts w:ascii="Times New Roman" w:hAnsi="Times New Roman" w:cs="Times New Roman"/>
+          <w:sz w:val="28"/>
+          <w:szCs w:val="28"/>
+        </w:rPr>
+        <w:t xml:space="preserve"> </w:t>
+      </w:r>
+      <w:proofErr w:type="spellStart"/>
+      <w:r>
+        <w:rPr>
+          <w:rFonts w:ascii="Times New Roman" w:hAnsi="Times New Roman" w:cs="Times New Roman"/>
+          <w:sz w:val="28"/>
+          <w:szCs w:val="28"/>
+        </w:rPr>
+        <w:t>cài</w:t>
+      </w:r>
+      <w:proofErr w:type="spellEnd"/>
+      <w:r>
+        <w:rPr>
+          <w:rFonts w:ascii="Times New Roman" w:hAnsi="Times New Roman" w:cs="Times New Roman"/>
+          <w:sz w:val="28"/>
+          <w:szCs w:val="28"/>
+        </w:rPr>
+        <w:t xml:space="preserve"> utf-8 </w:t>
+      </w:r>
+      <w:proofErr w:type="spellStart"/>
+      <w:r>
+        <w:rPr>
+          <w:rFonts w:ascii="Times New Roman" w:hAnsi="Times New Roman" w:cs="Times New Roman"/>
+          <w:sz w:val="28"/>
+          <w:szCs w:val="28"/>
+        </w:rPr>
+        <w:t>nên</w:t>
+      </w:r>
+      <w:proofErr w:type="spellEnd"/>
+      <w:r>
+        <w:rPr>
+          <w:rFonts w:ascii="Times New Roman" w:hAnsi="Times New Roman" w:cs="Times New Roman"/>
+          <w:sz w:val="28"/>
+          <w:szCs w:val="28"/>
+        </w:rPr>
+        <w:t xml:space="preserve"> ta </w:t>
+      </w:r>
+      <w:proofErr w:type="spellStart"/>
+      <w:r>
+        <w:rPr>
+          <w:rFonts w:ascii="Times New Roman" w:hAnsi="Times New Roman" w:cs="Times New Roman"/>
+          <w:sz w:val="28"/>
+          <w:szCs w:val="28"/>
+        </w:rPr>
+        <w:t>nhận</w:t>
+      </w:r>
+      <w:proofErr w:type="spellEnd"/>
+      <w:r>
+        <w:rPr>
+          <w:rFonts w:ascii="Times New Roman" w:hAnsi="Times New Roman" w:cs="Times New Roman"/>
+          <w:sz w:val="28"/>
+          <w:szCs w:val="28"/>
+        </w:rPr>
+        <w:t xml:space="preserve"> </w:t>
+      </w:r>
+      <w:proofErr w:type="spellStart"/>
+      <w:r>
+        <w:rPr>
+          <w:rFonts w:ascii="Times New Roman" w:hAnsi="Times New Roman" w:cs="Times New Roman"/>
+          <w:sz w:val="28"/>
+          <w:szCs w:val="28"/>
+        </w:rPr>
+        <w:t>được</w:t>
+      </w:r>
+      <w:proofErr w:type="spellEnd"/>
+      <w:r>
+        <w:rPr>
+          <w:rFonts w:ascii="Times New Roman" w:hAnsi="Times New Roman" w:cs="Times New Roman"/>
+          <w:sz w:val="28"/>
+          <w:szCs w:val="28"/>
+        </w:rPr>
+        <w:t xml:space="preserve"> </w:t>
+      </w:r>
+      <w:proofErr w:type="spellStart"/>
+      <w:r>
+        <w:rPr>
+          <w:rFonts w:ascii="Times New Roman" w:hAnsi="Times New Roman" w:cs="Times New Roman"/>
+          <w:sz w:val="28"/>
+          <w:szCs w:val="28"/>
+        </w:rPr>
+        <w:t>dòng</w:t>
+      </w:r>
+      <w:proofErr w:type="spellEnd"/>
+      <w:r>
+        <w:rPr>
+          <w:rFonts w:ascii="Times New Roman" w:hAnsi="Times New Roman" w:cs="Times New Roman"/>
+          <w:sz w:val="28"/>
+          <w:szCs w:val="28"/>
+        </w:rPr>
+        <w:t xml:space="preserve"> </w:t>
+      </w:r>
+      <w:proofErr w:type="spellStart"/>
+      <w:r>
+        <w:rPr>
+          <w:rFonts w:ascii="Times New Roman" w:hAnsi="Times New Roman" w:cs="Times New Roman"/>
+          <w:sz w:val="28"/>
+          <w:szCs w:val="28"/>
+        </w:rPr>
+        <w:t>như</w:t>
+      </w:r>
+      <w:proofErr w:type="spellEnd"/>
+      <w:r>
+        <w:rPr>
+          <w:rFonts w:ascii="Times New Roman" w:hAnsi="Times New Roman" w:cs="Times New Roman"/>
+          <w:sz w:val="28"/>
+          <w:szCs w:val="28"/>
+        </w:rPr>
+        <w:t xml:space="preserve"> kia</w:t>
+      </w:r>
+    </w:p>
+    <w:p>
+      <w:pPr>
+        <w:rPr>
+          <w:rFonts w:ascii="Times New Roman" w:hAnsi="Times New Roman" w:cs="Times New Roman"/>
+          <w:sz w:val="28"/>
+          <w:szCs w:val="28"/>
+        </w:rPr>
+      </w:pPr>
+      <w:r>
+        <w:rPr>
+          <w:rFonts w:ascii="Times New Roman" w:hAnsi="Times New Roman" w:cs="Times New Roman"/>
+          <w:sz w:val="28"/>
+          <w:szCs w:val="28"/>
+        </w:rPr>
+        <w:t xml:space="preserve">Sau </w:t>
+      </w:r>
+      <w:proofErr w:type="spellStart"/>
+      <w:r>
+        <w:rPr>
+          <w:rFonts w:ascii="Times New Roman" w:hAnsi="Times New Roman" w:cs="Times New Roman"/>
+          <w:sz w:val="28"/>
+          <w:szCs w:val="28"/>
+        </w:rPr>
+        <w:t>đó</w:t>
+      </w:r>
+      <w:proofErr w:type="spellEnd"/>
+      <w:r>
+        <w:rPr>
+          <w:rFonts w:ascii="Times New Roman" w:hAnsi="Times New Roman" w:cs="Times New Roman"/>
+          <w:sz w:val="28"/>
+          <w:szCs w:val="28"/>
+        </w:rPr>
+        <w:t xml:space="preserve"> ta </w:t>
+      </w:r>
+      <w:proofErr w:type="spellStart"/>
+      <w:r>
+        <w:rPr>
+          <w:rFonts w:ascii="Times New Roman" w:hAnsi="Times New Roman" w:cs="Times New Roman"/>
+          <w:sz w:val="28"/>
+          <w:szCs w:val="28"/>
+        </w:rPr>
+        <w:t>tích</w:t>
+      </w:r>
+      <w:proofErr w:type="spellEnd"/>
+      <w:r>
+        <w:rPr>
+          <w:rFonts w:ascii="Times New Roman" w:hAnsi="Times New Roman" w:cs="Times New Roman"/>
+          <w:sz w:val="28"/>
+          <w:szCs w:val="28"/>
+        </w:rPr>
+        <w:t xml:space="preserve"> </w:t>
+      </w:r>
+      <w:proofErr w:type="spellStart"/>
+      <w:r>
+        <w:rPr>
+          <w:rFonts w:ascii="Times New Roman" w:hAnsi="Times New Roman" w:cs="Times New Roman"/>
+          <w:sz w:val="28"/>
+          <w:szCs w:val="28"/>
+        </w:rPr>
+        <w:t>hợp</w:t>
+      </w:r>
+      <w:proofErr w:type="spellEnd"/>
+      <w:r>
+        <w:rPr>
+          <w:rFonts w:ascii="Times New Roman" w:hAnsi="Times New Roman" w:cs="Times New Roman"/>
+          <w:sz w:val="28"/>
+          <w:szCs w:val="28"/>
+        </w:rPr>
+        <w:t xml:space="preserve"> rasa </w:t>
+      </w:r>
+      <w:proofErr w:type="spellStart"/>
+      <w:r>
+        <w:rPr>
+          <w:rFonts w:ascii="Times New Roman" w:hAnsi="Times New Roman" w:cs="Times New Roman"/>
+          <w:sz w:val="28"/>
+          <w:szCs w:val="28"/>
+        </w:rPr>
+        <w:t>vào</w:t>
+      </w:r>
+      <w:proofErr w:type="spellEnd"/>
+      <w:r>
+        <w:rPr>
+          <w:rFonts w:ascii="Times New Roman" w:hAnsi="Times New Roman" w:cs="Times New Roman"/>
+          <w:sz w:val="28"/>
+          <w:szCs w:val="28"/>
+        </w:rPr>
+        <w:t xml:space="preserve"> </w:t>
+      </w:r>
+      <w:proofErr w:type="spellStart"/>
+      <w:r>
+        <w:rPr>
+          <w:rFonts w:ascii="Times New Roman" w:hAnsi="Times New Roman" w:cs="Times New Roman"/>
+          <w:sz w:val="28"/>
+          <w:szCs w:val="28"/>
+        </w:rPr>
+        <w:t>trong</w:t>
+      </w:r>
+      <w:proofErr w:type="spellEnd"/>
+      <w:r>
+        <w:rPr>
+          <w:rFonts w:ascii="Times New Roman" w:hAnsi="Times New Roman" w:cs="Times New Roman"/>
+          <w:sz w:val="28"/>
+          <w:szCs w:val="28"/>
+        </w:rPr>
+        <w:t xml:space="preserve"> unity </w:t>
+      </w:r>
+      <w:proofErr w:type="spellStart"/>
+      <w:r>
+        <w:rPr>
+          <w:rFonts w:ascii="Times New Roman" w:hAnsi="Times New Roman" w:cs="Times New Roman"/>
+          <w:sz w:val="28"/>
+          <w:szCs w:val="28"/>
+        </w:rPr>
+        <w:t>v</w:t>
+      </w:r>
+      <w:r>
+        <w:rPr>
+          <w:rFonts w:ascii="Times New Roman" w:hAnsi="Times New Roman" w:cs="Times New Roman"/>
+          <w:sz w:val="28"/>
+          <w:szCs w:val="28"/>
+        </w:rPr>
+        <w:t>ới</w:t>
+      </w:r>
+      <w:proofErr w:type="spellEnd"/>
+      <w:r>
+        <w:rPr>
+          <w:rFonts w:ascii="Times New Roman" w:hAnsi="Times New Roman" w:cs="Times New Roman"/>
+          <w:sz w:val="28"/>
+          <w:szCs w:val="28"/>
+        </w:rPr>
+        <w:t xml:space="preserve"> </w:t>
+      </w:r>
+      <w:proofErr w:type="spellStart"/>
+      <w:r>
+        <w:rPr>
+          <w:rFonts w:ascii="Times New Roman" w:hAnsi="Times New Roman" w:cs="Times New Roman"/>
+          <w:sz w:val="28"/>
+          <w:szCs w:val="28"/>
+        </w:rPr>
+        <w:t>các</w:t>
+      </w:r>
+      <w:proofErr w:type="spellEnd"/>
+      <w:r>
+        <w:rPr>
+          <w:rFonts w:ascii="Times New Roman" w:hAnsi="Times New Roman" w:cs="Times New Roman"/>
+          <w:sz w:val="28"/>
+          <w:szCs w:val="28"/>
+        </w:rPr>
+        <w:t xml:space="preserve"> 3 </w:t>
+      </w:r>
+      <w:proofErr w:type="gramStart"/>
+      <w:r>
+        <w:rPr>
+          <w:rFonts w:ascii="Times New Roman" w:hAnsi="Times New Roman" w:cs="Times New Roman"/>
+          <w:sz w:val="28"/>
+          <w:szCs w:val="28"/>
+        </w:rPr>
+        <w:t>file  C#</w:t>
+      </w:r>
+      <w:proofErr w:type="gramEnd"/>
+      <w:r>
+        <w:rPr>
+          <w:rFonts w:ascii="Times New Roman" w:hAnsi="Times New Roman" w:cs="Times New Roman"/>
+          <w:sz w:val="28"/>
+          <w:szCs w:val="28"/>
+        </w:rPr>
+        <w:t xml:space="preserve"> </w:t>
+      </w:r>
+      <w:proofErr w:type="spellStart"/>
+      <w:r>
+        <w:rPr>
+          <w:rFonts w:ascii="Times New Roman" w:hAnsi="Times New Roman" w:cs="Times New Roman"/>
+          <w:sz w:val="28"/>
+          <w:szCs w:val="28"/>
+        </w:rPr>
+        <w:t>là</w:t>
+      </w:r>
+      <w:proofErr w:type="spellEnd"/>
+      <w:r>
+        <w:rPr>
+          <w:rFonts w:ascii="Times New Roman" w:hAnsi="Times New Roman" w:cs="Times New Roman"/>
+          <w:sz w:val="28"/>
+          <w:szCs w:val="28"/>
+        </w:rPr>
+        <w:t xml:space="preserve"> </w:t>
+      </w:r>
+      <w:proofErr w:type="spellStart"/>
+      <w:r>
+        <w:rPr>
+          <w:rFonts w:ascii="Times New Roman" w:hAnsi="Times New Roman" w:cs="Times New Roman"/>
+          <w:sz w:val="28"/>
+          <w:szCs w:val="28"/>
+        </w:rPr>
+        <w:t>RasaService.cs</w:t>
+      </w:r>
+      <w:proofErr w:type="spellEnd"/>
+      <w:r>
+        <w:rPr>
+          <w:rFonts w:ascii="Times New Roman" w:hAnsi="Times New Roman" w:cs="Times New Roman"/>
+          <w:sz w:val="28"/>
+          <w:szCs w:val="28"/>
+        </w:rPr>
+        <w:t xml:space="preserve">, </w:t>
+      </w:r>
+      <w:proofErr w:type="spellStart"/>
+      <w:r>
+        <w:rPr>
+          <w:rFonts w:ascii="Times New Roman" w:hAnsi="Times New Roman" w:cs="Times New Roman"/>
+          <w:sz w:val="28"/>
+          <w:szCs w:val="28"/>
+        </w:rPr>
+        <w:t>DialogData.cs</w:t>
+      </w:r>
+      <w:proofErr w:type="spellEnd"/>
+      <w:r>
+        <w:rPr>
+          <w:rFonts w:ascii="Times New Roman" w:hAnsi="Times New Roman" w:cs="Times New Roman"/>
+          <w:sz w:val="28"/>
+          <w:szCs w:val="28"/>
+        </w:rPr>
+        <w:t xml:space="preserve"> </w:t>
+      </w:r>
+      <w:proofErr w:type="spellStart"/>
+      <w:r>
+        <w:rPr>
+          <w:rFonts w:ascii="Times New Roman" w:hAnsi="Times New Roman" w:cs="Times New Roman"/>
+          <w:sz w:val="28"/>
+          <w:szCs w:val="28"/>
+        </w:rPr>
+        <w:t>và</w:t>
+      </w:r>
+      <w:proofErr w:type="spellEnd"/>
+      <w:r>
+        <w:rPr>
+          <w:rFonts w:ascii="Times New Roman" w:hAnsi="Times New Roman" w:cs="Times New Roman"/>
+          <w:sz w:val="28"/>
+          <w:szCs w:val="28"/>
+        </w:rPr>
+        <w:t xml:space="preserve">  </w:t>
+      </w:r>
+      <w:proofErr w:type="spellStart"/>
+      <w:r>
+        <w:rPr>
+          <w:rFonts w:ascii="Times New Roman" w:hAnsi="Times New Roman" w:cs="Times New Roman"/>
+          <w:sz w:val="28"/>
+          <w:szCs w:val="28"/>
+        </w:rPr>
+        <w:t>DialogManager.cs</w:t>
+      </w:r>
+      <w:proofErr w:type="spellEnd"/>
+      <w:r>
+        <w:rPr>
+          <w:rFonts w:ascii="Times New Roman" w:hAnsi="Times New Roman" w:cs="Times New Roman"/>
+          <w:sz w:val="28"/>
+          <w:szCs w:val="28"/>
+        </w:rPr>
+        <w:t xml:space="preserve"> , </w:t>
+      </w:r>
+      <w:proofErr w:type="spellStart"/>
+      <w:r>
+        <w:rPr>
+          <w:rFonts w:ascii="Times New Roman" w:hAnsi="Times New Roman" w:cs="Times New Roman"/>
+          <w:sz w:val="28"/>
+          <w:szCs w:val="28"/>
+        </w:rPr>
+        <w:t>gửi</w:t>
+      </w:r>
+      <w:proofErr w:type="spellEnd"/>
+      <w:r>
+        <w:rPr>
+          <w:rFonts w:ascii="Times New Roman" w:hAnsi="Times New Roman" w:cs="Times New Roman"/>
+          <w:sz w:val="28"/>
+          <w:szCs w:val="28"/>
+        </w:rPr>
+        <w:t xml:space="preserve"> </w:t>
+      </w:r>
+      <w:proofErr w:type="spellStart"/>
+      <w:r>
+        <w:rPr>
+          <w:rFonts w:ascii="Times New Roman" w:hAnsi="Times New Roman" w:cs="Times New Roman"/>
+          <w:sz w:val="28"/>
+          <w:szCs w:val="28"/>
+        </w:rPr>
+        <w:t>phản</w:t>
+      </w:r>
+      <w:proofErr w:type="spellEnd"/>
+      <w:r>
+        <w:rPr>
+          <w:rFonts w:ascii="Times New Roman" w:hAnsi="Times New Roman" w:cs="Times New Roman"/>
+          <w:sz w:val="28"/>
+          <w:szCs w:val="28"/>
+        </w:rPr>
+        <w:t xml:space="preserve"> </w:t>
+      </w:r>
+      <w:proofErr w:type="spellStart"/>
+      <w:r>
+        <w:rPr>
+          <w:rFonts w:ascii="Times New Roman" w:hAnsi="Times New Roman" w:cs="Times New Roman"/>
+          <w:sz w:val="28"/>
+          <w:szCs w:val="28"/>
+        </w:rPr>
+        <w:t>hồi</w:t>
+      </w:r>
+      <w:proofErr w:type="spellEnd"/>
+      <w:r>
+        <w:rPr>
+          <w:rFonts w:ascii="Times New Roman" w:hAnsi="Times New Roman" w:cs="Times New Roman"/>
+          <w:sz w:val="28"/>
+          <w:szCs w:val="28"/>
+        </w:rPr>
+        <w:t xml:space="preserve"> </w:t>
+      </w:r>
+      <w:proofErr w:type="spellStart"/>
+      <w:r>
+        <w:rPr>
+          <w:rFonts w:ascii="Times New Roman" w:hAnsi="Times New Roman" w:cs="Times New Roman"/>
+          <w:sz w:val="28"/>
+          <w:szCs w:val="28"/>
+        </w:rPr>
+        <w:t>từ</w:t>
+      </w:r>
+      <w:proofErr w:type="spellEnd"/>
+      <w:r>
+        <w:rPr>
+          <w:rFonts w:ascii="Times New Roman" w:hAnsi="Times New Roman" w:cs="Times New Roman"/>
+          <w:sz w:val="28"/>
+          <w:szCs w:val="28"/>
+        </w:rPr>
+        <w:t xml:space="preserve"> unity </w:t>
+      </w:r>
+      <w:proofErr w:type="spellStart"/>
+      <w:r>
+        <w:rPr>
+          <w:rFonts w:ascii="Times New Roman" w:hAnsi="Times New Roman" w:cs="Times New Roman"/>
+          <w:sz w:val="28"/>
+          <w:szCs w:val="28"/>
+        </w:rPr>
+        <w:t>tới</w:t>
+      </w:r>
+      <w:proofErr w:type="spellEnd"/>
+      <w:r>
+        <w:rPr>
+          <w:rFonts w:ascii="Times New Roman" w:hAnsi="Times New Roman" w:cs="Times New Roman"/>
+          <w:sz w:val="28"/>
+          <w:szCs w:val="28"/>
+        </w:rPr>
+        <w:t xml:space="preserve"> rasa ta </w:t>
+      </w:r>
+      <w:proofErr w:type="spellStart"/>
+      <w:r>
+        <w:rPr>
+          <w:rFonts w:ascii="Times New Roman" w:hAnsi="Times New Roman" w:cs="Times New Roman"/>
+          <w:sz w:val="28"/>
+          <w:szCs w:val="28"/>
+        </w:rPr>
+        <w:t>nhận</w:t>
+      </w:r>
+      <w:proofErr w:type="spellEnd"/>
+      <w:r>
+        <w:rPr>
+          <w:rFonts w:ascii="Times New Roman" w:hAnsi="Times New Roman" w:cs="Times New Roman"/>
+          <w:sz w:val="28"/>
+          <w:szCs w:val="28"/>
+        </w:rPr>
+        <w:t xml:space="preserve"> </w:t>
+      </w:r>
+      <w:proofErr w:type="spellStart"/>
+      <w:r>
+        <w:rPr>
+          <w:rFonts w:ascii="Times New Roman" w:hAnsi="Times New Roman" w:cs="Times New Roman"/>
+          <w:sz w:val="28"/>
+          <w:szCs w:val="28"/>
+        </w:rPr>
+        <w:t>được</w:t>
+      </w:r>
+      <w:proofErr w:type="spellEnd"/>
+      <w:r>
+        <w:rPr>
+          <w:rFonts w:ascii="Times New Roman" w:hAnsi="Times New Roman" w:cs="Times New Roman"/>
+          <w:sz w:val="28"/>
+          <w:szCs w:val="28"/>
+        </w:rPr>
+        <w:t xml:space="preserve"> </w:t>
+      </w:r>
+      <w:proofErr w:type="spellStart"/>
+      <w:r>
+        <w:rPr>
+          <w:rFonts w:ascii="Times New Roman" w:hAnsi="Times New Roman" w:cs="Times New Roman"/>
+          <w:sz w:val="28"/>
+          <w:szCs w:val="28"/>
+        </w:rPr>
+        <w:t>phản</w:t>
+      </w:r>
+      <w:proofErr w:type="spellEnd"/>
+      <w:r>
+        <w:rPr>
+          <w:rFonts w:ascii="Times New Roman" w:hAnsi="Times New Roman" w:cs="Times New Roman"/>
+          <w:sz w:val="28"/>
+          <w:szCs w:val="28"/>
+        </w:rPr>
+        <w:t xml:space="preserve"> </w:t>
+      </w:r>
+      <w:proofErr w:type="spellStart"/>
+      <w:r>
+        <w:rPr>
+          <w:rFonts w:ascii="Times New Roman" w:hAnsi="Times New Roman" w:cs="Times New Roman"/>
+          <w:sz w:val="28"/>
+          <w:szCs w:val="28"/>
+        </w:rPr>
+        <w:t>hồi</w:t>
+      </w:r>
+      <w:proofErr w:type="spellEnd"/>
+      <w:r>
+        <w:rPr>
+          <w:rFonts w:ascii="Times New Roman" w:hAnsi="Times New Roman" w:cs="Times New Roman"/>
+          <w:sz w:val="28"/>
+          <w:szCs w:val="28"/>
+        </w:rPr>
+        <w:t xml:space="preserve"> </w:t>
+      </w:r>
+      <w:proofErr w:type="spellStart"/>
+      <w:r>
+        <w:rPr>
+          <w:rFonts w:ascii="Times New Roman" w:hAnsi="Times New Roman" w:cs="Times New Roman"/>
+          <w:sz w:val="28"/>
+          <w:szCs w:val="28"/>
+        </w:rPr>
+        <w:t>của</w:t>
+      </w:r>
+      <w:proofErr w:type="spellEnd"/>
+      <w:r>
+        <w:rPr>
+          <w:rFonts w:ascii="Times New Roman" w:hAnsi="Times New Roman" w:cs="Times New Roman"/>
+          <w:sz w:val="28"/>
+          <w:szCs w:val="28"/>
+        </w:rPr>
+        <w:t xml:space="preserve"> rasa </w:t>
+      </w:r>
+      <w:proofErr w:type="spellStart"/>
+      <w:r>
+        <w:rPr>
+          <w:rFonts w:ascii="Times New Roman" w:hAnsi="Times New Roman" w:cs="Times New Roman"/>
+          <w:sz w:val="28"/>
+          <w:szCs w:val="28"/>
+        </w:rPr>
+        <w:t>đúng</w:t>
+      </w:r>
+      <w:proofErr w:type="spellEnd"/>
+      <w:r>
+        <w:rPr>
+          <w:rFonts w:ascii="Times New Roman" w:hAnsi="Times New Roman" w:cs="Times New Roman"/>
+          <w:sz w:val="28"/>
+          <w:szCs w:val="28"/>
+        </w:rPr>
+        <w:t xml:space="preserve"> </w:t>
+      </w:r>
+      <w:proofErr w:type="spellStart"/>
+      <w:r>
+        <w:rPr>
+          <w:rFonts w:ascii="Times New Roman" w:hAnsi="Times New Roman" w:cs="Times New Roman"/>
+          <w:sz w:val="28"/>
+          <w:szCs w:val="28"/>
+        </w:rPr>
+        <w:t>với</w:t>
+      </w:r>
+      <w:proofErr w:type="spellEnd"/>
+      <w:r>
+        <w:rPr>
+          <w:rFonts w:ascii="Times New Roman" w:hAnsi="Times New Roman" w:cs="Times New Roman"/>
+          <w:sz w:val="28"/>
+          <w:szCs w:val="28"/>
+        </w:rPr>
+        <w:t xml:space="preserve"> </w:t>
+      </w:r>
+      <w:proofErr w:type="spellStart"/>
+      <w:r>
+        <w:rPr>
+          <w:rFonts w:ascii="Times New Roman" w:hAnsi="Times New Roman" w:cs="Times New Roman"/>
+          <w:sz w:val="28"/>
+          <w:szCs w:val="28"/>
+        </w:rPr>
+        <w:t>định</w:t>
+      </w:r>
+      <w:proofErr w:type="spellEnd"/>
+      <w:r>
+        <w:rPr>
+          <w:rFonts w:ascii="Times New Roman" w:hAnsi="Times New Roman" w:cs="Times New Roman"/>
+          <w:sz w:val="28"/>
+          <w:szCs w:val="28"/>
+        </w:rPr>
+        <w:t xml:space="preserve"> </w:t>
+      </w:r>
+      <w:proofErr w:type="spellStart"/>
+      <w:r>
+        <w:rPr>
+          <w:rFonts w:ascii="Times New Roman" w:hAnsi="Times New Roman" w:cs="Times New Roman"/>
+          <w:sz w:val="28"/>
+          <w:szCs w:val="28"/>
+        </w:rPr>
+        <w:t>dạng</w:t>
+      </w:r>
+      <w:proofErr w:type="spellEnd"/>
+      <w:r>
+        <w:rPr>
+          <w:rFonts w:ascii="Times New Roman" w:hAnsi="Times New Roman" w:cs="Times New Roman"/>
+          <w:sz w:val="28"/>
+          <w:szCs w:val="28"/>
+        </w:rPr>
+        <w:t xml:space="preserve"> utf-8 </w:t>
+      </w:r>
+    </w:p>
+    <w:p>
+      <w:pPr>
+        <w:rPr>
+          <w:rFonts w:ascii="Times New Roman" w:hAnsi="Times New Roman" w:cs="Times New Roman"/>
+          <w:sz w:val="28"/>
+          <w:szCs w:val="28"/>
+        </w:rPr>
+      </w:pPr>
+      <w:r>
+        <w:rPr>
+          <w:rFonts w:ascii="Times New Roman" w:hAnsi="Times New Roman" w:cs="Times New Roman"/>
+          <w:sz w:val="28"/>
+          <w:szCs w:val="28"/>
+        </w:rPr>
+        <w:drawing>
+          <wp:inline distT="0" distB="0" distL="0" distR="0" wp14:anchorId="1CE8F6A0" wp14:editId="0CAEAD66">
+            <wp:extent cx="5943600" cy="814705"/>
+            <wp:effectExtent l="0" t="0" r="0" b="4445"/>
+            <wp:docPr id="501363867" name="Hình ảnh 1" descr="Ảnh có chứa văn bản, Phông chữ, ảnh chụp màn hình&#10;&#10;Nội dung do AI tạo ra có thể không chính xác."/>
+            <wp:cNvGraphicFramePr>
+              <a:graphicFrameLocks xmlns:a="http://schemas.openxmlformats.org/drawingml/2006/main" noChangeAspect="1"/>
+            </wp:cNvGraphicFramePr>
+            <a:graphic xmlns:a="http://schemas.openxmlformats.org/drawingml/2006/main">
+              <a:graphicData uri="http://schemas.openxmlformats.org/drawingml/2006/picture">
+                <pic:pic xmlns:pic="http://schemas.openxmlformats.org/drawingml/2006/picture">
+                  <pic:nvPicPr>
+                    <pic:cNvPr id="501363867" name="Hình ảnh 1" descr="Ảnh có chứa văn bản, Phông chữ, ảnh chụp màn hình&#10;&#10;Nội dung do AI tạo ra có thể không chính xác."/>
                     <pic:cNvPicPr/>
                   </pic:nvPicPr>
                   <pic:blipFill>
@@ -1635,7 +8973,7 @@
                   <pic:spPr>
                     <a:xfrm>
                       <a:off x="0" y="0"/>
-                      <a:ext cx="5943600" cy="2072005"/>
+                      <a:ext cx="5943600" cy="814705"/>
                     </a:xfrm>
                     <a:prstGeom prst="rect">
                       <a:avLst/>
@@ -2996,6 +10334,7 @@
   <w:style w:type="character" w:default="1" w:styleId="Phngmcinhcuaoanvn">
     <w:name w:val="Default Paragraph Font"/>
     <w:uiPriority w:val="1"/>
+    <w:semiHidden/>
     <w:unhideWhenUsed/>
   </w:style>
   <w:style w:type="table" w:default="1" w:styleId="BangThngthng">
@@ -3839,20 +11178,20 @@
 </file>
 
 <file path=customXml/item2.xml><?xml version="1.0" encoding="utf-8"?>
+<p:properties xmlns:p="http://schemas.microsoft.com/office/2006/metadata/properties" xmlns:xsi="http://www.w3.org/2001/XMLSchema-instance" xmlns:pc="http://schemas.microsoft.com/office/infopath/2007/PartnerControls">
+  <documentManagement>
+    <_activity xmlns="2437f2c5-2699-4b10-981d-8fe0033b3356" xsi:nil="true"/>
+  </documentManagement>
+</p:properties>
+</file>
+
+<file path=customXml/item3.xml><?xml version="1.0" encoding="utf-8"?>
 <?mso-contentType ?>
 <FormTemplates xmlns="http://schemas.microsoft.com/sharepoint/v3/contenttype/forms">
   <Display>DocumentLibraryForm</Display>
   <Edit>DocumentLibraryForm</Edit>
   <New>DocumentLibraryForm</New>
 </FormTemplates>
-</file>
-
-<file path=customXml/item3.xml><?xml version="1.0" encoding="utf-8"?>
-<p:properties xmlns:p="http://schemas.microsoft.com/office/2006/metadata/properties" xmlns:xsi="http://www.w3.org/2001/XMLSchema-instance" xmlns:pc="http://schemas.microsoft.com/office/infopath/2007/PartnerControls">
-  <documentManagement>
-    <_activity xmlns="2437f2c5-2699-4b10-981d-8fe0033b3356" xsi:nil="true"/>
-  </documentManagement>
-</p:properties>
 </file>
 
 <file path=customXml/itemProps1.xml><?xml version="1.0" encoding="utf-8"?>
@@ -3874,14 +11213,6 @@
 </file>
 
 <file path=customXml/itemProps2.xml><?xml version="1.0" encoding="utf-8"?>
-<ds:datastoreItem xmlns:ds="http://schemas.openxmlformats.org/officeDocument/2006/customXml" ds:itemID="{75CAD637-38A6-4E2A-8A8E-05992C659659}">
-  <ds:schemaRefs>
-    <ds:schemaRef ds:uri="http://schemas.microsoft.com/sharepoint/v3/contenttype/forms"/>
-  </ds:schemaRefs>
-</ds:datastoreItem>
-</file>
-
-<file path=customXml/itemProps3.xml><?xml version="1.0" encoding="utf-8"?>
 <ds:datastoreItem xmlns:ds="http://schemas.openxmlformats.org/officeDocument/2006/customXml" ds:itemID="{402C0268-0C5A-422A-ADD3-57E8E907A918}">
   <ds:schemaRefs>
     <ds:schemaRef ds:uri="http://schemas.microsoft.com/office/2006/metadata/properties"/>
@@ -3889,4 +11220,12 @@
     <ds:schemaRef ds:uri="2437f2c5-2699-4b10-981d-8fe0033b3356"/>
   </ds:schemaRefs>
 </ds:datastoreItem>
+</file>
+
+<file path=customXml/itemProps3.xml><?xml version="1.0" encoding="utf-8"?>
+<ds:datastoreItem xmlns:ds="http://schemas.openxmlformats.org/officeDocument/2006/customXml" ds:itemID="{75CAD637-38A6-4E2A-8A8E-05992C659659}">
+  <ds:schemaRefs>
+    <ds:schemaRef ds:uri="http://schemas.microsoft.com/sharepoint/v3/contenttype/forms"/>
+  </ds:schemaRefs>
+</ds:datastoreItem>
 </file>